--- a/1.reporst/K58_Mau-bao-cao-Project.docx
+++ b/1.reporst/K58_Mau-bao-cao-Project.docx
@@ -10,7 +10,7 @@
         <w:spacing w:before="0" w:after="300" w:line="240" w:lineRule="auto"/>
         <w:ind w:firstLine="0"/>
         <w:contextualSpacing/>
-        <w:jc w:val="both"/>
+        <w:jc w:val="center"/>
         <w:rPr>
           <w:rFonts w:eastAsia="Times New Roman"/>
           <w:color w:val="17365D"/>
@@ -31,65 +31,7 @@
           <w:szCs w:val="52"/>
           <w:lang w:eastAsia="ja-JP"/>
         </w:rPr>
-        <w:t>W</w:t>
-      </w:r>
-      <w:r>
-        <w:rPr>
-          <w:rFonts w:eastAsia="Times New Roman"/>
-          <w:color w:val="17365D"/>
-          <w:spacing w:val="5"/>
-          <w:kern w:val="28"/>
-          <w:sz w:val="52"/>
-          <w:szCs w:val="52"/>
-          <w:lang w:eastAsia="ja-JP"/>
-        </w:rPr>
-        <w:t>ebsite hỗ trợ thi thpt quốc gia</w:t>
-      </w:r>
-    </w:p>
-    <w:p>
-      <w:pPr>
-        <w:numPr>
-          <w:ilvl w:val="1"/>
-          <w:numId w:val="0"/>
-        </w:numPr>
-        <w:spacing w:before="0" w:line="276" w:lineRule="auto"/>
-        <w:jc w:val="both"/>
-        <w:rPr>
-          <w:rFonts w:eastAsia="Times New Roman"/>
-          <w:b/>
-          <w:iCs/>
-          <w:color w:val="4F81BD"/>
-          <w:spacing w:val="15"/>
-          <w:sz w:val="24"/>
-          <w:szCs w:val="24"/>
-          <w:lang w:val="vi-VN" w:eastAsia="ja-JP"/>
-        </w:rPr>
-      </w:pPr>
-      <w:r>
-        <w:rPr>
-          <w:rFonts w:eastAsia="Times New Roman"/>
-          <w:i/>
-          <w:iCs/>
-          <w:color w:val="4F81BD"/>
-          <w:spacing w:val="15"/>
-          <w:sz w:val="24"/>
-          <w:szCs w:val="24"/>
-          <w:lang w:val="vi-VN" w:eastAsia="ja-JP"/>
-        </w:rPr>
-        <w:tab/>
-      </w:r>
-      <w:r>
-        <w:rPr>
-          <w:rFonts w:eastAsia="Times New Roman"/>
-          <w:b/>
-          <w:iCs/>
-          <w:color w:val="4F81BD"/>
-          <w:spacing w:val="15"/>
-          <w:sz w:val="24"/>
-          <w:szCs w:val="24"/>
-          <w:lang w:val="vi-VN" w:eastAsia="ja-JP"/>
-        </w:rPr>
-        <w:t>Nhóm thực hiện :  &lt;STT Nhóm&gt;</w:t>
+        <w:t>Học Và Thi Lớp 12</w:t>
       </w:r>
     </w:p>
     <w:p>
@@ -1099,7 +1041,7 @@
         <w:drawing>
           <wp:inline distT="0" distB="0" distL="0" distR="0" wp14:anchorId="5F4E7FFC" wp14:editId="6190DE35">
             <wp:extent cx="5505450" cy="3486150"/>
-            <wp:effectExtent l="0" t="19050" r="0" b="76200"/>
+            <wp:effectExtent l="0" t="57150" r="0" b="38100"/>
             <wp:docPr id="2" name="Diagram 2"/>
             <wp:cNvGraphicFramePr/>
             <a:graphic xmlns:a="http://schemas.openxmlformats.org/drawingml/2006/main">
@@ -1164,7 +1106,7 @@
         <w:drawing>
           <wp:inline distT="0" distB="0" distL="0" distR="0" wp14:anchorId="0DA9742B" wp14:editId="38DA5217">
             <wp:extent cx="5505450" cy="3486150"/>
-            <wp:effectExtent l="0" t="38100" r="0" b="57150"/>
+            <wp:effectExtent l="0" t="38100" r="0" b="0"/>
             <wp:docPr id="1" name="Diagram 1"/>
             <wp:cNvGraphicFramePr/>
             <a:graphic xmlns:a="http://schemas.openxmlformats.org/drawingml/2006/main">
@@ -1277,7 +1219,7 @@
         <w:drawing>
           <wp:inline distT="0" distB="0" distL="0" distR="0" wp14:anchorId="2A8C063D" wp14:editId="58D80962">
             <wp:extent cx="5676900" cy="4000500"/>
-            <wp:effectExtent l="0" t="19050" r="0" b="57150"/>
+            <wp:effectExtent l="0" t="0" r="0" b="0"/>
             <wp:docPr id="5" name="Diagram 1"/>
             <wp:cNvGraphicFramePr/>
             <a:graphic xmlns:a="http://schemas.openxmlformats.org/drawingml/2006/main">
@@ -1288,6 +1230,8 @@
           </wp:inline>
         </w:drawing>
       </w:r>
+      <w:bookmarkStart w:id="0" w:name="_GoBack"/>
+      <w:bookmarkEnd w:id="0"/>
     </w:p>
     <w:p>
       <w:pPr>
@@ -1317,84 +1261,6 @@
         </w:rPr>
         <w:lastRenderedPageBreak/>
         <w:t>Cơ sở dữ liệu</w:t>
-      </w:r>
-    </w:p>
-    <w:p>
-      <w:pPr>
-        <w:keepNext/>
-        <w:keepLines/>
-        <w:spacing w:before="0" w:after="0" w:line="276" w:lineRule="auto"/>
-        <w:ind w:left="432" w:hanging="432"/>
-        <w:jc w:val="both"/>
-        <w:outlineLvl w:val="0"/>
-      </w:pPr>
-      <w:r>
-        <w:t>-Users:id, name,password,email,lever,trangthai,verity</w:t>
-      </w:r>
-    </w:p>
-    <w:p>
-      <w:pPr>
-        <w:keepNext/>
-        <w:keepLines/>
-        <w:spacing w:before="0" w:after="0" w:line="276" w:lineRule="auto"/>
-        <w:ind w:left="432" w:hanging="432"/>
-        <w:jc w:val="both"/>
-        <w:outlineLvl w:val="0"/>
-      </w:pPr>
-      <w:r>
-        <w:t>-Monhoc:id_mh,ten_mh,image_mh</w:t>
-      </w:r>
-    </w:p>
-    <w:p>
-      <w:pPr>
-        <w:keepNext/>
-        <w:keepLines/>
-        <w:spacing w:before="0" w:after="0" w:line="276" w:lineRule="auto"/>
-        <w:ind w:left="432" w:hanging="432"/>
-        <w:jc w:val="both"/>
-        <w:outlineLvl w:val="0"/>
-      </w:pPr>
-      <w:r>
-        <w:t>-Noidungmon:id_ndm,ten_ndm,id_mh,image_ndm</w:t>
-      </w:r>
-    </w:p>
-    <w:p>
-      <w:pPr>
-        <w:keepNext/>
-        <w:keepLines/>
-        <w:spacing w:before="0" w:after="0" w:line="276" w:lineRule="auto"/>
-        <w:ind w:left="432" w:hanging="432"/>
-        <w:jc w:val="both"/>
-        <w:outlineLvl w:val="0"/>
-      </w:pPr>
-      <w:r>
-        <w:t>-Chitietmon:id_ctm,tieude_ctm,noidung_ctm,id_ndm</w:t>
-      </w:r>
-    </w:p>
-    <w:p>
-      <w:pPr>
-        <w:keepNext/>
-        <w:keepLines/>
-        <w:spacing w:before="0" w:after="0" w:line="276" w:lineRule="auto"/>
-        <w:ind w:left="432" w:hanging="432"/>
-        <w:jc w:val="both"/>
-        <w:outlineLvl w:val="0"/>
-      </w:pPr>
-      <w:r>
-        <w:t>-Tintuc:id_tt,ten_tt,noidung_tt,luotxem</w:t>
-      </w:r>
-    </w:p>
-    <w:p>
-      <w:pPr>
-        <w:keepNext/>
-        <w:keepLines/>
-        <w:spacing w:before="0" w:after="0" w:line="276" w:lineRule="auto"/>
-        <w:ind w:left="432" w:hanging="432"/>
-        <w:jc w:val="both"/>
-        <w:outlineLvl w:val="0"/>
-      </w:pPr>
-      <w:r>
-        <w:t>-Realy:rep_id,cm_id,rep_name,rep_mess,rep_date</w:t>
       </w:r>
     </w:p>
     <w:p>
@@ -1410,7 +1276,13 @@
         <w:t>-</w:t>
       </w:r>
       <w:r>
-        <w:t>Comment:cm_id,name,message,time,id_tt</w:t>
+        <w:rPr>
+          <w:i/>
+        </w:rPr>
+        <w:t>Users</w:t>
+      </w:r>
+      <w:r>
+        <w:t>:id, name,password,email,lever,trangthai,verity</w:t>
       </w:r>
     </w:p>
     <w:p>
@@ -1423,7 +1295,16 @@
         <w:outlineLvl w:val="0"/>
       </w:pPr>
       <w:r>
-        <w:t>-Cauhoi1:id1,cauhoide1,id_mh,dapan1</w:t>
+        <w:t>-</w:t>
+      </w:r>
+      <w:r>
+        <w:rPr>
+          <w:i/>
+        </w:rPr>
+        <w:t>Monhoc</w:t>
+      </w:r>
+      <w:r>
+        <w:t>:id_mh,ten_mh,image_mh</w:t>
       </w:r>
     </w:p>
     <w:p>
@@ -1436,7 +1317,148 @@
         <w:outlineLvl w:val="0"/>
       </w:pPr>
       <w:r>
-        <w:t>-Phuongan1:idde1,id1,a,b,c,d</w:t>
+        <w:t>-</w:t>
+      </w:r>
+      <w:r>
+        <w:rPr>
+          <w:i/>
+        </w:rPr>
+        <w:t>Noidungmon</w:t>
+      </w:r>
+      <w:r>
+        <w:t>:id_ndm,ten_ndm,id_mh,image_ndm</w:t>
+      </w:r>
+    </w:p>
+    <w:p>
+      <w:pPr>
+        <w:keepNext/>
+        <w:keepLines/>
+        <w:spacing w:before="0" w:after="0" w:line="276" w:lineRule="auto"/>
+        <w:ind w:left="432" w:hanging="432"/>
+        <w:jc w:val="both"/>
+        <w:outlineLvl w:val="0"/>
+      </w:pPr>
+      <w:r>
+        <w:t>-</w:t>
+      </w:r>
+      <w:r>
+        <w:rPr>
+          <w:i/>
+        </w:rPr>
+        <w:t>Chitietmon</w:t>
+      </w:r>
+      <w:r>
+        <w:t>:id_ctm,tieude_ctm,noidung_ctm,id_ndm</w:t>
+      </w:r>
+    </w:p>
+    <w:p>
+      <w:pPr>
+        <w:keepNext/>
+        <w:keepLines/>
+        <w:spacing w:before="0" w:after="0" w:line="276" w:lineRule="auto"/>
+        <w:ind w:left="432" w:hanging="432"/>
+        <w:jc w:val="both"/>
+        <w:outlineLvl w:val="0"/>
+      </w:pPr>
+      <w:r>
+        <w:t>-</w:t>
+      </w:r>
+      <w:r>
+        <w:rPr>
+          <w:i/>
+        </w:rPr>
+        <w:t>Tintuc</w:t>
+      </w:r>
+      <w:r>
+        <w:t>:id_tt,ten_tt,noidung_tt,luotxem</w:t>
+      </w:r>
+    </w:p>
+    <w:p>
+      <w:pPr>
+        <w:keepNext/>
+        <w:keepLines/>
+        <w:spacing w:before="0" w:after="0" w:line="276" w:lineRule="auto"/>
+        <w:ind w:left="432" w:hanging="432"/>
+        <w:jc w:val="both"/>
+        <w:outlineLvl w:val="0"/>
+      </w:pPr>
+      <w:r>
+        <w:t>-</w:t>
+      </w:r>
+      <w:r>
+        <w:rPr>
+          <w:i/>
+        </w:rPr>
+        <w:t>Realy</w:t>
+      </w:r>
+      <w:r>
+        <w:t>:rep_id,cm_id,rep_name,rep_mess,rep_date</w:t>
+      </w:r>
+    </w:p>
+    <w:p>
+      <w:pPr>
+        <w:keepNext/>
+        <w:keepLines/>
+        <w:spacing w:before="0" w:after="0" w:line="276" w:lineRule="auto"/>
+        <w:ind w:left="432" w:hanging="432"/>
+        <w:jc w:val="both"/>
+        <w:outlineLvl w:val="0"/>
+      </w:pPr>
+      <w:r>
+        <w:t>-</w:t>
+      </w:r>
+      <w:r>
+        <w:rPr>
+          <w:i/>
+        </w:rPr>
+        <w:t>Comment</w:t>
+      </w:r>
+      <w:r>
+        <w:t>:cm_id,name,message,time,id_tt</w:t>
+      </w:r>
+    </w:p>
+    <w:p>
+      <w:pPr>
+        <w:keepNext/>
+        <w:keepLines/>
+        <w:spacing w:before="0" w:after="0" w:line="276" w:lineRule="auto"/>
+        <w:ind w:left="432" w:hanging="432"/>
+        <w:jc w:val="both"/>
+        <w:outlineLvl w:val="0"/>
+      </w:pPr>
+      <w:r>
+        <w:t>-</w:t>
+      </w:r>
+      <w:r>
+        <w:rPr>
+          <w:i/>
+        </w:rPr>
+        <w:t>Cauhoi1</w:t>
+      </w:r>
+      <w:r>
+        <w:t>:id1,cauhoide1,id_mh,dapan1</w:t>
+      </w:r>
+    </w:p>
+    <w:p>
+      <w:pPr>
+        <w:keepNext/>
+        <w:keepLines/>
+        <w:spacing w:before="0" w:after="0" w:line="276" w:lineRule="auto"/>
+        <w:ind w:left="432" w:hanging="432"/>
+        <w:jc w:val="both"/>
+        <w:outlineLvl w:val="0"/>
+      </w:pPr>
+      <w:r>
+        <w:t>-</w:t>
+      </w:r>
+      <w:r>
+        <w:rPr>
+          <w:i/>
+        </w:rPr>
+        <w:t>Phuongan1</w:t>
+      </w:r>
+      <w:r>
+        <w:t>:idde1,id1,a,b,c,d</w:t>
       </w:r>
     </w:p>
     <w:p>
@@ -1728,6 +1750,9 @@
               <w:jc w:val="center"/>
               <w:outlineLvl w:val="0"/>
             </w:pPr>
+            <w:r>
+              <w:t>x</w:t>
+            </w:r>
           </w:p>
         </w:tc>
         <w:tc>
@@ -2613,6 +2638,9 @@
               <w:jc w:val="center"/>
               <w:outlineLvl w:val="0"/>
             </w:pPr>
+            <w:r>
+              <w:t>x</w:t>
+            </w:r>
           </w:p>
         </w:tc>
         <w:tc>
@@ -3113,6 +3141,9 @@
               <w:jc w:val="center"/>
               <w:outlineLvl w:val="0"/>
             </w:pPr>
+            <w:r>
+              <w:t>x</w:t>
+            </w:r>
           </w:p>
         </w:tc>
         <w:tc>
@@ -3734,6 +3765,9 @@
               <w:jc w:val="center"/>
               <w:outlineLvl w:val="0"/>
             </w:pPr>
+            <w:r>
+              <w:t>x</w:t>
+            </w:r>
           </w:p>
         </w:tc>
         <w:tc>
@@ -4319,6 +4353,9 @@
               <w:jc w:val="center"/>
               <w:outlineLvl w:val="0"/>
             </w:pPr>
+            <w:r>
+              <w:t>x</w:t>
+            </w:r>
           </w:p>
         </w:tc>
         <w:tc>
@@ -4895,6 +4932,9 @@
               <w:jc w:val="center"/>
               <w:outlineLvl w:val="0"/>
             </w:pPr>
+            <w:r>
+              <w:t>x</w:t>
+            </w:r>
           </w:p>
         </w:tc>
         <w:tc>
@@ -5572,6 +5612,9 @@
               <w:jc w:val="center"/>
               <w:outlineLvl w:val="0"/>
             </w:pPr>
+            <w:r>
+              <w:t>x</w:t>
+            </w:r>
           </w:p>
         </w:tc>
         <w:tc>
@@ -6279,6 +6322,9 @@
               <w:jc w:val="center"/>
               <w:outlineLvl w:val="0"/>
             </w:pPr>
+            <w:r>
+              <w:t>x</w:t>
+            </w:r>
           </w:p>
         </w:tc>
         <w:tc>
@@ -6457,7 +6503,7 @@
               <w:keepLines/>
               <w:spacing w:line="276" w:lineRule="auto"/>
               <w:ind w:firstLine="0"/>
-              <w:jc w:val="both"/>
+              <w:jc w:val="center"/>
               <w:outlineLvl w:val="0"/>
             </w:pPr>
             <w:r>
@@ -6858,6 +6904,9 @@
               <w:jc w:val="center"/>
               <w:outlineLvl w:val="0"/>
             </w:pPr>
+            <w:r>
+              <w:t>x</w:t>
+            </w:r>
           </w:p>
         </w:tc>
         <w:tc>
@@ -8301,46 +8350,6 @@
           <w:lang w:eastAsia="ja-JP"/>
         </w:rPr>
       </w:pPr>
-      <w:r>
-        <w:rPr>
-          <w:noProof/>
-        </w:rPr>
-        <w:drawing>
-          <wp:inline distT="0" distB="0" distL="0" distR="0" wp14:anchorId="532F80ED" wp14:editId="665FA99E">
-            <wp:extent cx="5731510" cy="2752090"/>
-            <wp:effectExtent l="0" t="0" r="0" b="0"/>
-            <wp:docPr id="25" name="Picture 25"/>
-            <wp:cNvGraphicFramePr>
-              <a:graphicFrameLocks xmlns:a="http://schemas.openxmlformats.org/drawingml/2006/main" noChangeAspect="1"/>
-            </wp:cNvGraphicFramePr>
-            <a:graphic xmlns:a="http://schemas.openxmlformats.org/drawingml/2006/main">
-              <a:graphicData uri="http://schemas.openxmlformats.org/drawingml/2006/picture">
-                <pic:pic xmlns:pic="http://schemas.openxmlformats.org/drawingml/2006/picture">
-                  <pic:nvPicPr>
-                    <pic:cNvPr id="1" name=""/>
-                    <pic:cNvPicPr/>
-                  </pic:nvPicPr>
-                  <pic:blipFill>
-                    <a:blip r:embed="rId24"/>
-                    <a:stretch>
-                      <a:fillRect/>
-                    </a:stretch>
-                  </pic:blipFill>
-                  <pic:spPr>
-                    <a:xfrm>
-                      <a:off x="0" y="0"/>
-                      <a:ext cx="5731510" cy="2752090"/>
-                    </a:xfrm>
-                    <a:prstGeom prst="rect">
-                      <a:avLst/>
-                    </a:prstGeom>
-                  </pic:spPr>
-                </pic:pic>
-              </a:graphicData>
-            </a:graphic>
-          </wp:inline>
-        </w:drawing>
-      </w:r>
     </w:p>
     <w:p>
       <w:pPr>
@@ -8386,7 +8395,7 @@
                     <pic:cNvPicPr/>
                   </pic:nvPicPr>
                   <pic:blipFill>
-                    <a:blip r:embed="rId25"/>
+                    <a:blip r:embed="rId24"/>
                     <a:stretch>
                       <a:fillRect/>
                     </a:stretch>
@@ -8451,7 +8460,7 @@
                     <pic:cNvPicPr/>
                   </pic:nvPicPr>
                   <pic:blipFill>
-                    <a:blip r:embed="rId26"/>
+                    <a:blip r:embed="rId25"/>
                     <a:stretch>
                       <a:fillRect/>
                     </a:stretch>
@@ -8517,7 +8526,7 @@
                     <pic:cNvPicPr/>
                   </pic:nvPicPr>
                   <pic:blipFill>
-                    <a:blip r:embed="rId27"/>
+                    <a:blip r:embed="rId26"/>
                     <a:stretch>
                       <a:fillRect/>
                     </a:stretch>
@@ -9173,46 +9182,6 @@
           <w:lang w:eastAsia="ja-JP"/>
         </w:rPr>
       </w:pPr>
-      <w:r>
-        <w:rPr>
-          <w:noProof/>
-        </w:rPr>
-        <w:drawing>
-          <wp:inline distT="0" distB="0" distL="0" distR="0" wp14:anchorId="610EE785" wp14:editId="4020EF4F">
-            <wp:extent cx="5731510" cy="2752090"/>
-            <wp:effectExtent l="0" t="0" r="0" b="0"/>
-            <wp:docPr id="24" name="Picture 24"/>
-            <wp:cNvGraphicFramePr>
-              <a:graphicFrameLocks xmlns:a="http://schemas.openxmlformats.org/drawingml/2006/main" noChangeAspect="1"/>
-            </wp:cNvGraphicFramePr>
-            <a:graphic xmlns:a="http://schemas.openxmlformats.org/drawingml/2006/main">
-              <a:graphicData uri="http://schemas.openxmlformats.org/drawingml/2006/picture">
-                <pic:pic xmlns:pic="http://schemas.openxmlformats.org/drawingml/2006/picture">
-                  <pic:nvPicPr>
-                    <pic:cNvPr id="1" name=""/>
-                    <pic:cNvPicPr/>
-                  </pic:nvPicPr>
-                  <pic:blipFill>
-                    <a:blip r:embed="rId24"/>
-                    <a:stretch>
-                      <a:fillRect/>
-                    </a:stretch>
-                  </pic:blipFill>
-                  <pic:spPr>
-                    <a:xfrm>
-                      <a:off x="0" y="0"/>
-                      <a:ext cx="5731510" cy="2752090"/>
-                    </a:xfrm>
-                    <a:prstGeom prst="rect">
-                      <a:avLst/>
-                    </a:prstGeom>
-                  </pic:spPr>
-                </pic:pic>
-              </a:graphicData>
-            </a:graphic>
-          </wp:inline>
-        </w:drawing>
-      </w:r>
     </w:p>
     <w:p>
       <w:pPr>
@@ -9258,7 +9227,7 @@
                     <pic:cNvPicPr/>
                   </pic:nvPicPr>
                   <pic:blipFill>
-                    <a:blip r:embed="rId28"/>
+                    <a:blip r:embed="rId27"/>
                     <a:stretch>
                       <a:fillRect/>
                     </a:stretch>
@@ -9323,7 +9292,7 @@
                     <pic:cNvPicPr/>
                   </pic:nvPicPr>
                   <pic:blipFill>
-                    <a:blip r:embed="rId29"/>
+                    <a:blip r:embed="rId28"/>
                     <a:stretch>
                       <a:fillRect/>
                     </a:stretch>
@@ -9380,7 +9349,6 @@
           <w:szCs w:val="22"/>
           <w:lang w:val="vi-VN" w:eastAsia="ja-JP"/>
         </w:rPr>
-        <w:lastRenderedPageBreak/>
         <w:t>Phân tích</w:t>
       </w:r>
       <w:r>
@@ -9484,11 +9452,8 @@
     </w:p>
     <w:p>
       <w:pPr>
-        <w:numPr>
-          <w:ilvl w:val="0"/>
-          <w:numId w:val="4"/>
-        </w:numPr>
         <w:spacing w:before="0" w:line="276" w:lineRule="auto"/>
+        <w:ind w:left="1800" w:firstLine="0"/>
         <w:contextualSpacing/>
         <w:jc w:val="both"/>
         <w:rPr>
@@ -9736,6 +9701,7 @@
           <w:szCs w:val="22"/>
           <w:lang w:eastAsia="ja-JP"/>
         </w:rPr>
+        <w:lastRenderedPageBreak/>
         <w:t xml:space="preserve">- </w:t>
       </w:r>
       <w:r>
@@ -9910,7 +9876,7 @@
                     <pic:cNvPicPr/>
                   </pic:nvPicPr>
                   <pic:blipFill>
-                    <a:blip r:embed="rId30"/>
+                    <a:blip r:embed="rId29"/>
                     <a:stretch>
                       <a:fillRect/>
                     </a:stretch>
@@ -10223,7 +10189,6 @@
           <w:szCs w:val="22"/>
           <w:lang w:eastAsia="ja-JP"/>
         </w:rPr>
-        <w:lastRenderedPageBreak/>
         <w:t>Đăng nhập</w:t>
       </w:r>
     </w:p>
@@ -10310,7 +10275,7 @@
                     <pic:cNvPicPr/>
                   </pic:nvPicPr>
                   <pic:blipFill>
-                    <a:blip r:embed="rId31"/>
+                    <a:blip r:embed="rId30"/>
                     <a:stretch>
                       <a:fillRect/>
                     </a:stretch>
@@ -10465,6 +10430,7 @@
           <w:szCs w:val="22"/>
           <w:lang w:val="vi-VN" w:eastAsia="ja-JP"/>
         </w:rPr>
+        <w:lastRenderedPageBreak/>
         <w:t>Dữ liệu :</w:t>
       </w:r>
     </w:p>
@@ -10700,7 +10666,7 @@
                     <pic:cNvPicPr/>
                   </pic:nvPicPr>
                   <pic:blipFill>
-                    <a:blip r:embed="rId32"/>
+                    <a:blip r:embed="rId31"/>
                     <a:stretch>
                       <a:fillRect/>
                     </a:stretch>
@@ -10859,7 +10825,6 @@
           <w:szCs w:val="26"/>
           <w:lang w:val="vi-VN" w:eastAsia="ja-JP"/>
         </w:rPr>
-        <w:lastRenderedPageBreak/>
         <w:t>Phần quản trị</w:t>
       </w:r>
     </w:p>
@@ -10946,7 +10911,7 @@
                     <pic:cNvPicPr/>
                   </pic:nvPicPr>
                   <pic:blipFill>
-                    <a:blip r:embed="rId33"/>
+                    <a:blip r:embed="rId32"/>
                     <a:stretch>
                       <a:fillRect/>
                     </a:stretch>
@@ -11341,6 +11306,28 @@
     </w:p>
     <w:p>
       <w:pPr>
+        <w:rPr>
+          <w:rFonts w:eastAsia="Times New Roman"/>
+          <w:bCs/>
+          <w:color w:val="000000" w:themeColor="text1"/>
+          <w:szCs w:val="28"/>
+          <w:lang w:eastAsia="ja-JP"/>
+        </w:rPr>
+      </w:pPr>
+      <w:r>
+        <w:rPr>
+          <w:rFonts w:eastAsia="Times New Roman"/>
+          <w:bCs/>
+          <w:color w:val="000000" w:themeColor="text1"/>
+          <w:szCs w:val="28"/>
+          <w:lang w:eastAsia="ja-JP"/>
+        </w:rPr>
+        <w:lastRenderedPageBreak/>
+        <w:t>- Active tài khoản qua email.</w:t>
+      </w:r>
+    </w:p>
+    <w:p>
+      <w:pPr>
         <w:keepNext/>
         <w:keepLines/>
         <w:spacing w:before="0" w:after="0" w:line="276" w:lineRule="auto"/>
@@ -11381,7 +11368,25 @@
           <w:lang w:val="vi-VN" w:eastAsia="ja-JP"/>
         </w:rPr>
       </w:pPr>
-      <w:r>
+      <w:hyperlink r:id="rId33" w:history="1">
+        <w:r>
+          <w:rPr>
+            <w:rStyle w:val="Hyperlink"/>
+            <w:rFonts w:eastAsia="Times New Roman"/>
+            <w:i/>
+            <w:sz w:val="24"/>
+            <w:szCs w:val="22"/>
+            <w:lang w:val="vi-VN" w:eastAsia="ja-JP"/>
+          </w:rPr>
+          <w:t>https://vi.wikipedia.org/wiki/W3Schools</w:t>
+        </w:r>
+      </w:hyperlink>
+    </w:p>
+    <w:p>
+      <w:pPr>
+        <w:spacing w:before="0" w:line="276" w:lineRule="auto"/>
+        <w:ind w:firstLine="0"/>
+        <w:jc w:val="both"/>
         <w:rPr>
           <w:rFonts w:eastAsia="Times New Roman"/>
           <w:i/>
@@ -11389,11 +11394,26 @@
           <w:szCs w:val="22"/>
           <w:lang w:val="vi-VN" w:eastAsia="ja-JP"/>
         </w:rPr>
-        <w:t xml:space="preserve">Liệt kê các </w:t>
-      </w:r>
-      <w:bookmarkStart w:id="0" w:name="_GoBack"/>
-      <w:bookmarkEnd w:id="0"/>
-      <w:r>
+      </w:pPr>
+      <w:hyperlink r:id="rId34" w:history="1">
+        <w:r>
+          <w:rPr>
+            <w:rStyle w:val="Hyperlink"/>
+            <w:rFonts w:eastAsia="Times New Roman"/>
+            <w:i/>
+            <w:sz w:val="24"/>
+            <w:szCs w:val="22"/>
+            <w:lang w:val="vi-VN" w:eastAsia="ja-JP"/>
+          </w:rPr>
+          <w:t>http://2school.vn/</w:t>
+        </w:r>
+      </w:hyperlink>
+    </w:p>
+    <w:p>
+      <w:pPr>
+        <w:spacing w:before="0" w:line="276" w:lineRule="auto"/>
+        <w:ind w:firstLine="0"/>
+        <w:jc w:val="both"/>
         <w:rPr>
           <w:rFonts w:eastAsia="Times New Roman"/>
           <w:i/>
@@ -11401,8 +11421,7 @@
           <w:szCs w:val="22"/>
           <w:lang w:val="vi-VN" w:eastAsia="ja-JP"/>
         </w:rPr>
-        <w:t>tài liệu tham khảo đã sử dụng trong đồ án.</w:t>
-      </w:r>
+      </w:pPr>
     </w:p>
     <w:sectPr>
       <w:pgSz w:w="11906" w:h="16838"/>
@@ -11437,7 +11456,7 @@
         <v:path o:extrusionok="f" gradientshapeok="t" o:connecttype="rect"/>
         <o:lock v:ext="edit" aspectratio="t"/>
       </v:shapetype>
-      <v:shape id="_x0000_i1027" type="#_x0000_t75" style="width:11.25pt;height:11.25pt" o:bullet="t">
+      <v:shape id="_x0000_i1128" type="#_x0000_t75" style="width:11.25pt;height:11.25pt" o:bullet="t">
         <v:imagedata r:id="rId1" o:title="msoA2"/>
       </v:shape>
     </w:pict>
@@ -15231,7 +15250,7 @@
 <dgm:dataModel xmlns:dgm="http://schemas.openxmlformats.org/drawingml/2006/diagram" xmlns:a="http://schemas.openxmlformats.org/drawingml/2006/main">
   <dgm:ptLst>
     <dgm:pt modelId="{F4DD303B-95B1-487A-B975-6511F2C5C0A4}" type="doc">
-      <dgm:prSet loTypeId="urn:microsoft.com/office/officeart/2005/8/layout/hierarchy2" loCatId="hierarchy" qsTypeId="urn:microsoft.com/office/officeart/2005/8/quickstyle/simple4" qsCatId="simple" csTypeId="urn:microsoft.com/office/officeart/2005/8/colors/accent1_2" csCatId="accent1" phldr="1"/>
+      <dgm:prSet loTypeId="urn:microsoft.com/office/officeart/2005/8/layout/hierarchy2" loCatId="hierarchy" qsTypeId="urn:microsoft.com/office/officeart/2005/8/quickstyle/simple3" qsCatId="simple" csTypeId="urn:microsoft.com/office/officeart/2005/8/colors/accent1_2" csCatId="accent1" phldr="1"/>
       <dgm:spPr/>
       <dgm:t>
         <a:bodyPr/>
@@ -15242,7 +15261,22 @@
       </dgm:t>
     </dgm:pt>
     <dgm:pt modelId="{0C313F4E-5BE9-4028-A441-D42A4927D85D}">
-      <dgm:prSet phldrT="[Text]"/>
+      <dgm:prSet phldrT="[Text]">
+        <dgm:style>
+          <a:lnRef idx="2">
+            <a:schemeClr val="dk1"/>
+          </a:lnRef>
+          <a:fillRef idx="1">
+            <a:schemeClr val="lt1"/>
+          </a:fillRef>
+          <a:effectRef idx="0">
+            <a:schemeClr val="dk1"/>
+          </a:effectRef>
+          <a:fontRef idx="minor">
+            <a:schemeClr val="dk1"/>
+          </a:fontRef>
+        </dgm:style>
+      </dgm:prSet>
       <dgm:spPr>
         <a:xfrm>
           <a:off x="2598053" y="561025"/>
@@ -15292,7 +15326,22 @@
       </dgm:t>
     </dgm:pt>
     <dgm:pt modelId="{36E27C6B-BB81-4E76-B14E-B5F42D18C192}">
-      <dgm:prSet phldrT="[Text]"/>
+      <dgm:prSet phldrT="[Text]">
+        <dgm:style>
+          <a:lnRef idx="2">
+            <a:schemeClr val="accent1"/>
+          </a:lnRef>
+          <a:fillRef idx="1">
+            <a:schemeClr val="lt1"/>
+          </a:fillRef>
+          <a:effectRef idx="0">
+            <a:schemeClr val="accent1"/>
+          </a:effectRef>
+          <a:fontRef idx="minor">
+            <a:schemeClr val="dk1"/>
+          </a:fontRef>
+        </dgm:style>
+      </dgm:prSet>
       <dgm:spPr>
         <a:xfrm>
           <a:off x="2526" y="1146048"/>
@@ -15347,7 +15396,22 @@
       </dgm:t>
     </dgm:pt>
     <dgm:pt modelId="{91BAEE8F-19E3-4C24-B923-E149B5330853}">
-      <dgm:prSet phldrT="[Text]"/>
+      <dgm:prSet phldrT="[Text]">
+        <dgm:style>
+          <a:lnRef idx="2">
+            <a:schemeClr val="accent1"/>
+          </a:lnRef>
+          <a:fillRef idx="1">
+            <a:schemeClr val="lt1"/>
+          </a:fillRef>
+          <a:effectRef idx="0">
+            <a:schemeClr val="accent1"/>
+          </a:effectRef>
+          <a:fontRef idx="minor">
+            <a:schemeClr val="dk1"/>
+          </a:fontRef>
+        </dgm:style>
+      </dgm:prSet>
       <dgm:spPr>
         <a:xfrm>
           <a:off x="2993562" y="1146048"/>
@@ -15402,7 +15466,22 @@
       </dgm:t>
     </dgm:pt>
     <dgm:pt modelId="{94109A34-4088-4E59-8112-2BB6B18D1E51}">
-      <dgm:prSet phldrT="[Text]"/>
+      <dgm:prSet phldrT="[Text]">
+        <dgm:style>
+          <a:lnRef idx="2">
+            <a:schemeClr val="accent1"/>
+          </a:lnRef>
+          <a:fillRef idx="1">
+            <a:schemeClr val="lt1"/>
+          </a:fillRef>
+          <a:effectRef idx="0">
+            <a:schemeClr val="accent1"/>
+          </a:effectRef>
+          <a:fontRef idx="minor">
+            <a:schemeClr val="dk1"/>
+          </a:fontRef>
+        </dgm:style>
+      </dgm:prSet>
       <dgm:spPr>
         <a:xfrm>
           <a:off x="999538" y="1146048"/>
@@ -15457,7 +15536,22 @@
       </dgm:t>
     </dgm:pt>
     <dgm:pt modelId="{877E08E5-4E7F-425A-99A8-32419D1291C6}">
-      <dgm:prSet/>
+      <dgm:prSet>
+        <dgm:style>
+          <a:lnRef idx="2">
+            <a:schemeClr val="accent1"/>
+          </a:lnRef>
+          <a:fillRef idx="1">
+            <a:schemeClr val="lt1"/>
+          </a:fillRef>
+          <a:effectRef idx="0">
+            <a:schemeClr val="accent1"/>
+          </a:effectRef>
+          <a:fontRef idx="minor">
+            <a:schemeClr val="dk1"/>
+          </a:fontRef>
+        </dgm:style>
+      </dgm:prSet>
       <dgm:spPr>
         <a:xfrm>
           <a:off x="1996550" y="1146048"/>
@@ -15507,7 +15601,22 @@
       </dgm:t>
     </dgm:pt>
     <dgm:pt modelId="{CC845064-E562-4E33-B7D8-4A0E9B7F45D0}">
-      <dgm:prSet/>
+      <dgm:prSet>
+        <dgm:style>
+          <a:lnRef idx="2">
+            <a:schemeClr val="accent1"/>
+          </a:lnRef>
+          <a:fillRef idx="1">
+            <a:schemeClr val="lt1"/>
+          </a:fillRef>
+          <a:effectRef idx="0">
+            <a:schemeClr val="accent1"/>
+          </a:effectRef>
+          <a:fontRef idx="minor">
+            <a:schemeClr val="dk1"/>
+          </a:fontRef>
+        </dgm:style>
+      </dgm:prSet>
       <dgm:spPr>
         <a:xfrm>
           <a:off x="2202544" y="1731072"/>
@@ -15552,7 +15661,22 @@
       </dgm:t>
     </dgm:pt>
     <dgm:pt modelId="{C32A66D5-2011-4BC4-A57D-81453BD4394C}">
-      <dgm:prSet/>
+      <dgm:prSet>
+        <dgm:style>
+          <a:lnRef idx="2">
+            <a:schemeClr val="accent1"/>
+          </a:lnRef>
+          <a:fillRef idx="1">
+            <a:schemeClr val="lt1"/>
+          </a:fillRef>
+          <a:effectRef idx="0">
+            <a:schemeClr val="accent1"/>
+          </a:effectRef>
+          <a:fontRef idx="minor">
+            <a:schemeClr val="dk1"/>
+          </a:fontRef>
+        </dgm:style>
+      </dgm:prSet>
       <dgm:spPr>
         <a:xfrm>
           <a:off x="2202544" y="1731072"/>
@@ -15597,7 +15721,22 @@
       </dgm:t>
     </dgm:pt>
     <dgm:pt modelId="{518D0E81-ACB1-405C-802F-4BB475B9E282}">
-      <dgm:prSet/>
+      <dgm:prSet>
+        <dgm:style>
+          <a:lnRef idx="2">
+            <a:schemeClr val="dk1"/>
+          </a:lnRef>
+          <a:fillRef idx="1">
+            <a:schemeClr val="lt1"/>
+          </a:fillRef>
+          <a:effectRef idx="0">
+            <a:schemeClr val="dk1"/>
+          </a:effectRef>
+          <a:fontRef idx="minor">
+            <a:schemeClr val="dk1"/>
+          </a:fontRef>
+        </dgm:style>
+      </dgm:prSet>
       <dgm:spPr>
         <a:xfrm>
           <a:off x="2202544" y="1731072"/>
@@ -15642,7 +15781,22 @@
       </dgm:t>
     </dgm:pt>
     <dgm:pt modelId="{316B6812-7E3B-432E-9E58-5D7CD8361F1A}">
-      <dgm:prSet/>
+      <dgm:prSet>
+        <dgm:style>
+          <a:lnRef idx="2">
+            <a:schemeClr val="accent1"/>
+          </a:lnRef>
+          <a:fillRef idx="1">
+            <a:schemeClr val="lt1"/>
+          </a:fillRef>
+          <a:effectRef idx="0">
+            <a:schemeClr val="accent1"/>
+          </a:effectRef>
+          <a:fontRef idx="minor">
+            <a:schemeClr val="dk1"/>
+          </a:fontRef>
+        </dgm:style>
+      </dgm:prSet>
       <dgm:spPr>
         <a:xfrm>
           <a:off x="2202544" y="1731072"/>
@@ -15687,7 +15841,22 @@
       </dgm:t>
     </dgm:pt>
     <dgm:pt modelId="{39CB34E4-D458-4BBF-919A-72BBB1ADAC22}">
-      <dgm:prSet phldrT="[Text]"/>
+      <dgm:prSet phldrT="[Text]">
+        <dgm:style>
+          <a:lnRef idx="2">
+            <a:schemeClr val="dk1"/>
+          </a:lnRef>
+          <a:fillRef idx="1">
+            <a:schemeClr val="lt1"/>
+          </a:fillRef>
+          <a:effectRef idx="0">
+            <a:schemeClr val="dk1"/>
+          </a:effectRef>
+          <a:fontRef idx="minor">
+            <a:schemeClr val="dk1"/>
+          </a:fontRef>
+        </dgm:style>
+      </dgm:prSet>
       <dgm:spPr>
         <a:xfrm>
           <a:off x="2993562" y="1146048"/>
@@ -15737,7 +15906,22 @@
       </dgm:t>
     </dgm:pt>
     <dgm:pt modelId="{43FE9982-658D-4FEE-8C6A-613E40CAB18D}">
-      <dgm:prSet/>
+      <dgm:prSet>
+        <dgm:style>
+          <a:lnRef idx="2">
+            <a:schemeClr val="accent1"/>
+          </a:lnRef>
+          <a:fillRef idx="1">
+            <a:schemeClr val="lt1"/>
+          </a:fillRef>
+          <a:effectRef idx="0">
+            <a:schemeClr val="accent1"/>
+          </a:effectRef>
+          <a:fontRef idx="minor">
+            <a:schemeClr val="dk1"/>
+          </a:fontRef>
+        </dgm:style>
+      </dgm:prSet>
       <dgm:spPr>
         <a:xfrm>
           <a:off x="2202544" y="1731072"/>
@@ -15773,6 +15957,13 @@
     <dgm:pt modelId="{FDDC265A-ECEA-4740-A240-4A2CB75C504F}" type="sibTrans" cxnId="{B2805D45-2699-48AC-B8B3-2CDD59266557}">
       <dgm:prSet/>
       <dgm:spPr/>
+      <dgm:t>
+        <a:bodyPr/>
+        <a:lstStyle/>
+        <a:p>
+          <a:endParaRPr lang="en-US"/>
+        </a:p>
+      </dgm:t>
     </dgm:pt>
     <dgm:pt modelId="{2FB941B9-1F12-44F3-BAA0-5BC64ADEEDD3}" type="pres">
       <dgm:prSet presAssocID="{F4DD303B-95B1-487A-B975-6511F2C5C0A4}" presName="diagram" presStyleCnt="0">
@@ -15796,6 +15987,13 @@
     <dgm:pt modelId="{DB96E9DB-B6AD-4223-A60C-0DAD34995D10}" type="pres">
       <dgm:prSet presAssocID="{0C313F4E-5BE9-4028-A441-D42A4927D85D}" presName="root1" presStyleCnt="0"/>
       <dgm:spPr/>
+      <dgm:t>
+        <a:bodyPr/>
+        <a:lstStyle/>
+        <a:p>
+          <a:endParaRPr lang="en-US"/>
+        </a:p>
+      </dgm:t>
     </dgm:pt>
     <dgm:pt modelId="{E6A7C705-E858-4CDB-AFC7-EDAFFAB0C899}" type="pres">
       <dgm:prSet presAssocID="{0C313F4E-5BE9-4028-A441-D42A4927D85D}" presName="LevelOneTextNode" presStyleLbl="node0" presStyleIdx="0" presStyleCnt="1">
@@ -15815,6 +16013,13 @@
     <dgm:pt modelId="{D3C74D7D-B800-4C6F-9216-2FD902E6D66A}" type="pres">
       <dgm:prSet presAssocID="{0C313F4E-5BE9-4028-A441-D42A4927D85D}" presName="level2hierChild" presStyleCnt="0"/>
       <dgm:spPr/>
+      <dgm:t>
+        <a:bodyPr/>
+        <a:lstStyle/>
+        <a:p>
+          <a:endParaRPr lang="en-US"/>
+        </a:p>
+      </dgm:t>
     </dgm:pt>
     <dgm:pt modelId="{B8119870-E313-44B0-862B-1ECC23F69C94}" type="pres">
       <dgm:prSet presAssocID="{D36A3D15-486C-47BC-B89A-73325DFEC9B6}" presName="conn2-1" presStyleLbl="parChTrans1D2" presStyleIdx="0" presStyleCnt="5"/>
@@ -15841,6 +16046,13 @@
     <dgm:pt modelId="{9069BB18-83D6-4949-BEC2-1F8F2B831D85}" type="pres">
       <dgm:prSet presAssocID="{36E27C6B-BB81-4E76-B14E-B5F42D18C192}" presName="root2" presStyleCnt="0"/>
       <dgm:spPr/>
+      <dgm:t>
+        <a:bodyPr/>
+        <a:lstStyle/>
+        <a:p>
+          <a:endParaRPr lang="en-US"/>
+        </a:p>
+      </dgm:t>
     </dgm:pt>
     <dgm:pt modelId="{E5983888-C206-43B8-8CAE-6E61289CF001}" type="pres">
       <dgm:prSet presAssocID="{36E27C6B-BB81-4E76-B14E-B5F42D18C192}" presName="LevelTwoTextNode" presStyleLbl="node2" presStyleIdx="0" presStyleCnt="5">
@@ -15860,6 +16072,13 @@
     <dgm:pt modelId="{3605125C-5A87-4BFC-B186-37AC660EEF1F}" type="pres">
       <dgm:prSet presAssocID="{36E27C6B-BB81-4E76-B14E-B5F42D18C192}" presName="level3hierChild" presStyleCnt="0"/>
       <dgm:spPr/>
+      <dgm:t>
+        <a:bodyPr/>
+        <a:lstStyle/>
+        <a:p>
+          <a:endParaRPr lang="en-US"/>
+        </a:p>
+      </dgm:t>
     </dgm:pt>
     <dgm:pt modelId="{D9931A5D-0CEC-4EBB-B8DF-AD34BFE006CB}" type="pres">
       <dgm:prSet presAssocID="{88E5D3A9-CBF9-4D62-81B1-5A7953BDA57B}" presName="conn2-1" presStyleLbl="parChTrans1D2" presStyleIdx="1" presStyleCnt="5"/>
@@ -15886,6 +16105,13 @@
     <dgm:pt modelId="{9B709186-1CC6-4DFA-B401-6729F7848D41}" type="pres">
       <dgm:prSet presAssocID="{94109A34-4088-4E59-8112-2BB6B18D1E51}" presName="root2" presStyleCnt="0"/>
       <dgm:spPr/>
+      <dgm:t>
+        <a:bodyPr/>
+        <a:lstStyle/>
+        <a:p>
+          <a:endParaRPr lang="en-US"/>
+        </a:p>
+      </dgm:t>
     </dgm:pt>
     <dgm:pt modelId="{D409713B-B9CF-4F8D-9309-BE5CE7F93E95}" type="pres">
       <dgm:prSet presAssocID="{94109A34-4088-4E59-8112-2BB6B18D1E51}" presName="LevelTwoTextNode" presStyleLbl="node2" presStyleIdx="1" presStyleCnt="5">
@@ -15905,6 +16131,13 @@
     <dgm:pt modelId="{D74CA731-F10A-4B39-952D-57E13B023DBF}" type="pres">
       <dgm:prSet presAssocID="{94109A34-4088-4E59-8112-2BB6B18D1E51}" presName="level3hierChild" presStyleCnt="0"/>
       <dgm:spPr/>
+      <dgm:t>
+        <a:bodyPr/>
+        <a:lstStyle/>
+        <a:p>
+          <a:endParaRPr lang="en-US"/>
+        </a:p>
+      </dgm:t>
     </dgm:pt>
     <dgm:pt modelId="{6478B8FF-D357-4CBE-82CB-B2879ACA83DD}" type="pres">
       <dgm:prSet presAssocID="{7878C936-BF3A-4A58-9D0A-386B7983C4F9}" presName="conn2-1" presStyleLbl="parChTrans1D2" presStyleIdx="2" presStyleCnt="5"/>
@@ -15931,6 +16164,13 @@
     <dgm:pt modelId="{CE98041C-1409-4D10-BC72-FE701EA8508B}" type="pres">
       <dgm:prSet presAssocID="{877E08E5-4E7F-425A-99A8-32419D1291C6}" presName="root2" presStyleCnt="0"/>
       <dgm:spPr/>
+      <dgm:t>
+        <a:bodyPr/>
+        <a:lstStyle/>
+        <a:p>
+          <a:endParaRPr lang="en-US"/>
+        </a:p>
+      </dgm:t>
     </dgm:pt>
     <dgm:pt modelId="{6EADF76E-13F2-4D03-8333-ECF39FD4913C}" type="pres">
       <dgm:prSet presAssocID="{877E08E5-4E7F-425A-99A8-32419D1291C6}" presName="LevelTwoTextNode" presStyleLbl="node2" presStyleIdx="2" presStyleCnt="5">
@@ -15950,6 +16190,13 @@
     <dgm:pt modelId="{AF4A67AB-69D6-4EDA-B5B9-380BD0A81213}" type="pres">
       <dgm:prSet presAssocID="{877E08E5-4E7F-425A-99A8-32419D1291C6}" presName="level3hierChild" presStyleCnt="0"/>
       <dgm:spPr/>
+      <dgm:t>
+        <a:bodyPr/>
+        <a:lstStyle/>
+        <a:p>
+          <a:endParaRPr lang="en-US"/>
+        </a:p>
+      </dgm:t>
     </dgm:pt>
     <dgm:pt modelId="{691F25A4-C59C-4C98-8C67-BA8227B5E2DA}" type="pres">
       <dgm:prSet presAssocID="{16046F2E-49B9-4196-97F7-3E155863B414}" presName="conn2-1" presStyleLbl="parChTrans1D3" presStyleIdx="0" presStyleCnt="5"/>
@@ -15976,6 +16223,13 @@
     <dgm:pt modelId="{159C1EA2-6BC8-4823-B851-697E7F378AEA}" type="pres">
       <dgm:prSet presAssocID="{CC845064-E562-4E33-B7D8-4A0E9B7F45D0}" presName="root2" presStyleCnt="0"/>
       <dgm:spPr/>
+      <dgm:t>
+        <a:bodyPr/>
+        <a:lstStyle/>
+        <a:p>
+          <a:endParaRPr lang="en-US"/>
+        </a:p>
+      </dgm:t>
     </dgm:pt>
     <dgm:pt modelId="{CB91AC7E-A3FE-4C88-AB91-4059CB54AEA0}" type="pres">
       <dgm:prSet presAssocID="{CC845064-E562-4E33-B7D8-4A0E9B7F45D0}" presName="LevelTwoTextNode" presStyleLbl="node3" presStyleIdx="0" presStyleCnt="5">
@@ -15995,6 +16249,13 @@
     <dgm:pt modelId="{3D8FC227-7F33-4BB2-802A-58AB896A2380}" type="pres">
       <dgm:prSet presAssocID="{CC845064-E562-4E33-B7D8-4A0E9B7F45D0}" presName="level3hierChild" presStyleCnt="0"/>
       <dgm:spPr/>
+      <dgm:t>
+        <a:bodyPr/>
+        <a:lstStyle/>
+        <a:p>
+          <a:endParaRPr lang="en-US"/>
+        </a:p>
+      </dgm:t>
     </dgm:pt>
     <dgm:pt modelId="{A67C4F6B-780E-4073-A6AB-CC1F4FCAA09C}" type="pres">
       <dgm:prSet presAssocID="{9EA1B57D-4C5A-444B-8AB1-8477688E223A}" presName="conn2-1" presStyleLbl="parChTrans1D3" presStyleIdx="1" presStyleCnt="5"/>
@@ -16021,6 +16282,13 @@
     <dgm:pt modelId="{0173C519-C9FA-42B7-86E0-8045D3AD62F6}" type="pres">
       <dgm:prSet presAssocID="{C32A66D5-2011-4BC4-A57D-81453BD4394C}" presName="root2" presStyleCnt="0"/>
       <dgm:spPr/>
+      <dgm:t>
+        <a:bodyPr/>
+        <a:lstStyle/>
+        <a:p>
+          <a:endParaRPr lang="en-US"/>
+        </a:p>
+      </dgm:t>
     </dgm:pt>
     <dgm:pt modelId="{82F6E878-5538-40D8-9D73-A849EF99F330}" type="pres">
       <dgm:prSet presAssocID="{C32A66D5-2011-4BC4-A57D-81453BD4394C}" presName="LevelTwoTextNode" presStyleLbl="node3" presStyleIdx="1" presStyleCnt="5">
@@ -16040,6 +16308,13 @@
     <dgm:pt modelId="{8338BB12-7ABC-4831-8E7E-601FBC361CD0}" type="pres">
       <dgm:prSet presAssocID="{C32A66D5-2011-4BC4-A57D-81453BD4394C}" presName="level3hierChild" presStyleCnt="0"/>
       <dgm:spPr/>
+      <dgm:t>
+        <a:bodyPr/>
+        <a:lstStyle/>
+        <a:p>
+          <a:endParaRPr lang="en-US"/>
+        </a:p>
+      </dgm:t>
     </dgm:pt>
     <dgm:pt modelId="{55917F7E-187B-468F-9DBE-B20D04A04D3C}" type="pres">
       <dgm:prSet presAssocID="{EB79AE40-1ED0-491A-8DEB-E6A8C46262F9}" presName="conn2-1" presStyleLbl="parChTrans1D3" presStyleIdx="2" presStyleCnt="5"/>
@@ -16066,6 +16341,13 @@
     <dgm:pt modelId="{25EC71EA-474B-4082-BE76-2050B324A57A}" type="pres">
       <dgm:prSet presAssocID="{518D0E81-ACB1-405C-802F-4BB475B9E282}" presName="root2" presStyleCnt="0"/>
       <dgm:spPr/>
+      <dgm:t>
+        <a:bodyPr/>
+        <a:lstStyle/>
+        <a:p>
+          <a:endParaRPr lang="en-US"/>
+        </a:p>
+      </dgm:t>
     </dgm:pt>
     <dgm:pt modelId="{E14CE68D-D666-4681-953B-E78D36739828}" type="pres">
       <dgm:prSet presAssocID="{518D0E81-ACB1-405C-802F-4BB475B9E282}" presName="LevelTwoTextNode" presStyleLbl="node3" presStyleIdx="2" presStyleCnt="5">
@@ -16085,6 +16367,13 @@
     <dgm:pt modelId="{88BC0D31-E7E4-4A26-B286-806EE18E3271}" type="pres">
       <dgm:prSet presAssocID="{518D0E81-ACB1-405C-802F-4BB475B9E282}" presName="level3hierChild" presStyleCnt="0"/>
       <dgm:spPr/>
+      <dgm:t>
+        <a:bodyPr/>
+        <a:lstStyle/>
+        <a:p>
+          <a:endParaRPr lang="en-US"/>
+        </a:p>
+      </dgm:t>
     </dgm:pt>
     <dgm:pt modelId="{EE2B610F-D36F-4838-B2DA-B5C1C645188B}" type="pres">
       <dgm:prSet presAssocID="{3D5EDE81-88C2-41B8-B4CF-E0593B8B281F}" presName="conn2-1" presStyleLbl="parChTrans1D3" presStyleIdx="3" presStyleCnt="5"/>
@@ -16111,6 +16400,13 @@
     <dgm:pt modelId="{B5FFA51C-0545-460F-A734-8DD417C734D6}" type="pres">
       <dgm:prSet presAssocID="{43FE9982-658D-4FEE-8C6A-613E40CAB18D}" presName="root2" presStyleCnt="0"/>
       <dgm:spPr/>
+      <dgm:t>
+        <a:bodyPr/>
+        <a:lstStyle/>
+        <a:p>
+          <a:endParaRPr lang="en-US"/>
+        </a:p>
+      </dgm:t>
     </dgm:pt>
     <dgm:pt modelId="{217EEF5C-8CB9-4229-99C2-6072C16287DE}" type="pres">
       <dgm:prSet presAssocID="{43FE9982-658D-4FEE-8C6A-613E40CAB18D}" presName="LevelTwoTextNode" presStyleLbl="node3" presStyleIdx="3" presStyleCnt="5">
@@ -16130,6 +16426,13 @@
     <dgm:pt modelId="{68827DAA-A07F-4B54-B515-84C800A1C7AD}" type="pres">
       <dgm:prSet presAssocID="{43FE9982-658D-4FEE-8C6A-613E40CAB18D}" presName="level3hierChild" presStyleCnt="0"/>
       <dgm:spPr/>
+      <dgm:t>
+        <a:bodyPr/>
+        <a:lstStyle/>
+        <a:p>
+          <a:endParaRPr lang="en-US"/>
+        </a:p>
+      </dgm:t>
     </dgm:pt>
     <dgm:pt modelId="{5B960107-8D6B-4F0E-A5CE-3122D495C173}" type="pres">
       <dgm:prSet presAssocID="{3ED99E4B-0C9E-4AC9-8DBA-BF4270746708}" presName="conn2-1" presStyleLbl="parChTrans1D3" presStyleIdx="4" presStyleCnt="5"/>
@@ -16156,6 +16459,13 @@
     <dgm:pt modelId="{D56A1538-344F-4033-A2C6-1E0D74504E6F}" type="pres">
       <dgm:prSet presAssocID="{316B6812-7E3B-432E-9E58-5D7CD8361F1A}" presName="root2" presStyleCnt="0"/>
       <dgm:spPr/>
+      <dgm:t>
+        <a:bodyPr/>
+        <a:lstStyle/>
+        <a:p>
+          <a:endParaRPr lang="en-US"/>
+        </a:p>
+      </dgm:t>
     </dgm:pt>
     <dgm:pt modelId="{FF0B8D43-CD68-4916-870C-AC0434174CCB}" type="pres">
       <dgm:prSet presAssocID="{316B6812-7E3B-432E-9E58-5D7CD8361F1A}" presName="LevelTwoTextNode" presStyleLbl="node3" presStyleIdx="4" presStyleCnt="5">
@@ -16175,6 +16485,13 @@
     <dgm:pt modelId="{42AA8707-DDC9-4136-9D3B-A44CD9A348E2}" type="pres">
       <dgm:prSet presAssocID="{316B6812-7E3B-432E-9E58-5D7CD8361F1A}" presName="level3hierChild" presStyleCnt="0"/>
       <dgm:spPr/>
+      <dgm:t>
+        <a:bodyPr/>
+        <a:lstStyle/>
+        <a:p>
+          <a:endParaRPr lang="en-US"/>
+        </a:p>
+      </dgm:t>
     </dgm:pt>
     <dgm:pt modelId="{65658D6A-F41C-444C-B99A-ADFFF5D16CF7}" type="pres">
       <dgm:prSet presAssocID="{867D08A1-BC52-4AA6-B73B-83268D04A79B}" presName="conn2-1" presStyleLbl="parChTrans1D2" presStyleIdx="3" presStyleCnt="5"/>
@@ -16201,6 +16518,13 @@
     <dgm:pt modelId="{29BD4E1F-772D-40F4-8947-2AD40C508A53}" type="pres">
       <dgm:prSet presAssocID="{91BAEE8F-19E3-4C24-B923-E149B5330853}" presName="root2" presStyleCnt="0"/>
       <dgm:spPr/>
+      <dgm:t>
+        <a:bodyPr/>
+        <a:lstStyle/>
+        <a:p>
+          <a:endParaRPr lang="en-US"/>
+        </a:p>
+      </dgm:t>
     </dgm:pt>
     <dgm:pt modelId="{D12780BC-7189-4CD9-B7D6-740D1D247D8C}" type="pres">
       <dgm:prSet presAssocID="{91BAEE8F-19E3-4C24-B923-E149B5330853}" presName="LevelTwoTextNode" presStyleLbl="node2" presStyleIdx="3" presStyleCnt="5">
@@ -16220,6 +16544,13 @@
     <dgm:pt modelId="{842F8C0A-7CC4-42AB-8C5D-F4B865648BB4}" type="pres">
       <dgm:prSet presAssocID="{91BAEE8F-19E3-4C24-B923-E149B5330853}" presName="level3hierChild" presStyleCnt="0"/>
       <dgm:spPr/>
+      <dgm:t>
+        <a:bodyPr/>
+        <a:lstStyle/>
+        <a:p>
+          <a:endParaRPr lang="en-US"/>
+        </a:p>
+      </dgm:t>
     </dgm:pt>
     <dgm:pt modelId="{274ACEAE-37BC-4D84-A445-4E16FECDB01D}" type="pres">
       <dgm:prSet presAssocID="{E0F343FC-4356-42A4-8010-50EE53ACFC87}" presName="conn2-1" presStyleLbl="parChTrans1D2" presStyleIdx="4" presStyleCnt="5"/>
@@ -16246,6 +16577,13 @@
     <dgm:pt modelId="{EA763C92-2C44-47C4-A78E-38D4D81E06FA}" type="pres">
       <dgm:prSet presAssocID="{39CB34E4-D458-4BBF-919A-72BBB1ADAC22}" presName="root2" presStyleCnt="0"/>
       <dgm:spPr/>
+      <dgm:t>
+        <a:bodyPr/>
+        <a:lstStyle/>
+        <a:p>
+          <a:endParaRPr lang="en-US"/>
+        </a:p>
+      </dgm:t>
     </dgm:pt>
     <dgm:pt modelId="{6F3174F5-4279-4133-8C22-82F140310B4F}" type="pres">
       <dgm:prSet presAssocID="{39CB34E4-D458-4BBF-919A-72BBB1ADAC22}" presName="LevelTwoTextNode" presStyleLbl="node2" presStyleIdx="4" presStyleCnt="5">
@@ -16265,52 +16603,59 @@
     <dgm:pt modelId="{27FC8026-2FC1-45B3-AD82-CCA55EB5F1F3}" type="pres">
       <dgm:prSet presAssocID="{39CB34E4-D458-4BBF-919A-72BBB1ADAC22}" presName="level3hierChild" presStyleCnt="0"/>
       <dgm:spPr/>
+      <dgm:t>
+        <a:bodyPr/>
+        <a:lstStyle/>
+        <a:p>
+          <a:endParaRPr lang="en-US"/>
+        </a:p>
+      </dgm:t>
     </dgm:pt>
   </dgm:ptLst>
   <dgm:cxnLst>
+    <dgm:cxn modelId="{4CE4DD63-A5F7-43D9-98AF-115E12A75AB8}" srcId="{0C313F4E-5BE9-4028-A441-D42A4927D85D}" destId="{91BAEE8F-19E3-4C24-B923-E149B5330853}" srcOrd="3" destOrd="0" parTransId="{867D08A1-BC52-4AA6-B73B-83268D04A79B}" sibTransId="{B2671256-58A6-4533-8BC5-5F10914ADAEE}"/>
+    <dgm:cxn modelId="{8E6687CC-57E8-4504-86AC-59016423050B}" type="presOf" srcId="{518D0E81-ACB1-405C-802F-4BB475B9E282}" destId="{E14CE68D-D666-4681-953B-E78D36739828}" srcOrd="0" destOrd="0" presId="urn:microsoft.com/office/officeart/2005/8/layout/hierarchy2"/>
+    <dgm:cxn modelId="{41C336EC-C721-47BD-B520-FA608E77BB7F}" type="presOf" srcId="{3ED99E4B-0C9E-4AC9-8DBA-BF4270746708}" destId="{5B960107-8D6B-4F0E-A5CE-3122D495C173}" srcOrd="0" destOrd="0" presId="urn:microsoft.com/office/officeart/2005/8/layout/hierarchy2"/>
+    <dgm:cxn modelId="{C6FC96A5-2CA4-4440-8E22-19FA4B2E9A45}" srcId="{0C313F4E-5BE9-4028-A441-D42A4927D85D}" destId="{36E27C6B-BB81-4E76-B14E-B5F42D18C192}" srcOrd="0" destOrd="0" parTransId="{D36A3D15-486C-47BC-B89A-73325DFEC9B6}" sibTransId="{D320C483-5541-4ABA-B791-04FAA3F85C12}"/>
+    <dgm:cxn modelId="{E00147B7-3771-474D-9B94-BA417253342D}" type="presOf" srcId="{316B6812-7E3B-432E-9E58-5D7CD8361F1A}" destId="{FF0B8D43-CD68-4916-870C-AC0434174CCB}" srcOrd="0" destOrd="0" presId="urn:microsoft.com/office/officeart/2005/8/layout/hierarchy2"/>
+    <dgm:cxn modelId="{316F28FF-7DBE-42F4-AD55-8F586CE0EDA3}" type="presOf" srcId="{39CB34E4-D458-4BBF-919A-72BBB1ADAC22}" destId="{6F3174F5-4279-4133-8C22-82F140310B4F}" srcOrd="0" destOrd="0" presId="urn:microsoft.com/office/officeart/2005/8/layout/hierarchy2"/>
+    <dgm:cxn modelId="{007E30B0-7092-4456-9660-5D51AD20007A}" type="presOf" srcId="{CC845064-E562-4E33-B7D8-4A0E9B7F45D0}" destId="{CB91AC7E-A3FE-4C88-AB91-4059CB54AEA0}" srcOrd="0" destOrd="0" presId="urn:microsoft.com/office/officeart/2005/8/layout/hierarchy2"/>
+    <dgm:cxn modelId="{4F6F23F2-2C5F-45C4-AE7D-404D2637B93D}" type="presOf" srcId="{9EA1B57D-4C5A-444B-8AB1-8477688E223A}" destId="{A67C4F6B-780E-4073-A6AB-CC1F4FCAA09C}" srcOrd="0" destOrd="0" presId="urn:microsoft.com/office/officeart/2005/8/layout/hierarchy2"/>
+    <dgm:cxn modelId="{E364B2E1-7D0F-4968-AE5A-8B93953486D3}" type="presOf" srcId="{867D08A1-BC52-4AA6-B73B-83268D04A79B}" destId="{65658D6A-F41C-444C-B99A-ADFFF5D16CF7}" srcOrd="0" destOrd="0" presId="urn:microsoft.com/office/officeart/2005/8/layout/hierarchy2"/>
+    <dgm:cxn modelId="{26ED8B6B-9743-4C95-B510-237BDCD00AC8}" type="presOf" srcId="{F4DD303B-95B1-487A-B975-6511F2C5C0A4}" destId="{2FB941B9-1F12-44F3-BAA0-5BC64ADEEDD3}" srcOrd="0" destOrd="0" presId="urn:microsoft.com/office/officeart/2005/8/layout/hierarchy2"/>
+    <dgm:cxn modelId="{D4253FB8-C42C-431D-AE6C-2EE08693C160}" srcId="{F4DD303B-95B1-487A-B975-6511F2C5C0A4}" destId="{0C313F4E-5BE9-4028-A441-D42A4927D85D}" srcOrd="0" destOrd="0" parTransId="{B4A608E4-7D1C-4657-B8D7-B7E7ECC21E44}" sibTransId="{50EC9BE5-1265-4F96-80FC-CAA7D3B7C3AC}"/>
+    <dgm:cxn modelId="{C328666C-9CF0-4EA0-8CD7-071D70FFEB37}" type="presOf" srcId="{D36A3D15-486C-47BC-B89A-73325DFEC9B6}" destId="{B8119870-E313-44B0-862B-1ECC23F69C94}" srcOrd="0" destOrd="0" presId="urn:microsoft.com/office/officeart/2005/8/layout/hierarchy2"/>
+    <dgm:cxn modelId="{B2805D45-2699-48AC-B8B3-2CDD59266557}" srcId="{877E08E5-4E7F-425A-99A8-32419D1291C6}" destId="{43FE9982-658D-4FEE-8C6A-613E40CAB18D}" srcOrd="3" destOrd="0" parTransId="{3D5EDE81-88C2-41B8-B4CF-E0593B8B281F}" sibTransId="{FDDC265A-ECEA-4740-A240-4A2CB75C504F}"/>
+    <dgm:cxn modelId="{6A60291A-1DFD-45BE-957D-2226859F9ADB}" type="presOf" srcId="{3D5EDE81-88C2-41B8-B4CF-E0593B8B281F}" destId="{EE2B610F-D36F-4838-B2DA-B5C1C645188B}" srcOrd="0" destOrd="0" presId="urn:microsoft.com/office/officeart/2005/8/layout/hierarchy2"/>
+    <dgm:cxn modelId="{F4F53D3A-8F7A-418D-8656-4EF943476537}" type="presOf" srcId="{16046F2E-49B9-4196-97F7-3E155863B414}" destId="{C2F7497C-9DEF-4018-81EF-B5C91E02229C}" srcOrd="1" destOrd="0" presId="urn:microsoft.com/office/officeart/2005/8/layout/hierarchy2"/>
+    <dgm:cxn modelId="{D00C0B30-B985-4517-8288-D70C7DE3F23C}" type="presOf" srcId="{7878C936-BF3A-4A58-9D0A-386B7983C4F9}" destId="{E7FB3818-A20C-447B-AD27-EAA9329E21C1}" srcOrd="1" destOrd="0" presId="urn:microsoft.com/office/officeart/2005/8/layout/hierarchy2"/>
+    <dgm:cxn modelId="{4B8AE890-941C-480B-AF76-8EAC55F0C28F}" srcId="{877E08E5-4E7F-425A-99A8-32419D1291C6}" destId="{C32A66D5-2011-4BC4-A57D-81453BD4394C}" srcOrd="1" destOrd="0" parTransId="{9EA1B57D-4C5A-444B-8AB1-8477688E223A}" sibTransId="{33F4FCA8-8830-413D-9B63-0D6DCDA4E654}"/>
+    <dgm:cxn modelId="{F74C1FCA-55A3-4CB9-8454-75B88FC8F466}" type="presOf" srcId="{36E27C6B-BB81-4E76-B14E-B5F42D18C192}" destId="{E5983888-C206-43B8-8CAE-6E61289CF001}" srcOrd="0" destOrd="0" presId="urn:microsoft.com/office/officeart/2005/8/layout/hierarchy2"/>
+    <dgm:cxn modelId="{B4B08367-DB6C-4356-AA08-D35D2F61CB0E}" srcId="{877E08E5-4E7F-425A-99A8-32419D1291C6}" destId="{CC845064-E562-4E33-B7D8-4A0E9B7F45D0}" srcOrd="0" destOrd="0" parTransId="{16046F2E-49B9-4196-97F7-3E155863B414}" sibTransId="{A401D014-0A99-4F0E-9B41-ED27490FC726}"/>
+    <dgm:cxn modelId="{4067EEEF-5482-44EF-879C-ACC3A482AAF1}" type="presOf" srcId="{E0F343FC-4356-42A4-8010-50EE53ACFC87}" destId="{274ACEAE-37BC-4D84-A445-4E16FECDB01D}" srcOrd="0" destOrd="0" presId="urn:microsoft.com/office/officeart/2005/8/layout/hierarchy2"/>
+    <dgm:cxn modelId="{364C8587-7D8F-4D17-8CC4-7ECEC8684CBA}" type="presOf" srcId="{D36A3D15-486C-47BC-B89A-73325DFEC9B6}" destId="{BD24B5BE-F331-4E7B-A333-BDDD4759E4FF}" srcOrd="1" destOrd="0" presId="urn:microsoft.com/office/officeart/2005/8/layout/hierarchy2"/>
+    <dgm:cxn modelId="{8A0C578B-BE9E-4B18-B009-8895D276DD6D}" type="presOf" srcId="{E0F343FC-4356-42A4-8010-50EE53ACFC87}" destId="{95861467-6AB3-4AB7-B7B1-554B91BF5352}" srcOrd="1" destOrd="0" presId="urn:microsoft.com/office/officeart/2005/8/layout/hierarchy2"/>
+    <dgm:cxn modelId="{06C8E9E2-665A-47A5-ABFD-42CC6077CD04}" type="presOf" srcId="{867D08A1-BC52-4AA6-B73B-83268D04A79B}" destId="{8DDAFEF3-A018-4450-86BD-19B56D1B168D}" srcOrd="1" destOrd="0" presId="urn:microsoft.com/office/officeart/2005/8/layout/hierarchy2"/>
+    <dgm:cxn modelId="{A4C686F6-3A0B-45AD-844B-0BB27E3D6106}" type="presOf" srcId="{88E5D3A9-CBF9-4D62-81B1-5A7953BDA57B}" destId="{D9931A5D-0CEC-4EBB-B8DF-AD34BFE006CB}" srcOrd="0" destOrd="0" presId="urn:microsoft.com/office/officeart/2005/8/layout/hierarchy2"/>
+    <dgm:cxn modelId="{4A2EF855-65FF-43EE-BDCB-C8C46DA1CF91}" type="presOf" srcId="{9EA1B57D-4C5A-444B-8AB1-8477688E223A}" destId="{4A0376D3-6FD7-40D7-927C-CC6E0A506971}" srcOrd="1" destOrd="0" presId="urn:microsoft.com/office/officeart/2005/8/layout/hierarchy2"/>
+    <dgm:cxn modelId="{0AF455C4-8E40-4978-883B-E124141F6ED6}" type="presOf" srcId="{16046F2E-49B9-4196-97F7-3E155863B414}" destId="{691F25A4-C59C-4C98-8C67-BA8227B5E2DA}" srcOrd="0" destOrd="0" presId="urn:microsoft.com/office/officeart/2005/8/layout/hierarchy2"/>
+    <dgm:cxn modelId="{EE5B3FE9-1C37-4E6E-8D65-EA968ED30BB1}" type="presOf" srcId="{88E5D3A9-CBF9-4D62-81B1-5A7953BDA57B}" destId="{E9965DCB-8524-4CBA-9E79-88A401139D23}" srcOrd="1" destOrd="0" presId="urn:microsoft.com/office/officeart/2005/8/layout/hierarchy2"/>
+    <dgm:cxn modelId="{C8C229CA-DB36-4BB5-A9CB-440E61486167}" type="presOf" srcId="{43FE9982-658D-4FEE-8C6A-613E40CAB18D}" destId="{217EEF5C-8CB9-4229-99C2-6072C16287DE}" srcOrd="0" destOrd="0" presId="urn:microsoft.com/office/officeart/2005/8/layout/hierarchy2"/>
     <dgm:cxn modelId="{99ACABF5-4938-42FE-8173-3E3C343EAA16}" type="presOf" srcId="{94109A34-4088-4E59-8112-2BB6B18D1E51}" destId="{D409713B-B9CF-4F8D-9309-BE5CE7F93E95}" srcOrd="0" destOrd="0" presId="urn:microsoft.com/office/officeart/2005/8/layout/hierarchy2"/>
-    <dgm:cxn modelId="{F74C1FCA-55A3-4CB9-8454-75B88FC8F466}" type="presOf" srcId="{36E27C6B-BB81-4E76-B14E-B5F42D18C192}" destId="{E5983888-C206-43B8-8CAE-6E61289CF001}" srcOrd="0" destOrd="0" presId="urn:microsoft.com/office/officeart/2005/8/layout/hierarchy2"/>
-    <dgm:cxn modelId="{D00C0B30-B985-4517-8288-D70C7DE3F23C}" type="presOf" srcId="{7878C936-BF3A-4A58-9D0A-386B7983C4F9}" destId="{E7FB3818-A20C-447B-AD27-EAA9329E21C1}" srcOrd="1" destOrd="0" presId="urn:microsoft.com/office/officeart/2005/8/layout/hierarchy2"/>
-    <dgm:cxn modelId="{0AF455C4-8E40-4978-883B-E124141F6ED6}" type="presOf" srcId="{16046F2E-49B9-4196-97F7-3E155863B414}" destId="{691F25A4-C59C-4C98-8C67-BA8227B5E2DA}" srcOrd="0" destOrd="0" presId="urn:microsoft.com/office/officeart/2005/8/layout/hierarchy2"/>
-    <dgm:cxn modelId="{C6FC96A5-2CA4-4440-8E22-19FA4B2E9A45}" srcId="{0C313F4E-5BE9-4028-A441-D42A4927D85D}" destId="{36E27C6B-BB81-4E76-B14E-B5F42D18C192}" srcOrd="0" destOrd="0" parTransId="{D36A3D15-486C-47BC-B89A-73325DFEC9B6}" sibTransId="{D320C483-5541-4ABA-B791-04FAA3F85C12}"/>
-    <dgm:cxn modelId="{26ED8B6B-9743-4C95-B510-237BDCD00AC8}" type="presOf" srcId="{F4DD303B-95B1-487A-B975-6511F2C5C0A4}" destId="{2FB941B9-1F12-44F3-BAA0-5BC64ADEEDD3}" srcOrd="0" destOrd="0" presId="urn:microsoft.com/office/officeart/2005/8/layout/hierarchy2"/>
-    <dgm:cxn modelId="{6A60291A-1DFD-45BE-957D-2226859F9ADB}" type="presOf" srcId="{3D5EDE81-88C2-41B8-B4CF-E0593B8B281F}" destId="{EE2B610F-D36F-4838-B2DA-B5C1C645188B}" srcOrd="0" destOrd="0" presId="urn:microsoft.com/office/officeart/2005/8/layout/hierarchy2"/>
+    <dgm:cxn modelId="{D7C0C7FC-574E-46BF-894F-844889148A06}" type="presOf" srcId="{7878C936-BF3A-4A58-9D0A-386B7983C4F9}" destId="{6478B8FF-D357-4CBE-82CB-B2879ACA83DD}" srcOrd="0" destOrd="0" presId="urn:microsoft.com/office/officeart/2005/8/layout/hierarchy2"/>
+    <dgm:cxn modelId="{022FCE01-FA75-4A15-AEE1-90B44F222D8E}" srcId="{877E08E5-4E7F-425A-99A8-32419D1291C6}" destId="{518D0E81-ACB1-405C-802F-4BB475B9E282}" srcOrd="2" destOrd="0" parTransId="{EB79AE40-1ED0-491A-8DEB-E6A8C46262F9}" sibTransId="{3B5A731E-2D29-4422-951D-64A4989748C8}"/>
+    <dgm:cxn modelId="{BF0FB0DB-B099-4753-B44A-C84BDDD08FB8}" srcId="{0C313F4E-5BE9-4028-A441-D42A4927D85D}" destId="{877E08E5-4E7F-425A-99A8-32419D1291C6}" srcOrd="2" destOrd="0" parTransId="{7878C936-BF3A-4A58-9D0A-386B7983C4F9}" sibTransId="{5D25309A-5E1B-4E72-8BC6-78CC8E3900B9}"/>
+    <dgm:cxn modelId="{B431328D-221B-4FCF-A0EE-4225C71679BE}" type="presOf" srcId="{3ED99E4B-0C9E-4AC9-8DBA-BF4270746708}" destId="{92D368B0-D7A4-4267-8B82-74B833F9E34E}" srcOrd="1" destOrd="0" presId="urn:microsoft.com/office/officeart/2005/8/layout/hierarchy2"/>
+    <dgm:cxn modelId="{321BDAC0-8B1C-4BA8-B4A1-4E5289513A80}" type="presOf" srcId="{C32A66D5-2011-4BC4-A57D-81453BD4394C}" destId="{82F6E878-5538-40D8-9D73-A849EF99F330}" srcOrd="0" destOrd="0" presId="urn:microsoft.com/office/officeart/2005/8/layout/hierarchy2"/>
+    <dgm:cxn modelId="{BABF1208-8EFE-4A49-BB16-EF747C618506}" srcId="{0C313F4E-5BE9-4028-A441-D42A4927D85D}" destId="{39CB34E4-D458-4BBF-919A-72BBB1ADAC22}" srcOrd="4" destOrd="0" parTransId="{E0F343FC-4356-42A4-8010-50EE53ACFC87}" sibTransId="{D683EB86-9AC5-4937-9E92-748814A94DD1}"/>
+    <dgm:cxn modelId="{1C16D8D2-91AD-4847-A064-83F4B17A26F7}" type="presOf" srcId="{EB79AE40-1ED0-491A-8DEB-E6A8C46262F9}" destId="{F412212E-AD91-42CD-BE89-35374107BA08}" srcOrd="1" destOrd="0" presId="urn:microsoft.com/office/officeart/2005/8/layout/hierarchy2"/>
+    <dgm:cxn modelId="{B5BB781D-051A-42A4-93BE-8B523FF9233A}" srcId="{0C313F4E-5BE9-4028-A441-D42A4927D85D}" destId="{94109A34-4088-4E59-8112-2BB6B18D1E51}" srcOrd="1" destOrd="0" parTransId="{88E5D3A9-CBF9-4D62-81B1-5A7953BDA57B}" sibTransId="{D20A7641-FFC5-4390-A1EA-961058209C15}"/>
     <dgm:cxn modelId="{E0B904B0-DA9C-4CE6-BD7D-299613BD996D}" type="presOf" srcId="{877E08E5-4E7F-425A-99A8-32419D1291C6}" destId="{6EADF76E-13F2-4D03-8333-ECF39FD4913C}" srcOrd="0" destOrd="0" presId="urn:microsoft.com/office/officeart/2005/8/layout/hierarchy2"/>
-    <dgm:cxn modelId="{8E6687CC-57E8-4504-86AC-59016423050B}" type="presOf" srcId="{518D0E81-ACB1-405C-802F-4BB475B9E282}" destId="{E14CE68D-D666-4681-953B-E78D36739828}" srcOrd="0" destOrd="0" presId="urn:microsoft.com/office/officeart/2005/8/layout/hierarchy2"/>
-    <dgm:cxn modelId="{F385D3E5-BA22-4119-B94B-7FFDD78B30D7}" type="presOf" srcId="{3D5EDE81-88C2-41B8-B4CF-E0593B8B281F}" destId="{BDAB23A0-8CA3-4587-AA1D-AFD8E90825C6}" srcOrd="1" destOrd="0" presId="urn:microsoft.com/office/officeart/2005/8/layout/hierarchy2"/>
-    <dgm:cxn modelId="{B5BB781D-051A-42A4-93BE-8B523FF9233A}" srcId="{0C313F4E-5BE9-4028-A441-D42A4927D85D}" destId="{94109A34-4088-4E59-8112-2BB6B18D1E51}" srcOrd="1" destOrd="0" parTransId="{88E5D3A9-CBF9-4D62-81B1-5A7953BDA57B}" sibTransId="{D20A7641-FFC5-4390-A1EA-961058209C15}"/>
-    <dgm:cxn modelId="{BF0FB0DB-B099-4753-B44A-C84BDDD08FB8}" srcId="{0C313F4E-5BE9-4028-A441-D42A4927D85D}" destId="{877E08E5-4E7F-425A-99A8-32419D1291C6}" srcOrd="2" destOrd="0" parTransId="{7878C936-BF3A-4A58-9D0A-386B7983C4F9}" sibTransId="{5D25309A-5E1B-4E72-8BC6-78CC8E3900B9}"/>
-    <dgm:cxn modelId="{B4B08367-DB6C-4356-AA08-D35D2F61CB0E}" srcId="{877E08E5-4E7F-425A-99A8-32419D1291C6}" destId="{CC845064-E562-4E33-B7D8-4A0E9B7F45D0}" srcOrd="0" destOrd="0" parTransId="{16046F2E-49B9-4196-97F7-3E155863B414}" sibTransId="{A401D014-0A99-4F0E-9B41-ED27490FC726}"/>
-    <dgm:cxn modelId="{4B8AE890-941C-480B-AF76-8EAC55F0C28F}" srcId="{877E08E5-4E7F-425A-99A8-32419D1291C6}" destId="{C32A66D5-2011-4BC4-A57D-81453BD4394C}" srcOrd="1" destOrd="0" parTransId="{9EA1B57D-4C5A-444B-8AB1-8477688E223A}" sibTransId="{33F4FCA8-8830-413D-9B63-0D6DCDA4E654}"/>
-    <dgm:cxn modelId="{8A0C578B-BE9E-4B18-B009-8895D276DD6D}" type="presOf" srcId="{E0F343FC-4356-42A4-8010-50EE53ACFC87}" destId="{95861467-6AB3-4AB7-B7B1-554B91BF5352}" srcOrd="1" destOrd="0" presId="urn:microsoft.com/office/officeart/2005/8/layout/hierarchy2"/>
-    <dgm:cxn modelId="{4A2EF855-65FF-43EE-BDCB-C8C46DA1CF91}" type="presOf" srcId="{9EA1B57D-4C5A-444B-8AB1-8477688E223A}" destId="{4A0376D3-6FD7-40D7-927C-CC6E0A506971}" srcOrd="1" destOrd="0" presId="urn:microsoft.com/office/officeart/2005/8/layout/hierarchy2"/>
-    <dgm:cxn modelId="{06C8E9E2-665A-47A5-ABFD-42CC6077CD04}" type="presOf" srcId="{867D08A1-BC52-4AA6-B73B-83268D04A79B}" destId="{8DDAFEF3-A018-4450-86BD-19B56D1B168D}" srcOrd="1" destOrd="0" presId="urn:microsoft.com/office/officeart/2005/8/layout/hierarchy2"/>
-    <dgm:cxn modelId="{C8C229CA-DB36-4BB5-A9CB-440E61486167}" type="presOf" srcId="{43FE9982-658D-4FEE-8C6A-613E40CAB18D}" destId="{217EEF5C-8CB9-4229-99C2-6072C16287DE}" srcOrd="0" destOrd="0" presId="urn:microsoft.com/office/officeart/2005/8/layout/hierarchy2"/>
-    <dgm:cxn modelId="{364C8587-7D8F-4D17-8CC4-7ECEC8684CBA}" type="presOf" srcId="{D36A3D15-486C-47BC-B89A-73325DFEC9B6}" destId="{BD24B5BE-F331-4E7B-A333-BDDD4759E4FF}" srcOrd="1" destOrd="0" presId="urn:microsoft.com/office/officeart/2005/8/layout/hierarchy2"/>
-    <dgm:cxn modelId="{5B3693E2-455A-475B-AE00-5E30A7BBCADD}" srcId="{877E08E5-4E7F-425A-99A8-32419D1291C6}" destId="{316B6812-7E3B-432E-9E58-5D7CD8361F1A}" srcOrd="4" destOrd="0" parTransId="{3ED99E4B-0C9E-4AC9-8DBA-BF4270746708}" sibTransId="{4A49E5D9-E8AA-4295-AC8A-55B7097B1BC2}"/>
-    <dgm:cxn modelId="{41C336EC-C721-47BD-B520-FA608E77BB7F}" type="presOf" srcId="{3ED99E4B-0C9E-4AC9-8DBA-BF4270746708}" destId="{5B960107-8D6B-4F0E-A5CE-3122D495C173}" srcOrd="0" destOrd="0" presId="urn:microsoft.com/office/officeart/2005/8/layout/hierarchy2"/>
-    <dgm:cxn modelId="{321BDAC0-8B1C-4BA8-B4A1-4E5289513A80}" type="presOf" srcId="{C32A66D5-2011-4BC4-A57D-81453BD4394C}" destId="{82F6E878-5538-40D8-9D73-A849EF99F330}" srcOrd="0" destOrd="0" presId="urn:microsoft.com/office/officeart/2005/8/layout/hierarchy2"/>
-    <dgm:cxn modelId="{C328666C-9CF0-4EA0-8CD7-071D70FFEB37}" type="presOf" srcId="{D36A3D15-486C-47BC-B89A-73325DFEC9B6}" destId="{B8119870-E313-44B0-862B-1ECC23F69C94}" srcOrd="0" destOrd="0" presId="urn:microsoft.com/office/officeart/2005/8/layout/hierarchy2"/>
-    <dgm:cxn modelId="{E00147B7-3771-474D-9B94-BA417253342D}" type="presOf" srcId="{316B6812-7E3B-432E-9E58-5D7CD8361F1A}" destId="{FF0B8D43-CD68-4916-870C-AC0434174CCB}" srcOrd="0" destOrd="0" presId="urn:microsoft.com/office/officeart/2005/8/layout/hierarchy2"/>
-    <dgm:cxn modelId="{BABF1208-8EFE-4A49-BB16-EF747C618506}" srcId="{0C313F4E-5BE9-4028-A441-D42A4927D85D}" destId="{39CB34E4-D458-4BBF-919A-72BBB1ADAC22}" srcOrd="4" destOrd="0" parTransId="{E0F343FC-4356-42A4-8010-50EE53ACFC87}" sibTransId="{D683EB86-9AC5-4937-9E92-748814A94DD1}"/>
-    <dgm:cxn modelId="{A4C686F6-3A0B-45AD-844B-0BB27E3D6106}" type="presOf" srcId="{88E5D3A9-CBF9-4D62-81B1-5A7953BDA57B}" destId="{D9931A5D-0CEC-4EBB-B8DF-AD34BFE006CB}" srcOrd="0" destOrd="0" presId="urn:microsoft.com/office/officeart/2005/8/layout/hierarchy2"/>
-    <dgm:cxn modelId="{4F6F23F2-2C5F-45C4-AE7D-404D2637B93D}" type="presOf" srcId="{9EA1B57D-4C5A-444B-8AB1-8477688E223A}" destId="{A67C4F6B-780E-4073-A6AB-CC1F4FCAA09C}" srcOrd="0" destOrd="0" presId="urn:microsoft.com/office/officeart/2005/8/layout/hierarchy2"/>
-    <dgm:cxn modelId="{B431328D-221B-4FCF-A0EE-4225C71679BE}" type="presOf" srcId="{3ED99E4B-0C9E-4AC9-8DBA-BF4270746708}" destId="{92D368B0-D7A4-4267-8B82-74B833F9E34E}" srcOrd="1" destOrd="0" presId="urn:microsoft.com/office/officeart/2005/8/layout/hierarchy2"/>
-    <dgm:cxn modelId="{E364B2E1-7D0F-4968-AE5A-8B93953486D3}" type="presOf" srcId="{867D08A1-BC52-4AA6-B73B-83268D04A79B}" destId="{65658D6A-F41C-444C-B99A-ADFFF5D16CF7}" srcOrd="0" destOrd="0" presId="urn:microsoft.com/office/officeart/2005/8/layout/hierarchy2"/>
-    <dgm:cxn modelId="{1C16D8D2-91AD-4847-A064-83F4B17A26F7}" type="presOf" srcId="{EB79AE40-1ED0-491A-8DEB-E6A8C46262F9}" destId="{F412212E-AD91-42CD-BE89-35374107BA08}" srcOrd="1" destOrd="0" presId="urn:microsoft.com/office/officeart/2005/8/layout/hierarchy2"/>
-    <dgm:cxn modelId="{4067EEEF-5482-44EF-879C-ACC3A482AAF1}" type="presOf" srcId="{E0F343FC-4356-42A4-8010-50EE53ACFC87}" destId="{274ACEAE-37BC-4D84-A445-4E16FECDB01D}" srcOrd="0" destOrd="0" presId="urn:microsoft.com/office/officeart/2005/8/layout/hierarchy2"/>
-    <dgm:cxn modelId="{B2805D45-2699-48AC-B8B3-2CDD59266557}" srcId="{877E08E5-4E7F-425A-99A8-32419D1291C6}" destId="{43FE9982-658D-4FEE-8C6A-613E40CAB18D}" srcOrd="3" destOrd="0" parTransId="{3D5EDE81-88C2-41B8-B4CF-E0593B8B281F}" sibTransId="{FDDC265A-ECEA-4740-A240-4A2CB75C504F}"/>
-    <dgm:cxn modelId="{4CE4DD63-A5F7-43D9-98AF-115E12A75AB8}" srcId="{0C313F4E-5BE9-4028-A441-D42A4927D85D}" destId="{91BAEE8F-19E3-4C24-B923-E149B5330853}" srcOrd="3" destOrd="0" parTransId="{867D08A1-BC52-4AA6-B73B-83268D04A79B}" sibTransId="{B2671256-58A6-4533-8BC5-5F10914ADAEE}"/>
-    <dgm:cxn modelId="{EE5B3FE9-1C37-4E6E-8D65-EA968ED30BB1}" type="presOf" srcId="{88E5D3A9-CBF9-4D62-81B1-5A7953BDA57B}" destId="{E9965DCB-8524-4CBA-9E79-88A401139D23}" srcOrd="1" destOrd="0" presId="urn:microsoft.com/office/officeart/2005/8/layout/hierarchy2"/>
-    <dgm:cxn modelId="{007E30B0-7092-4456-9660-5D51AD20007A}" type="presOf" srcId="{CC845064-E562-4E33-B7D8-4A0E9B7F45D0}" destId="{CB91AC7E-A3FE-4C88-AB91-4059CB54AEA0}" srcOrd="0" destOrd="0" presId="urn:microsoft.com/office/officeart/2005/8/layout/hierarchy2"/>
-    <dgm:cxn modelId="{316F28FF-7DBE-42F4-AD55-8F586CE0EDA3}" type="presOf" srcId="{39CB34E4-D458-4BBF-919A-72BBB1ADAC22}" destId="{6F3174F5-4279-4133-8C22-82F140310B4F}" srcOrd="0" destOrd="0" presId="urn:microsoft.com/office/officeart/2005/8/layout/hierarchy2"/>
-    <dgm:cxn modelId="{D4253FB8-C42C-431D-AE6C-2EE08693C160}" srcId="{F4DD303B-95B1-487A-B975-6511F2C5C0A4}" destId="{0C313F4E-5BE9-4028-A441-D42A4927D85D}" srcOrd="0" destOrd="0" parTransId="{B4A608E4-7D1C-4657-B8D7-B7E7ECC21E44}" sibTransId="{50EC9BE5-1265-4F96-80FC-CAA7D3B7C3AC}"/>
-    <dgm:cxn modelId="{022FCE01-FA75-4A15-AEE1-90B44F222D8E}" srcId="{877E08E5-4E7F-425A-99A8-32419D1291C6}" destId="{518D0E81-ACB1-405C-802F-4BB475B9E282}" srcOrd="2" destOrd="0" parTransId="{EB79AE40-1ED0-491A-8DEB-E6A8C46262F9}" sibTransId="{3B5A731E-2D29-4422-951D-64A4989748C8}"/>
-    <dgm:cxn modelId="{F4F53D3A-8F7A-418D-8656-4EF943476537}" type="presOf" srcId="{16046F2E-49B9-4196-97F7-3E155863B414}" destId="{C2F7497C-9DEF-4018-81EF-B5C91E02229C}" srcOrd="1" destOrd="0" presId="urn:microsoft.com/office/officeart/2005/8/layout/hierarchy2"/>
-    <dgm:cxn modelId="{D7C0C7FC-574E-46BF-894F-844889148A06}" type="presOf" srcId="{7878C936-BF3A-4A58-9D0A-386B7983C4F9}" destId="{6478B8FF-D357-4CBE-82CB-B2879ACA83DD}" srcOrd="0" destOrd="0" presId="urn:microsoft.com/office/officeart/2005/8/layout/hierarchy2"/>
-    <dgm:cxn modelId="{B46817BE-B5EA-4375-8824-89F208CE6617}" type="presOf" srcId="{0C313F4E-5BE9-4028-A441-D42A4927D85D}" destId="{E6A7C705-E858-4CDB-AFC7-EDAFFAB0C899}" srcOrd="0" destOrd="0" presId="urn:microsoft.com/office/officeart/2005/8/layout/hierarchy2"/>
     <dgm:cxn modelId="{F0A7E72F-B8F0-489D-BF7A-F10758DA2986}" type="presOf" srcId="{91BAEE8F-19E3-4C24-B923-E149B5330853}" destId="{D12780BC-7189-4CD9-B7D6-740D1D247D8C}" srcOrd="0" destOrd="0" presId="urn:microsoft.com/office/officeart/2005/8/layout/hierarchy2"/>
     <dgm:cxn modelId="{EB942EB0-A707-46C3-ACF9-835043A9A037}" type="presOf" srcId="{EB79AE40-1ED0-491A-8DEB-E6A8C46262F9}" destId="{55917F7E-187B-468F-9DBE-B20D04A04D3C}" srcOrd="0" destOrd="0" presId="urn:microsoft.com/office/officeart/2005/8/layout/hierarchy2"/>
+    <dgm:cxn modelId="{F385D3E5-BA22-4119-B94B-7FFDD78B30D7}" type="presOf" srcId="{3D5EDE81-88C2-41B8-B4CF-E0593B8B281F}" destId="{BDAB23A0-8CA3-4587-AA1D-AFD8E90825C6}" srcOrd="1" destOrd="0" presId="urn:microsoft.com/office/officeart/2005/8/layout/hierarchy2"/>
+    <dgm:cxn modelId="{B46817BE-B5EA-4375-8824-89F208CE6617}" type="presOf" srcId="{0C313F4E-5BE9-4028-A441-D42A4927D85D}" destId="{E6A7C705-E858-4CDB-AFC7-EDAFFAB0C899}" srcOrd="0" destOrd="0" presId="urn:microsoft.com/office/officeart/2005/8/layout/hierarchy2"/>
+    <dgm:cxn modelId="{5B3693E2-455A-475B-AE00-5E30A7BBCADD}" srcId="{877E08E5-4E7F-425A-99A8-32419D1291C6}" destId="{316B6812-7E3B-432E-9E58-5D7CD8361F1A}" srcOrd="4" destOrd="0" parTransId="{3ED99E4B-0C9E-4AC9-8DBA-BF4270746708}" sibTransId="{4A49E5D9-E8AA-4295-AC8A-55B7097B1BC2}"/>
     <dgm:cxn modelId="{B9E38C21-3264-4E03-BCAA-DD2D819A7559}" type="presParOf" srcId="{2FB941B9-1F12-44F3-BAA0-5BC64ADEEDD3}" destId="{DB96E9DB-B6AD-4223-A60C-0DAD34995D10}" srcOrd="0" destOrd="0" presId="urn:microsoft.com/office/officeart/2005/8/layout/hierarchy2"/>
     <dgm:cxn modelId="{E9C91209-154A-4744-AE69-FBEB9871B312}" type="presParOf" srcId="{DB96E9DB-B6AD-4223-A60C-0DAD34995D10}" destId="{E6A7C705-E858-4CDB-AFC7-EDAFFAB0C899}" srcOrd="0" destOrd="0" presId="urn:microsoft.com/office/officeart/2005/8/layout/hierarchy2"/>
     <dgm:cxn modelId="{948BCD08-4C96-45D6-B793-69B9C790ADDD}" type="presParOf" srcId="{DB96E9DB-B6AD-4223-A60C-0DAD34995D10}" destId="{D3C74D7D-B800-4C6F-9216-2FD902E6D66A}" srcOrd="1" destOrd="0" presId="urn:microsoft.com/office/officeart/2005/8/layout/hierarchy2"/>
@@ -16390,7 +16735,22 @@
       </dgm:t>
     </dgm:pt>
     <dgm:pt modelId="{0C313F4E-5BE9-4028-A441-D42A4927D85D}">
-      <dgm:prSet phldrT="[Text]"/>
+      <dgm:prSet phldrT="[Text]">
+        <dgm:style>
+          <a:lnRef idx="2">
+            <a:schemeClr val="dk1"/>
+          </a:lnRef>
+          <a:fillRef idx="1">
+            <a:schemeClr val="lt1"/>
+          </a:fillRef>
+          <a:effectRef idx="0">
+            <a:schemeClr val="dk1"/>
+          </a:effectRef>
+          <a:fontRef idx="minor">
+            <a:schemeClr val="dk1"/>
+          </a:fontRef>
+        </dgm:style>
+      </dgm:prSet>
       <dgm:spPr>
         <a:xfrm>
           <a:off x="2598053" y="561025"/>
@@ -16440,7 +16800,22 @@
       </dgm:t>
     </dgm:pt>
     <dgm:pt modelId="{94109A34-4088-4E59-8112-2BB6B18D1E51}">
-      <dgm:prSet phldrT="[Text]"/>
+      <dgm:prSet phldrT="[Text]">
+        <dgm:style>
+          <a:lnRef idx="2">
+            <a:schemeClr val="accent1"/>
+          </a:lnRef>
+          <a:fillRef idx="1">
+            <a:schemeClr val="lt1"/>
+          </a:fillRef>
+          <a:effectRef idx="0">
+            <a:schemeClr val="accent1"/>
+          </a:effectRef>
+          <a:fontRef idx="minor">
+            <a:schemeClr val="dk1"/>
+          </a:fontRef>
+        </dgm:style>
+      </dgm:prSet>
       <dgm:spPr>
         <a:xfrm>
           <a:off x="999538" y="1146048"/>
@@ -16495,7 +16870,22 @@
       </dgm:t>
     </dgm:pt>
     <dgm:pt modelId="{877E08E5-4E7F-425A-99A8-32419D1291C6}">
-      <dgm:prSet/>
+      <dgm:prSet>
+        <dgm:style>
+          <a:lnRef idx="2">
+            <a:schemeClr val="accent1"/>
+          </a:lnRef>
+          <a:fillRef idx="1">
+            <a:schemeClr val="lt1"/>
+          </a:fillRef>
+          <a:effectRef idx="0">
+            <a:schemeClr val="accent1"/>
+          </a:effectRef>
+          <a:fontRef idx="minor">
+            <a:schemeClr val="dk1"/>
+          </a:fontRef>
+        </dgm:style>
+      </dgm:prSet>
       <dgm:spPr>
         <a:xfrm>
           <a:off x="1996550" y="1146048"/>
@@ -16545,7 +16935,22 @@
       </dgm:t>
     </dgm:pt>
     <dgm:pt modelId="{CC845064-E562-4E33-B7D8-4A0E9B7F45D0}">
-      <dgm:prSet/>
+      <dgm:prSet>
+        <dgm:style>
+          <a:lnRef idx="2">
+            <a:schemeClr val="dk1"/>
+          </a:lnRef>
+          <a:fillRef idx="1">
+            <a:schemeClr val="lt1"/>
+          </a:fillRef>
+          <a:effectRef idx="0">
+            <a:schemeClr val="dk1"/>
+          </a:effectRef>
+          <a:fontRef idx="minor">
+            <a:schemeClr val="dk1"/>
+          </a:fontRef>
+        </dgm:style>
+      </dgm:prSet>
       <dgm:spPr>
         <a:xfrm>
           <a:off x="2202544" y="1731072"/>
@@ -16590,7 +16995,22 @@
       </dgm:t>
     </dgm:pt>
     <dgm:pt modelId="{C32A66D5-2011-4BC4-A57D-81453BD4394C}">
-      <dgm:prSet/>
+      <dgm:prSet>
+        <dgm:style>
+          <a:lnRef idx="2">
+            <a:schemeClr val="dk1"/>
+          </a:lnRef>
+          <a:fillRef idx="1">
+            <a:schemeClr val="lt1"/>
+          </a:fillRef>
+          <a:effectRef idx="0">
+            <a:schemeClr val="dk1"/>
+          </a:effectRef>
+          <a:fontRef idx="minor">
+            <a:schemeClr val="dk1"/>
+          </a:fontRef>
+        </dgm:style>
+      </dgm:prSet>
       <dgm:spPr>
         <a:xfrm>
           <a:off x="2202544" y="1731072"/>
@@ -16635,7 +17055,22 @@
       </dgm:t>
     </dgm:pt>
     <dgm:pt modelId="{518D0E81-ACB1-405C-802F-4BB475B9E282}">
-      <dgm:prSet/>
+      <dgm:prSet>
+        <dgm:style>
+          <a:lnRef idx="2">
+            <a:schemeClr val="dk1"/>
+          </a:lnRef>
+          <a:fillRef idx="1">
+            <a:schemeClr val="lt1"/>
+          </a:fillRef>
+          <a:effectRef idx="0">
+            <a:schemeClr val="dk1"/>
+          </a:effectRef>
+          <a:fontRef idx="minor">
+            <a:schemeClr val="dk1"/>
+          </a:fontRef>
+        </dgm:style>
+      </dgm:prSet>
       <dgm:spPr>
         <a:xfrm>
           <a:off x="2202544" y="1731072"/>
@@ -16680,7 +17115,22 @@
       </dgm:t>
     </dgm:pt>
     <dgm:pt modelId="{316B6812-7E3B-432E-9E58-5D7CD8361F1A}">
-      <dgm:prSet/>
+      <dgm:prSet>
+        <dgm:style>
+          <a:lnRef idx="2">
+            <a:schemeClr val="dk1"/>
+          </a:lnRef>
+          <a:fillRef idx="1">
+            <a:schemeClr val="lt1"/>
+          </a:fillRef>
+          <a:effectRef idx="0">
+            <a:schemeClr val="dk1"/>
+          </a:effectRef>
+          <a:fontRef idx="minor">
+            <a:schemeClr val="dk1"/>
+          </a:fontRef>
+        </dgm:style>
+      </dgm:prSet>
       <dgm:spPr>
         <a:xfrm>
           <a:off x="2202544" y="1731072"/>
@@ -16725,7 +17175,22 @@
       </dgm:t>
     </dgm:pt>
     <dgm:pt modelId="{AB38C4D8-F7AE-4152-BE1E-D8B42956FF1A}">
-      <dgm:prSet/>
+      <dgm:prSet>
+        <dgm:style>
+          <a:lnRef idx="2">
+            <a:schemeClr val="dk1"/>
+          </a:lnRef>
+          <a:fillRef idx="1">
+            <a:schemeClr val="lt1"/>
+          </a:fillRef>
+          <a:effectRef idx="0">
+            <a:schemeClr val="dk1"/>
+          </a:effectRef>
+          <a:fontRef idx="minor">
+            <a:schemeClr val="dk1"/>
+          </a:fontRef>
+        </dgm:style>
+      </dgm:prSet>
       <dgm:spPr>
         <a:xfrm>
           <a:off x="2202544" y="1731072"/>
@@ -16770,7 +17235,22 @@
       </dgm:t>
     </dgm:pt>
     <dgm:pt modelId="{15B0AA32-718B-4B27-938B-FB7D49350295}">
-      <dgm:prSet/>
+      <dgm:prSet>
+        <dgm:style>
+          <a:lnRef idx="2">
+            <a:schemeClr val="accent1"/>
+          </a:lnRef>
+          <a:fillRef idx="1">
+            <a:schemeClr val="lt1"/>
+          </a:fillRef>
+          <a:effectRef idx="0">
+            <a:schemeClr val="accent1"/>
+          </a:effectRef>
+          <a:fontRef idx="minor">
+            <a:schemeClr val="dk1"/>
+          </a:fontRef>
+        </dgm:style>
+      </dgm:prSet>
       <dgm:spPr>
         <a:xfrm>
           <a:off x="2202544" y="1731072"/>
@@ -16815,7 +17295,22 @@
       </dgm:t>
     </dgm:pt>
     <dgm:pt modelId="{91BAEE8F-19E3-4C24-B923-E149B5330853}">
-      <dgm:prSet phldrT="[Text]"/>
+      <dgm:prSet phldrT="[Text]">
+        <dgm:style>
+          <a:lnRef idx="2">
+            <a:schemeClr val="accent1"/>
+          </a:lnRef>
+          <a:fillRef idx="1">
+            <a:schemeClr val="lt1"/>
+          </a:fillRef>
+          <a:effectRef idx="0">
+            <a:schemeClr val="accent1"/>
+          </a:effectRef>
+          <a:fontRef idx="minor">
+            <a:schemeClr val="dk1"/>
+          </a:fontRef>
+        </dgm:style>
+      </dgm:prSet>
       <dgm:spPr>
         <a:xfrm>
           <a:off x="2993562" y="1146048"/>
@@ -16870,7 +17365,22 @@
       </dgm:t>
     </dgm:pt>
     <dgm:pt modelId="{36E27C6B-BB81-4E76-B14E-B5F42D18C192}">
-      <dgm:prSet phldrT="[Text]"/>
+      <dgm:prSet phldrT="[Text]">
+        <dgm:style>
+          <a:lnRef idx="2">
+            <a:schemeClr val="accent1"/>
+          </a:lnRef>
+          <a:fillRef idx="1">
+            <a:schemeClr val="lt1"/>
+          </a:fillRef>
+          <a:effectRef idx="0">
+            <a:schemeClr val="accent1"/>
+          </a:effectRef>
+          <a:fontRef idx="minor">
+            <a:schemeClr val="dk1"/>
+          </a:fontRef>
+        </dgm:style>
+      </dgm:prSet>
       <dgm:spPr>
         <a:xfrm>
           <a:off x="2526" y="1146048"/>
@@ -16925,7 +17435,22 @@
       </dgm:t>
     </dgm:pt>
     <dgm:pt modelId="{A4D3AA46-BFAA-4736-9F42-B8658C1737FF}">
-      <dgm:prSet phldrT="[Text]"/>
+      <dgm:prSet phldrT="[Text]">
+        <dgm:style>
+          <a:lnRef idx="2">
+            <a:schemeClr val="accent1"/>
+          </a:lnRef>
+          <a:fillRef idx="1">
+            <a:schemeClr val="lt1"/>
+          </a:fillRef>
+          <a:effectRef idx="0">
+            <a:schemeClr val="accent1"/>
+          </a:effectRef>
+          <a:fontRef idx="minor">
+            <a:schemeClr val="dk1"/>
+          </a:fontRef>
+        </dgm:style>
+      </dgm:prSet>
       <dgm:spPr>
         <a:xfrm>
           <a:off x="999538" y="1146048"/>
@@ -17644,7 +18169,22 @@
       </dgm:t>
     </dgm:pt>
     <dgm:pt modelId="{0C313F4E-5BE9-4028-A441-D42A4927D85D}">
-      <dgm:prSet phldrT="[Text]"/>
+      <dgm:prSet phldrT="[Text]">
+        <dgm:style>
+          <a:lnRef idx="2">
+            <a:schemeClr val="dk1"/>
+          </a:lnRef>
+          <a:fillRef idx="1">
+            <a:schemeClr val="lt1"/>
+          </a:fillRef>
+          <a:effectRef idx="0">
+            <a:schemeClr val="dk1"/>
+          </a:effectRef>
+          <a:fontRef idx="minor">
+            <a:schemeClr val="dk1"/>
+          </a:fontRef>
+        </dgm:style>
+      </dgm:prSet>
       <dgm:spPr>
         <a:xfrm>
           <a:off x="2598053" y="561025"/>
@@ -17694,7 +18234,22 @@
       </dgm:t>
     </dgm:pt>
     <dgm:pt modelId="{36E27C6B-BB81-4E76-B14E-B5F42D18C192}">
-      <dgm:prSet phldrT="[Text]"/>
+      <dgm:prSet phldrT="[Text]">
+        <dgm:style>
+          <a:lnRef idx="2">
+            <a:schemeClr val="dk1"/>
+          </a:lnRef>
+          <a:fillRef idx="1">
+            <a:schemeClr val="lt1"/>
+          </a:fillRef>
+          <a:effectRef idx="0">
+            <a:schemeClr val="dk1"/>
+          </a:effectRef>
+          <a:fontRef idx="minor">
+            <a:schemeClr val="dk1"/>
+          </a:fontRef>
+        </dgm:style>
+      </dgm:prSet>
       <dgm:spPr>
         <a:xfrm>
           <a:off x="2526" y="1146048"/>
@@ -17749,7 +18304,22 @@
       </dgm:t>
     </dgm:pt>
     <dgm:pt modelId="{91BAEE8F-19E3-4C24-B923-E149B5330853}">
-      <dgm:prSet phldrT="[Text]"/>
+      <dgm:prSet phldrT="[Text]">
+        <dgm:style>
+          <a:lnRef idx="2">
+            <a:schemeClr val="dk1"/>
+          </a:lnRef>
+          <a:fillRef idx="1">
+            <a:schemeClr val="lt1"/>
+          </a:fillRef>
+          <a:effectRef idx="0">
+            <a:schemeClr val="dk1"/>
+          </a:effectRef>
+          <a:fontRef idx="minor">
+            <a:schemeClr val="dk1"/>
+          </a:fontRef>
+        </dgm:style>
+      </dgm:prSet>
       <dgm:spPr>
         <a:xfrm>
           <a:off x="2993562" y="1146048"/>
@@ -17804,7 +18374,22 @@
       </dgm:t>
     </dgm:pt>
     <dgm:pt modelId="{94109A34-4088-4E59-8112-2BB6B18D1E51}">
-      <dgm:prSet phldrT="[Text]"/>
+      <dgm:prSet phldrT="[Text]">
+        <dgm:style>
+          <a:lnRef idx="2">
+            <a:schemeClr val="dk1"/>
+          </a:lnRef>
+          <a:fillRef idx="1">
+            <a:schemeClr val="lt1"/>
+          </a:fillRef>
+          <a:effectRef idx="0">
+            <a:schemeClr val="dk1"/>
+          </a:effectRef>
+          <a:fontRef idx="minor">
+            <a:schemeClr val="dk1"/>
+          </a:fontRef>
+        </dgm:style>
+      </dgm:prSet>
       <dgm:spPr>
         <a:xfrm>
           <a:off x="999538" y="1146048"/>
@@ -17859,7 +18444,22 @@
       </dgm:t>
     </dgm:pt>
     <dgm:pt modelId="{877E08E5-4E7F-425A-99A8-32419D1291C6}">
-      <dgm:prSet/>
+      <dgm:prSet>
+        <dgm:style>
+          <a:lnRef idx="2">
+            <a:schemeClr val="dk1"/>
+          </a:lnRef>
+          <a:fillRef idx="1">
+            <a:schemeClr val="lt1"/>
+          </a:fillRef>
+          <a:effectRef idx="0">
+            <a:schemeClr val="dk1"/>
+          </a:effectRef>
+          <a:fontRef idx="minor">
+            <a:schemeClr val="dk1"/>
+          </a:fontRef>
+        </dgm:style>
+      </dgm:prSet>
       <dgm:spPr>
         <a:xfrm>
           <a:off x="1996550" y="1146048"/>
@@ -17909,7 +18509,22 @@
       </dgm:t>
     </dgm:pt>
     <dgm:pt modelId="{CC845064-E562-4E33-B7D8-4A0E9B7F45D0}">
-      <dgm:prSet/>
+      <dgm:prSet>
+        <dgm:style>
+          <a:lnRef idx="2">
+            <a:schemeClr val="dk1"/>
+          </a:lnRef>
+          <a:fillRef idx="1">
+            <a:schemeClr val="lt1"/>
+          </a:fillRef>
+          <a:effectRef idx="0">
+            <a:schemeClr val="dk1"/>
+          </a:effectRef>
+          <a:fontRef idx="minor">
+            <a:schemeClr val="dk1"/>
+          </a:fontRef>
+        </dgm:style>
+      </dgm:prSet>
       <dgm:spPr>
         <a:xfrm>
           <a:off x="2202544" y="1731072"/>
@@ -17954,7 +18569,22 @@
       </dgm:t>
     </dgm:pt>
     <dgm:pt modelId="{C32A66D5-2011-4BC4-A57D-81453BD4394C}">
-      <dgm:prSet/>
+      <dgm:prSet>
+        <dgm:style>
+          <a:lnRef idx="2">
+            <a:schemeClr val="dk1"/>
+          </a:lnRef>
+          <a:fillRef idx="1">
+            <a:schemeClr val="lt1"/>
+          </a:fillRef>
+          <a:effectRef idx="0">
+            <a:schemeClr val="dk1"/>
+          </a:effectRef>
+          <a:fontRef idx="minor">
+            <a:schemeClr val="dk1"/>
+          </a:fontRef>
+        </dgm:style>
+      </dgm:prSet>
       <dgm:spPr>
         <a:xfrm>
           <a:off x="2202544" y="1731072"/>
@@ -17999,7 +18629,22 @@
       </dgm:t>
     </dgm:pt>
     <dgm:pt modelId="{518D0E81-ACB1-405C-802F-4BB475B9E282}">
-      <dgm:prSet/>
+      <dgm:prSet>
+        <dgm:style>
+          <a:lnRef idx="2">
+            <a:schemeClr val="dk1"/>
+          </a:lnRef>
+          <a:fillRef idx="1">
+            <a:schemeClr val="lt1"/>
+          </a:fillRef>
+          <a:effectRef idx="0">
+            <a:schemeClr val="dk1"/>
+          </a:effectRef>
+          <a:fontRef idx="minor">
+            <a:schemeClr val="dk1"/>
+          </a:fontRef>
+        </dgm:style>
+      </dgm:prSet>
       <dgm:spPr>
         <a:xfrm>
           <a:off x="2202544" y="1731072"/>
@@ -18044,7 +18689,22 @@
       </dgm:t>
     </dgm:pt>
     <dgm:pt modelId="{316B6812-7E3B-432E-9E58-5D7CD8361F1A}">
-      <dgm:prSet/>
+      <dgm:prSet>
+        <dgm:style>
+          <a:lnRef idx="2">
+            <a:schemeClr val="dk1"/>
+          </a:lnRef>
+          <a:fillRef idx="1">
+            <a:schemeClr val="lt1"/>
+          </a:fillRef>
+          <a:effectRef idx="0">
+            <a:schemeClr val="dk1"/>
+          </a:effectRef>
+          <a:fontRef idx="minor">
+            <a:schemeClr val="dk1"/>
+          </a:fontRef>
+        </dgm:style>
+      </dgm:prSet>
       <dgm:spPr>
         <a:xfrm>
           <a:off x="2202544" y="1731072"/>
@@ -18089,7 +18749,22 @@
       </dgm:t>
     </dgm:pt>
     <dgm:pt modelId="{AB38C4D8-F7AE-4152-BE1E-D8B42956FF1A}">
-      <dgm:prSet/>
+      <dgm:prSet>
+        <dgm:style>
+          <a:lnRef idx="2">
+            <a:schemeClr val="dk1"/>
+          </a:lnRef>
+          <a:fillRef idx="1">
+            <a:schemeClr val="lt1"/>
+          </a:fillRef>
+          <a:effectRef idx="0">
+            <a:schemeClr val="dk1"/>
+          </a:effectRef>
+          <a:fontRef idx="minor">
+            <a:schemeClr val="dk1"/>
+          </a:fontRef>
+        </dgm:style>
+      </dgm:prSet>
       <dgm:spPr>
         <a:xfrm>
           <a:off x="2202544" y="1731072"/>
@@ -18134,7 +18809,22 @@
       </dgm:t>
     </dgm:pt>
     <dgm:pt modelId="{4620120C-0310-49AA-9A9B-BD1970A5BAAE}">
-      <dgm:prSet/>
+      <dgm:prSet>
+        <dgm:style>
+          <a:lnRef idx="2">
+            <a:schemeClr val="dk1"/>
+          </a:lnRef>
+          <a:fillRef idx="1">
+            <a:schemeClr val="lt1"/>
+          </a:fillRef>
+          <a:effectRef idx="0">
+            <a:schemeClr val="dk1"/>
+          </a:effectRef>
+          <a:fontRef idx="minor">
+            <a:schemeClr val="dk1"/>
+          </a:fontRef>
+        </dgm:style>
+      </dgm:prSet>
       <dgm:spPr>
         <a:xfrm>
           <a:off x="2202544" y="1731072"/>
@@ -18179,7 +18869,22 @@
       </dgm:t>
     </dgm:pt>
     <dgm:pt modelId="{8405A2AA-86DB-4A1C-B636-A817D777770D}">
-      <dgm:prSet phldrT="[Text]"/>
+      <dgm:prSet phldrT="[Text]">
+        <dgm:style>
+          <a:lnRef idx="2">
+            <a:schemeClr val="dk1"/>
+          </a:lnRef>
+          <a:fillRef idx="1">
+            <a:schemeClr val="lt1"/>
+          </a:fillRef>
+          <a:effectRef idx="0">
+            <a:schemeClr val="dk1"/>
+          </a:effectRef>
+          <a:fontRef idx="minor">
+            <a:schemeClr val="dk1"/>
+          </a:fontRef>
+        </dgm:style>
+      </dgm:prSet>
       <dgm:spPr>
         <a:xfrm>
           <a:off x="4196568" y="1146048"/>
@@ -19074,64 +19779,34 @@
             <a:gd name="adj" fmla="val 10000"/>
           </a:avLst>
         </a:prstGeom>
-        <a:gradFill rotWithShape="0">
-          <a:gsLst>
-            <a:gs pos="0">
-              <a:schemeClr val="accent1">
-                <a:hueOff val="0"/>
-                <a:satOff val="0"/>
-                <a:lumOff val="0"/>
-                <a:alphaOff val="0"/>
-                <a:shade val="51000"/>
-                <a:satMod val="130000"/>
-              </a:schemeClr>
-            </a:gs>
-            <a:gs pos="80000">
-              <a:schemeClr val="accent1">
-                <a:hueOff val="0"/>
-                <a:satOff val="0"/>
-                <a:lumOff val="0"/>
-                <a:alphaOff val="0"/>
-                <a:shade val="93000"/>
-                <a:satMod val="130000"/>
-              </a:schemeClr>
-            </a:gs>
-            <a:gs pos="100000">
-              <a:schemeClr val="accent1">
-                <a:hueOff val="0"/>
-                <a:satOff val="0"/>
-                <a:lumOff val="0"/>
-                <a:alphaOff val="0"/>
-                <a:shade val="94000"/>
-                <a:satMod val="135000"/>
-              </a:schemeClr>
-            </a:gs>
-          </a:gsLst>
-          <a:lin ang="16200000" scaled="0"/>
-        </a:gradFill>
-        <a:ln>
-          <a:noFill/>
+        <a:solidFill>
+          <a:schemeClr val="lt1"/>
+        </a:solidFill>
+        <a:ln w="25400" cap="flat" cmpd="sng" algn="ctr">
+          <a:solidFill>
+            <a:schemeClr val="dk1"/>
+          </a:solidFill>
+          <a:prstDash val="solid"/>
         </a:ln>
-        <a:effectLst>
-          <a:outerShdw blurRad="40000" dist="23000" dir="5400000" rotWithShape="0">
-            <a:srgbClr val="000000">
-              <a:alpha val="35000"/>
-            </a:srgbClr>
-          </a:outerShdw>
-        </a:effectLst>
+        <a:effectLst/>
+        <a:scene3d>
+          <a:camera prst="orthographicFront"/>
+          <a:lightRig rig="flat" dir="t"/>
+        </a:scene3d>
+        <a:sp3d/>
       </dsp:spPr>
       <dsp:style>
-        <a:lnRef idx="0">
-          <a:scrgbClr r="0" g="0" b="0"/>
+        <a:lnRef idx="2">
+          <a:schemeClr val="dk1"/>
         </a:lnRef>
-        <a:fillRef idx="3">
-          <a:scrgbClr r="0" g="0" b="0"/>
+        <a:fillRef idx="1">
+          <a:schemeClr val="lt1"/>
         </a:fillRef>
-        <a:effectRef idx="2">
-          <a:scrgbClr r="0" g="0" b="0"/>
+        <a:effectRef idx="0">
+          <a:schemeClr val="dk1"/>
         </a:effectRef>
         <a:fontRef idx="minor">
-          <a:schemeClr val="lt1"/>
+          <a:schemeClr val="dk1"/>
         </a:fontRef>
       </dsp:style>
       <dsp:txBody>
@@ -19199,7 +19874,7 @@
           </a:pathLst>
         </a:custGeom>
         <a:noFill/>
-        <a:ln w="9525" cap="flat" cmpd="sng" algn="ctr">
+        <a:ln w="25400" cap="flat" cmpd="sng" algn="ctr">
           <a:solidFill>
             <a:schemeClr val="accent1">
               <a:shade val="60000"/>
@@ -19214,7 +19889,7 @@
         <a:effectLst/>
       </dsp:spPr>
       <dsp:style>
-        <a:lnRef idx="1">
+        <a:lnRef idx="2">
           <a:scrgbClr r="0" g="0" b="0"/>
         </a:lnRef>
         <a:fillRef idx="0">
@@ -19265,64 +19940,34 @@
             <a:gd name="adj" fmla="val 10000"/>
           </a:avLst>
         </a:prstGeom>
-        <a:gradFill rotWithShape="0">
-          <a:gsLst>
-            <a:gs pos="0">
-              <a:schemeClr val="accent1">
-                <a:hueOff val="0"/>
-                <a:satOff val="0"/>
-                <a:lumOff val="0"/>
-                <a:alphaOff val="0"/>
-                <a:shade val="51000"/>
-                <a:satMod val="130000"/>
-              </a:schemeClr>
-            </a:gs>
-            <a:gs pos="80000">
-              <a:schemeClr val="accent1">
-                <a:hueOff val="0"/>
-                <a:satOff val="0"/>
-                <a:lumOff val="0"/>
-                <a:alphaOff val="0"/>
-                <a:shade val="93000"/>
-                <a:satMod val="130000"/>
-              </a:schemeClr>
-            </a:gs>
-            <a:gs pos="100000">
-              <a:schemeClr val="accent1">
-                <a:hueOff val="0"/>
-                <a:satOff val="0"/>
-                <a:lumOff val="0"/>
-                <a:alphaOff val="0"/>
-                <a:shade val="94000"/>
-                <a:satMod val="135000"/>
-              </a:schemeClr>
-            </a:gs>
-          </a:gsLst>
-          <a:lin ang="16200000" scaled="0"/>
-        </a:gradFill>
-        <a:ln>
-          <a:noFill/>
+        <a:solidFill>
+          <a:schemeClr val="lt1"/>
+        </a:solidFill>
+        <a:ln w="25400" cap="flat" cmpd="sng" algn="ctr">
+          <a:solidFill>
+            <a:schemeClr val="accent1"/>
+          </a:solidFill>
+          <a:prstDash val="solid"/>
         </a:ln>
-        <a:effectLst>
-          <a:outerShdw blurRad="40000" dist="23000" dir="5400000" rotWithShape="0">
-            <a:srgbClr val="000000">
-              <a:alpha val="35000"/>
-            </a:srgbClr>
-          </a:outerShdw>
-        </a:effectLst>
+        <a:effectLst/>
+        <a:scene3d>
+          <a:camera prst="orthographicFront"/>
+          <a:lightRig rig="flat" dir="t"/>
+        </a:scene3d>
+        <a:sp3d/>
       </dsp:spPr>
       <dsp:style>
-        <a:lnRef idx="0">
-          <a:scrgbClr r="0" g="0" b="0"/>
+        <a:lnRef idx="2">
+          <a:schemeClr val="accent1"/>
         </a:lnRef>
-        <a:fillRef idx="3">
-          <a:scrgbClr r="0" g="0" b="0"/>
+        <a:fillRef idx="1">
+          <a:schemeClr val="lt1"/>
         </a:fillRef>
-        <a:effectRef idx="2">
-          <a:scrgbClr r="0" g="0" b="0"/>
+        <a:effectRef idx="0">
+          <a:schemeClr val="accent1"/>
         </a:effectRef>
         <a:fontRef idx="minor">
-          <a:schemeClr val="lt1"/>
+          <a:schemeClr val="dk1"/>
         </a:fontRef>
       </dsp:style>
       <dsp:txBody>
@@ -19390,7 +20035,7 @@
           </a:pathLst>
         </a:custGeom>
         <a:noFill/>
-        <a:ln w="9525" cap="flat" cmpd="sng" algn="ctr">
+        <a:ln w="25400" cap="flat" cmpd="sng" algn="ctr">
           <a:solidFill>
             <a:schemeClr val="accent1">
               <a:shade val="60000"/>
@@ -19405,7 +20050,7 @@
         <a:effectLst/>
       </dsp:spPr>
       <dsp:style>
-        <a:lnRef idx="1">
+        <a:lnRef idx="2">
           <a:scrgbClr r="0" g="0" b="0"/>
         </a:lnRef>
         <a:fillRef idx="0">
@@ -19456,64 +20101,34 @@
             <a:gd name="adj" fmla="val 10000"/>
           </a:avLst>
         </a:prstGeom>
-        <a:gradFill rotWithShape="0">
-          <a:gsLst>
-            <a:gs pos="0">
-              <a:schemeClr val="accent1">
-                <a:hueOff val="0"/>
-                <a:satOff val="0"/>
-                <a:lumOff val="0"/>
-                <a:alphaOff val="0"/>
-                <a:shade val="51000"/>
-                <a:satMod val="130000"/>
-              </a:schemeClr>
-            </a:gs>
-            <a:gs pos="80000">
-              <a:schemeClr val="accent1">
-                <a:hueOff val="0"/>
-                <a:satOff val="0"/>
-                <a:lumOff val="0"/>
-                <a:alphaOff val="0"/>
-                <a:shade val="93000"/>
-                <a:satMod val="130000"/>
-              </a:schemeClr>
-            </a:gs>
-            <a:gs pos="100000">
-              <a:schemeClr val="accent1">
-                <a:hueOff val="0"/>
-                <a:satOff val="0"/>
-                <a:lumOff val="0"/>
-                <a:alphaOff val="0"/>
-                <a:shade val="94000"/>
-                <a:satMod val="135000"/>
-              </a:schemeClr>
-            </a:gs>
-          </a:gsLst>
-          <a:lin ang="16200000" scaled="0"/>
-        </a:gradFill>
-        <a:ln>
-          <a:noFill/>
+        <a:solidFill>
+          <a:schemeClr val="lt1"/>
+        </a:solidFill>
+        <a:ln w="25400" cap="flat" cmpd="sng" algn="ctr">
+          <a:solidFill>
+            <a:schemeClr val="accent1"/>
+          </a:solidFill>
+          <a:prstDash val="solid"/>
         </a:ln>
-        <a:effectLst>
-          <a:outerShdw blurRad="40000" dist="23000" dir="5400000" rotWithShape="0">
-            <a:srgbClr val="000000">
-              <a:alpha val="35000"/>
-            </a:srgbClr>
-          </a:outerShdw>
-        </a:effectLst>
+        <a:effectLst/>
+        <a:scene3d>
+          <a:camera prst="orthographicFront"/>
+          <a:lightRig rig="flat" dir="t"/>
+        </a:scene3d>
+        <a:sp3d/>
       </dsp:spPr>
       <dsp:style>
-        <a:lnRef idx="0">
-          <a:scrgbClr r="0" g="0" b="0"/>
+        <a:lnRef idx="2">
+          <a:schemeClr val="accent1"/>
         </a:lnRef>
-        <a:fillRef idx="3">
-          <a:scrgbClr r="0" g="0" b="0"/>
+        <a:fillRef idx="1">
+          <a:schemeClr val="lt1"/>
         </a:fillRef>
-        <a:effectRef idx="2">
-          <a:scrgbClr r="0" g="0" b="0"/>
+        <a:effectRef idx="0">
+          <a:schemeClr val="accent1"/>
         </a:effectRef>
         <a:fontRef idx="minor">
-          <a:schemeClr val="lt1"/>
+          <a:schemeClr val="dk1"/>
         </a:fontRef>
       </dsp:style>
       <dsp:txBody>
@@ -19581,7 +20196,7 @@
           </a:pathLst>
         </a:custGeom>
         <a:noFill/>
-        <a:ln w="9525" cap="flat" cmpd="sng" algn="ctr">
+        <a:ln w="25400" cap="flat" cmpd="sng" algn="ctr">
           <a:solidFill>
             <a:schemeClr val="accent1">
               <a:shade val="60000"/>
@@ -19596,7 +20211,7 @@
         <a:effectLst/>
       </dsp:spPr>
       <dsp:style>
-        <a:lnRef idx="1">
+        <a:lnRef idx="2">
           <a:scrgbClr r="0" g="0" b="0"/>
         </a:lnRef>
         <a:fillRef idx="0">
@@ -19647,64 +20262,34 @@
             <a:gd name="adj" fmla="val 10000"/>
           </a:avLst>
         </a:prstGeom>
-        <a:gradFill rotWithShape="0">
-          <a:gsLst>
-            <a:gs pos="0">
-              <a:schemeClr val="accent1">
-                <a:hueOff val="0"/>
-                <a:satOff val="0"/>
-                <a:lumOff val="0"/>
-                <a:alphaOff val="0"/>
-                <a:shade val="51000"/>
-                <a:satMod val="130000"/>
-              </a:schemeClr>
-            </a:gs>
-            <a:gs pos="80000">
-              <a:schemeClr val="accent1">
-                <a:hueOff val="0"/>
-                <a:satOff val="0"/>
-                <a:lumOff val="0"/>
-                <a:alphaOff val="0"/>
-                <a:shade val="93000"/>
-                <a:satMod val="130000"/>
-              </a:schemeClr>
-            </a:gs>
-            <a:gs pos="100000">
-              <a:schemeClr val="accent1">
-                <a:hueOff val="0"/>
-                <a:satOff val="0"/>
-                <a:lumOff val="0"/>
-                <a:alphaOff val="0"/>
-                <a:shade val="94000"/>
-                <a:satMod val="135000"/>
-              </a:schemeClr>
-            </a:gs>
-          </a:gsLst>
-          <a:lin ang="16200000" scaled="0"/>
-        </a:gradFill>
-        <a:ln>
-          <a:noFill/>
+        <a:solidFill>
+          <a:schemeClr val="lt1"/>
+        </a:solidFill>
+        <a:ln w="25400" cap="flat" cmpd="sng" algn="ctr">
+          <a:solidFill>
+            <a:schemeClr val="accent1"/>
+          </a:solidFill>
+          <a:prstDash val="solid"/>
         </a:ln>
-        <a:effectLst>
-          <a:outerShdw blurRad="40000" dist="23000" dir="5400000" rotWithShape="0">
-            <a:srgbClr val="000000">
-              <a:alpha val="35000"/>
-            </a:srgbClr>
-          </a:outerShdw>
-        </a:effectLst>
+        <a:effectLst/>
+        <a:scene3d>
+          <a:camera prst="orthographicFront"/>
+          <a:lightRig rig="flat" dir="t"/>
+        </a:scene3d>
+        <a:sp3d/>
       </dsp:spPr>
       <dsp:style>
-        <a:lnRef idx="0">
-          <a:scrgbClr r="0" g="0" b="0"/>
+        <a:lnRef idx="2">
+          <a:schemeClr val="accent1"/>
         </a:lnRef>
-        <a:fillRef idx="3">
-          <a:scrgbClr r="0" g="0" b="0"/>
+        <a:fillRef idx="1">
+          <a:schemeClr val="lt1"/>
         </a:fillRef>
-        <a:effectRef idx="2">
-          <a:scrgbClr r="0" g="0" b="0"/>
+        <a:effectRef idx="0">
+          <a:schemeClr val="accent1"/>
         </a:effectRef>
         <a:fontRef idx="minor">
-          <a:schemeClr val="lt1"/>
+          <a:schemeClr val="dk1"/>
         </a:fontRef>
       </dsp:style>
       <dsp:txBody>
@@ -19767,7 +20352,7 @@
           </a:pathLst>
         </a:custGeom>
         <a:noFill/>
-        <a:ln w="9525" cap="flat" cmpd="sng" algn="ctr">
+        <a:ln w="25400" cap="flat" cmpd="sng" algn="ctr">
           <a:solidFill>
             <a:schemeClr val="accent1">
               <a:shade val="80000"/>
@@ -19782,7 +20367,7 @@
         <a:effectLst/>
       </dsp:spPr>
       <dsp:style>
-        <a:lnRef idx="1">
+        <a:lnRef idx="2">
           <a:scrgbClr r="0" g="0" b="0"/>
         </a:lnRef>
         <a:fillRef idx="0">
@@ -19833,64 +20418,34 @@
             <a:gd name="adj" fmla="val 10000"/>
           </a:avLst>
         </a:prstGeom>
-        <a:gradFill rotWithShape="0">
-          <a:gsLst>
-            <a:gs pos="0">
-              <a:schemeClr val="accent1">
-                <a:hueOff val="0"/>
-                <a:satOff val="0"/>
-                <a:lumOff val="0"/>
-                <a:alphaOff val="0"/>
-                <a:shade val="51000"/>
-                <a:satMod val="130000"/>
-              </a:schemeClr>
-            </a:gs>
-            <a:gs pos="80000">
-              <a:schemeClr val="accent1">
-                <a:hueOff val="0"/>
-                <a:satOff val="0"/>
-                <a:lumOff val="0"/>
-                <a:alphaOff val="0"/>
-                <a:shade val="93000"/>
-                <a:satMod val="130000"/>
-              </a:schemeClr>
-            </a:gs>
-            <a:gs pos="100000">
-              <a:schemeClr val="accent1">
-                <a:hueOff val="0"/>
-                <a:satOff val="0"/>
-                <a:lumOff val="0"/>
-                <a:alphaOff val="0"/>
-                <a:shade val="94000"/>
-                <a:satMod val="135000"/>
-              </a:schemeClr>
-            </a:gs>
-          </a:gsLst>
-          <a:lin ang="16200000" scaled="0"/>
-        </a:gradFill>
-        <a:ln>
-          <a:noFill/>
+        <a:solidFill>
+          <a:schemeClr val="lt1"/>
+        </a:solidFill>
+        <a:ln w="25400" cap="flat" cmpd="sng" algn="ctr">
+          <a:solidFill>
+            <a:schemeClr val="accent1"/>
+          </a:solidFill>
+          <a:prstDash val="solid"/>
         </a:ln>
-        <a:effectLst>
-          <a:outerShdw blurRad="40000" dist="23000" dir="5400000" rotWithShape="0">
-            <a:srgbClr val="000000">
-              <a:alpha val="35000"/>
-            </a:srgbClr>
-          </a:outerShdw>
-        </a:effectLst>
+        <a:effectLst/>
+        <a:scene3d>
+          <a:camera prst="orthographicFront"/>
+          <a:lightRig rig="flat" dir="t"/>
+        </a:scene3d>
+        <a:sp3d/>
       </dsp:spPr>
       <dsp:style>
-        <a:lnRef idx="0">
-          <a:scrgbClr r="0" g="0" b="0"/>
+        <a:lnRef idx="2">
+          <a:schemeClr val="accent1"/>
         </a:lnRef>
-        <a:fillRef idx="3">
-          <a:scrgbClr r="0" g="0" b="0"/>
+        <a:fillRef idx="1">
+          <a:schemeClr val="lt1"/>
         </a:fillRef>
-        <a:effectRef idx="2">
-          <a:scrgbClr r="0" g="0" b="0"/>
+        <a:effectRef idx="0">
+          <a:schemeClr val="accent1"/>
         </a:effectRef>
         <a:fontRef idx="minor">
-          <a:schemeClr val="lt1"/>
+          <a:schemeClr val="dk1"/>
         </a:fontRef>
       </dsp:style>
       <dsp:txBody>
@@ -19953,7 +20508,7 @@
           </a:pathLst>
         </a:custGeom>
         <a:noFill/>
-        <a:ln w="9525" cap="flat" cmpd="sng" algn="ctr">
+        <a:ln w="25400" cap="flat" cmpd="sng" algn="ctr">
           <a:solidFill>
             <a:schemeClr val="accent1">
               <a:shade val="80000"/>
@@ -19968,7 +20523,7 @@
         <a:effectLst/>
       </dsp:spPr>
       <dsp:style>
-        <a:lnRef idx="1">
+        <a:lnRef idx="2">
           <a:scrgbClr r="0" g="0" b="0"/>
         </a:lnRef>
         <a:fillRef idx="0">
@@ -20019,64 +20574,34 @@
             <a:gd name="adj" fmla="val 10000"/>
           </a:avLst>
         </a:prstGeom>
-        <a:gradFill rotWithShape="0">
-          <a:gsLst>
-            <a:gs pos="0">
-              <a:schemeClr val="accent1">
-                <a:hueOff val="0"/>
-                <a:satOff val="0"/>
-                <a:lumOff val="0"/>
-                <a:alphaOff val="0"/>
-                <a:shade val="51000"/>
-                <a:satMod val="130000"/>
-              </a:schemeClr>
-            </a:gs>
-            <a:gs pos="80000">
-              <a:schemeClr val="accent1">
-                <a:hueOff val="0"/>
-                <a:satOff val="0"/>
-                <a:lumOff val="0"/>
-                <a:alphaOff val="0"/>
-                <a:shade val="93000"/>
-                <a:satMod val="130000"/>
-              </a:schemeClr>
-            </a:gs>
-            <a:gs pos="100000">
-              <a:schemeClr val="accent1">
-                <a:hueOff val="0"/>
-                <a:satOff val="0"/>
-                <a:lumOff val="0"/>
-                <a:alphaOff val="0"/>
-                <a:shade val="94000"/>
-                <a:satMod val="135000"/>
-              </a:schemeClr>
-            </a:gs>
-          </a:gsLst>
-          <a:lin ang="16200000" scaled="0"/>
-        </a:gradFill>
-        <a:ln>
-          <a:noFill/>
+        <a:solidFill>
+          <a:schemeClr val="lt1"/>
+        </a:solidFill>
+        <a:ln w="25400" cap="flat" cmpd="sng" algn="ctr">
+          <a:solidFill>
+            <a:schemeClr val="accent1"/>
+          </a:solidFill>
+          <a:prstDash val="solid"/>
         </a:ln>
-        <a:effectLst>
-          <a:outerShdw blurRad="40000" dist="23000" dir="5400000" rotWithShape="0">
-            <a:srgbClr val="000000">
-              <a:alpha val="35000"/>
-            </a:srgbClr>
-          </a:outerShdw>
-        </a:effectLst>
+        <a:effectLst/>
+        <a:scene3d>
+          <a:camera prst="orthographicFront"/>
+          <a:lightRig rig="flat" dir="t"/>
+        </a:scene3d>
+        <a:sp3d/>
       </dsp:spPr>
       <dsp:style>
-        <a:lnRef idx="0">
-          <a:scrgbClr r="0" g="0" b="0"/>
+        <a:lnRef idx="2">
+          <a:schemeClr val="accent1"/>
         </a:lnRef>
-        <a:fillRef idx="3">
-          <a:scrgbClr r="0" g="0" b="0"/>
+        <a:fillRef idx="1">
+          <a:schemeClr val="lt1"/>
         </a:fillRef>
-        <a:effectRef idx="2">
-          <a:scrgbClr r="0" g="0" b="0"/>
+        <a:effectRef idx="0">
+          <a:schemeClr val="accent1"/>
         </a:effectRef>
         <a:fontRef idx="minor">
-          <a:schemeClr val="lt1"/>
+          <a:schemeClr val="dk1"/>
         </a:fontRef>
       </dsp:style>
       <dsp:txBody>
@@ -20139,7 +20664,7 @@
           </a:pathLst>
         </a:custGeom>
         <a:noFill/>
-        <a:ln w="9525" cap="flat" cmpd="sng" algn="ctr">
+        <a:ln w="25400" cap="flat" cmpd="sng" algn="ctr">
           <a:solidFill>
             <a:schemeClr val="accent1">
               <a:shade val="80000"/>
@@ -20154,7 +20679,7 @@
         <a:effectLst/>
       </dsp:spPr>
       <dsp:style>
-        <a:lnRef idx="1">
+        <a:lnRef idx="2">
           <a:scrgbClr r="0" g="0" b="0"/>
         </a:lnRef>
         <a:fillRef idx="0">
@@ -20205,64 +20730,34 @@
             <a:gd name="adj" fmla="val 10000"/>
           </a:avLst>
         </a:prstGeom>
-        <a:gradFill rotWithShape="0">
-          <a:gsLst>
-            <a:gs pos="0">
-              <a:schemeClr val="accent1">
-                <a:hueOff val="0"/>
-                <a:satOff val="0"/>
-                <a:lumOff val="0"/>
-                <a:alphaOff val="0"/>
-                <a:shade val="51000"/>
-                <a:satMod val="130000"/>
-              </a:schemeClr>
-            </a:gs>
-            <a:gs pos="80000">
-              <a:schemeClr val="accent1">
-                <a:hueOff val="0"/>
-                <a:satOff val="0"/>
-                <a:lumOff val="0"/>
-                <a:alphaOff val="0"/>
-                <a:shade val="93000"/>
-                <a:satMod val="130000"/>
-              </a:schemeClr>
-            </a:gs>
-            <a:gs pos="100000">
-              <a:schemeClr val="accent1">
-                <a:hueOff val="0"/>
-                <a:satOff val="0"/>
-                <a:lumOff val="0"/>
-                <a:alphaOff val="0"/>
-                <a:shade val="94000"/>
-                <a:satMod val="135000"/>
-              </a:schemeClr>
-            </a:gs>
-          </a:gsLst>
-          <a:lin ang="16200000" scaled="0"/>
-        </a:gradFill>
-        <a:ln>
-          <a:noFill/>
+        <a:solidFill>
+          <a:schemeClr val="lt1"/>
+        </a:solidFill>
+        <a:ln w="25400" cap="flat" cmpd="sng" algn="ctr">
+          <a:solidFill>
+            <a:schemeClr val="dk1"/>
+          </a:solidFill>
+          <a:prstDash val="solid"/>
         </a:ln>
-        <a:effectLst>
-          <a:outerShdw blurRad="40000" dist="23000" dir="5400000" rotWithShape="0">
-            <a:srgbClr val="000000">
-              <a:alpha val="35000"/>
-            </a:srgbClr>
-          </a:outerShdw>
-        </a:effectLst>
+        <a:effectLst/>
+        <a:scene3d>
+          <a:camera prst="orthographicFront"/>
+          <a:lightRig rig="flat" dir="t"/>
+        </a:scene3d>
+        <a:sp3d/>
       </dsp:spPr>
       <dsp:style>
-        <a:lnRef idx="0">
-          <a:scrgbClr r="0" g="0" b="0"/>
+        <a:lnRef idx="2">
+          <a:schemeClr val="dk1"/>
         </a:lnRef>
-        <a:fillRef idx="3">
-          <a:scrgbClr r="0" g="0" b="0"/>
+        <a:fillRef idx="1">
+          <a:schemeClr val="lt1"/>
         </a:fillRef>
-        <a:effectRef idx="2">
-          <a:scrgbClr r="0" g="0" b="0"/>
+        <a:effectRef idx="0">
+          <a:schemeClr val="dk1"/>
         </a:effectRef>
         <a:fontRef idx="minor">
-          <a:schemeClr val="lt1"/>
+          <a:schemeClr val="dk1"/>
         </a:fontRef>
       </dsp:style>
       <dsp:txBody>
@@ -20325,7 +20820,7 @@
           </a:pathLst>
         </a:custGeom>
         <a:noFill/>
-        <a:ln w="9525" cap="flat" cmpd="sng" algn="ctr">
+        <a:ln w="25400" cap="flat" cmpd="sng" algn="ctr">
           <a:solidFill>
             <a:schemeClr val="accent1">
               <a:shade val="80000"/>
@@ -20340,7 +20835,7 @@
         <a:effectLst/>
       </dsp:spPr>
       <dsp:style>
-        <a:lnRef idx="1">
+        <a:lnRef idx="2">
           <a:scrgbClr r="0" g="0" b="0"/>
         </a:lnRef>
         <a:fillRef idx="0">
@@ -20391,64 +20886,34 @@
             <a:gd name="adj" fmla="val 10000"/>
           </a:avLst>
         </a:prstGeom>
-        <a:gradFill rotWithShape="0">
-          <a:gsLst>
-            <a:gs pos="0">
-              <a:schemeClr val="accent1">
-                <a:hueOff val="0"/>
-                <a:satOff val="0"/>
-                <a:lumOff val="0"/>
-                <a:alphaOff val="0"/>
-                <a:shade val="51000"/>
-                <a:satMod val="130000"/>
-              </a:schemeClr>
-            </a:gs>
-            <a:gs pos="80000">
-              <a:schemeClr val="accent1">
-                <a:hueOff val="0"/>
-                <a:satOff val="0"/>
-                <a:lumOff val="0"/>
-                <a:alphaOff val="0"/>
-                <a:shade val="93000"/>
-                <a:satMod val="130000"/>
-              </a:schemeClr>
-            </a:gs>
-            <a:gs pos="100000">
-              <a:schemeClr val="accent1">
-                <a:hueOff val="0"/>
-                <a:satOff val="0"/>
-                <a:lumOff val="0"/>
-                <a:alphaOff val="0"/>
-                <a:shade val="94000"/>
-                <a:satMod val="135000"/>
-              </a:schemeClr>
-            </a:gs>
-          </a:gsLst>
-          <a:lin ang="16200000" scaled="0"/>
-        </a:gradFill>
-        <a:ln>
-          <a:noFill/>
+        <a:solidFill>
+          <a:schemeClr val="lt1"/>
+        </a:solidFill>
+        <a:ln w="25400" cap="flat" cmpd="sng" algn="ctr">
+          <a:solidFill>
+            <a:schemeClr val="accent1"/>
+          </a:solidFill>
+          <a:prstDash val="solid"/>
         </a:ln>
-        <a:effectLst>
-          <a:outerShdw blurRad="40000" dist="23000" dir="5400000" rotWithShape="0">
-            <a:srgbClr val="000000">
-              <a:alpha val="35000"/>
-            </a:srgbClr>
-          </a:outerShdw>
-        </a:effectLst>
+        <a:effectLst/>
+        <a:scene3d>
+          <a:camera prst="orthographicFront"/>
+          <a:lightRig rig="flat" dir="t"/>
+        </a:scene3d>
+        <a:sp3d/>
       </dsp:spPr>
       <dsp:style>
-        <a:lnRef idx="0">
-          <a:scrgbClr r="0" g="0" b="0"/>
+        <a:lnRef idx="2">
+          <a:schemeClr val="accent1"/>
         </a:lnRef>
-        <a:fillRef idx="3">
-          <a:scrgbClr r="0" g="0" b="0"/>
+        <a:fillRef idx="1">
+          <a:schemeClr val="lt1"/>
         </a:fillRef>
-        <a:effectRef idx="2">
-          <a:scrgbClr r="0" g="0" b="0"/>
+        <a:effectRef idx="0">
+          <a:schemeClr val="accent1"/>
         </a:effectRef>
         <a:fontRef idx="minor">
-          <a:schemeClr val="lt1"/>
+          <a:schemeClr val="dk1"/>
         </a:fontRef>
       </dsp:style>
       <dsp:txBody>
@@ -20511,7 +20976,7 @@
           </a:pathLst>
         </a:custGeom>
         <a:noFill/>
-        <a:ln w="9525" cap="flat" cmpd="sng" algn="ctr">
+        <a:ln w="25400" cap="flat" cmpd="sng" algn="ctr">
           <a:solidFill>
             <a:schemeClr val="accent1">
               <a:shade val="80000"/>
@@ -20526,7 +20991,7 @@
         <a:effectLst/>
       </dsp:spPr>
       <dsp:style>
-        <a:lnRef idx="1">
+        <a:lnRef idx="2">
           <a:scrgbClr r="0" g="0" b="0"/>
         </a:lnRef>
         <a:fillRef idx="0">
@@ -20577,64 +21042,34 @@
             <a:gd name="adj" fmla="val 10000"/>
           </a:avLst>
         </a:prstGeom>
-        <a:gradFill rotWithShape="0">
-          <a:gsLst>
-            <a:gs pos="0">
-              <a:schemeClr val="accent1">
-                <a:hueOff val="0"/>
-                <a:satOff val="0"/>
-                <a:lumOff val="0"/>
-                <a:alphaOff val="0"/>
-                <a:shade val="51000"/>
-                <a:satMod val="130000"/>
-              </a:schemeClr>
-            </a:gs>
-            <a:gs pos="80000">
-              <a:schemeClr val="accent1">
-                <a:hueOff val="0"/>
-                <a:satOff val="0"/>
-                <a:lumOff val="0"/>
-                <a:alphaOff val="0"/>
-                <a:shade val="93000"/>
-                <a:satMod val="130000"/>
-              </a:schemeClr>
-            </a:gs>
-            <a:gs pos="100000">
-              <a:schemeClr val="accent1">
-                <a:hueOff val="0"/>
-                <a:satOff val="0"/>
-                <a:lumOff val="0"/>
-                <a:alphaOff val="0"/>
-                <a:shade val="94000"/>
-                <a:satMod val="135000"/>
-              </a:schemeClr>
-            </a:gs>
-          </a:gsLst>
-          <a:lin ang="16200000" scaled="0"/>
-        </a:gradFill>
-        <a:ln>
-          <a:noFill/>
+        <a:solidFill>
+          <a:schemeClr val="lt1"/>
+        </a:solidFill>
+        <a:ln w="25400" cap="flat" cmpd="sng" algn="ctr">
+          <a:solidFill>
+            <a:schemeClr val="accent1"/>
+          </a:solidFill>
+          <a:prstDash val="solid"/>
         </a:ln>
-        <a:effectLst>
-          <a:outerShdw blurRad="40000" dist="23000" dir="5400000" rotWithShape="0">
-            <a:srgbClr val="000000">
-              <a:alpha val="35000"/>
-            </a:srgbClr>
-          </a:outerShdw>
-        </a:effectLst>
+        <a:effectLst/>
+        <a:scene3d>
+          <a:camera prst="orthographicFront"/>
+          <a:lightRig rig="flat" dir="t"/>
+        </a:scene3d>
+        <a:sp3d/>
       </dsp:spPr>
       <dsp:style>
-        <a:lnRef idx="0">
-          <a:scrgbClr r="0" g="0" b="0"/>
+        <a:lnRef idx="2">
+          <a:schemeClr val="accent1"/>
         </a:lnRef>
-        <a:fillRef idx="3">
-          <a:scrgbClr r="0" g="0" b="0"/>
+        <a:fillRef idx="1">
+          <a:schemeClr val="lt1"/>
         </a:fillRef>
-        <a:effectRef idx="2">
-          <a:scrgbClr r="0" g="0" b="0"/>
+        <a:effectRef idx="0">
+          <a:schemeClr val="accent1"/>
         </a:effectRef>
         <a:fontRef idx="minor">
-          <a:schemeClr val="lt1"/>
+          <a:schemeClr val="dk1"/>
         </a:fontRef>
       </dsp:style>
       <dsp:txBody>
@@ -20697,7 +21132,7 @@
           </a:pathLst>
         </a:custGeom>
         <a:noFill/>
-        <a:ln w="9525" cap="flat" cmpd="sng" algn="ctr">
+        <a:ln w="25400" cap="flat" cmpd="sng" algn="ctr">
           <a:solidFill>
             <a:schemeClr val="accent1">
               <a:shade val="60000"/>
@@ -20712,7 +21147,7 @@
         <a:effectLst/>
       </dsp:spPr>
       <dsp:style>
-        <a:lnRef idx="1">
+        <a:lnRef idx="2">
           <a:scrgbClr r="0" g="0" b="0"/>
         </a:lnRef>
         <a:fillRef idx="0">
@@ -20763,64 +21198,34 @@
             <a:gd name="adj" fmla="val 10000"/>
           </a:avLst>
         </a:prstGeom>
-        <a:gradFill rotWithShape="0">
-          <a:gsLst>
-            <a:gs pos="0">
-              <a:schemeClr val="accent1">
-                <a:hueOff val="0"/>
-                <a:satOff val="0"/>
-                <a:lumOff val="0"/>
-                <a:alphaOff val="0"/>
-                <a:shade val="51000"/>
-                <a:satMod val="130000"/>
-              </a:schemeClr>
-            </a:gs>
-            <a:gs pos="80000">
-              <a:schemeClr val="accent1">
-                <a:hueOff val="0"/>
-                <a:satOff val="0"/>
-                <a:lumOff val="0"/>
-                <a:alphaOff val="0"/>
-                <a:shade val="93000"/>
-                <a:satMod val="130000"/>
-              </a:schemeClr>
-            </a:gs>
-            <a:gs pos="100000">
-              <a:schemeClr val="accent1">
-                <a:hueOff val="0"/>
-                <a:satOff val="0"/>
-                <a:lumOff val="0"/>
-                <a:alphaOff val="0"/>
-                <a:shade val="94000"/>
-                <a:satMod val="135000"/>
-              </a:schemeClr>
-            </a:gs>
-          </a:gsLst>
-          <a:lin ang="16200000" scaled="0"/>
-        </a:gradFill>
-        <a:ln>
-          <a:noFill/>
+        <a:solidFill>
+          <a:schemeClr val="lt1"/>
+        </a:solidFill>
+        <a:ln w="25400" cap="flat" cmpd="sng" algn="ctr">
+          <a:solidFill>
+            <a:schemeClr val="accent1"/>
+          </a:solidFill>
+          <a:prstDash val="solid"/>
         </a:ln>
-        <a:effectLst>
-          <a:outerShdw blurRad="40000" dist="23000" dir="5400000" rotWithShape="0">
-            <a:srgbClr val="000000">
-              <a:alpha val="35000"/>
-            </a:srgbClr>
-          </a:outerShdw>
-        </a:effectLst>
+        <a:effectLst/>
+        <a:scene3d>
+          <a:camera prst="orthographicFront"/>
+          <a:lightRig rig="flat" dir="t"/>
+        </a:scene3d>
+        <a:sp3d/>
       </dsp:spPr>
       <dsp:style>
-        <a:lnRef idx="0">
-          <a:scrgbClr r="0" g="0" b="0"/>
+        <a:lnRef idx="2">
+          <a:schemeClr val="accent1"/>
         </a:lnRef>
-        <a:fillRef idx="3">
-          <a:scrgbClr r="0" g="0" b="0"/>
+        <a:fillRef idx="1">
+          <a:schemeClr val="lt1"/>
         </a:fillRef>
-        <a:effectRef idx="2">
-          <a:scrgbClr r="0" g="0" b="0"/>
+        <a:effectRef idx="0">
+          <a:schemeClr val="accent1"/>
         </a:effectRef>
         <a:fontRef idx="minor">
-          <a:schemeClr val="lt1"/>
+          <a:schemeClr val="dk1"/>
         </a:fontRef>
       </dsp:style>
       <dsp:txBody>
@@ -20888,7 +21293,7 @@
           </a:pathLst>
         </a:custGeom>
         <a:noFill/>
-        <a:ln w="9525" cap="flat" cmpd="sng" algn="ctr">
+        <a:ln w="25400" cap="flat" cmpd="sng" algn="ctr">
           <a:solidFill>
             <a:schemeClr val="accent1">
               <a:shade val="60000"/>
@@ -20903,7 +21308,7 @@
         <a:effectLst/>
       </dsp:spPr>
       <dsp:style>
-        <a:lnRef idx="1">
+        <a:lnRef idx="2">
           <a:scrgbClr r="0" g="0" b="0"/>
         </a:lnRef>
         <a:fillRef idx="0">
@@ -20954,64 +21359,34 @@
             <a:gd name="adj" fmla="val 10000"/>
           </a:avLst>
         </a:prstGeom>
-        <a:gradFill rotWithShape="0">
-          <a:gsLst>
-            <a:gs pos="0">
-              <a:schemeClr val="accent1">
-                <a:hueOff val="0"/>
-                <a:satOff val="0"/>
-                <a:lumOff val="0"/>
-                <a:alphaOff val="0"/>
-                <a:shade val="51000"/>
-                <a:satMod val="130000"/>
-              </a:schemeClr>
-            </a:gs>
-            <a:gs pos="80000">
-              <a:schemeClr val="accent1">
-                <a:hueOff val="0"/>
-                <a:satOff val="0"/>
-                <a:lumOff val="0"/>
-                <a:alphaOff val="0"/>
-                <a:shade val="93000"/>
-                <a:satMod val="130000"/>
-              </a:schemeClr>
-            </a:gs>
-            <a:gs pos="100000">
-              <a:schemeClr val="accent1">
-                <a:hueOff val="0"/>
-                <a:satOff val="0"/>
-                <a:lumOff val="0"/>
-                <a:alphaOff val="0"/>
-                <a:shade val="94000"/>
-                <a:satMod val="135000"/>
-              </a:schemeClr>
-            </a:gs>
-          </a:gsLst>
-          <a:lin ang="16200000" scaled="0"/>
-        </a:gradFill>
-        <a:ln>
-          <a:noFill/>
+        <a:solidFill>
+          <a:schemeClr val="lt1"/>
+        </a:solidFill>
+        <a:ln w="25400" cap="flat" cmpd="sng" algn="ctr">
+          <a:solidFill>
+            <a:schemeClr val="dk1"/>
+          </a:solidFill>
+          <a:prstDash val="solid"/>
         </a:ln>
-        <a:effectLst>
-          <a:outerShdw blurRad="40000" dist="23000" dir="5400000" rotWithShape="0">
-            <a:srgbClr val="000000">
-              <a:alpha val="35000"/>
-            </a:srgbClr>
-          </a:outerShdw>
-        </a:effectLst>
+        <a:effectLst/>
+        <a:scene3d>
+          <a:camera prst="orthographicFront"/>
+          <a:lightRig rig="flat" dir="t"/>
+        </a:scene3d>
+        <a:sp3d/>
       </dsp:spPr>
       <dsp:style>
-        <a:lnRef idx="0">
-          <a:scrgbClr r="0" g="0" b="0"/>
+        <a:lnRef idx="2">
+          <a:schemeClr val="dk1"/>
         </a:lnRef>
-        <a:fillRef idx="3">
-          <a:scrgbClr r="0" g="0" b="0"/>
+        <a:fillRef idx="1">
+          <a:schemeClr val="lt1"/>
         </a:fillRef>
-        <a:effectRef idx="2">
-          <a:scrgbClr r="0" g="0" b="0"/>
+        <a:effectRef idx="0">
+          <a:schemeClr val="dk1"/>
         </a:effectRef>
         <a:fontRef idx="minor">
-          <a:schemeClr val="lt1"/>
+          <a:schemeClr val="dk1"/>
         </a:fontRef>
       </dsp:style>
       <dsp:txBody>
@@ -21078,64 +21453,29 @@
             <a:gd name="adj" fmla="val 10000"/>
           </a:avLst>
         </a:prstGeom>
-        <a:gradFill rotWithShape="0">
-          <a:gsLst>
-            <a:gs pos="0">
-              <a:schemeClr val="accent1">
-                <a:hueOff val="0"/>
-                <a:satOff val="0"/>
-                <a:lumOff val="0"/>
-                <a:alphaOff val="0"/>
-                <a:shade val="51000"/>
-                <a:satMod val="130000"/>
-              </a:schemeClr>
-            </a:gs>
-            <a:gs pos="80000">
-              <a:schemeClr val="accent1">
-                <a:hueOff val="0"/>
-                <a:satOff val="0"/>
-                <a:lumOff val="0"/>
-                <a:alphaOff val="0"/>
-                <a:shade val="93000"/>
-                <a:satMod val="130000"/>
-              </a:schemeClr>
-            </a:gs>
-            <a:gs pos="100000">
-              <a:schemeClr val="accent1">
-                <a:hueOff val="0"/>
-                <a:satOff val="0"/>
-                <a:lumOff val="0"/>
-                <a:alphaOff val="0"/>
-                <a:shade val="94000"/>
-                <a:satMod val="135000"/>
-              </a:schemeClr>
-            </a:gs>
-          </a:gsLst>
-          <a:lin ang="16200000" scaled="0"/>
-        </a:gradFill>
-        <a:ln>
-          <a:noFill/>
+        <a:solidFill>
+          <a:schemeClr val="lt1"/>
+        </a:solidFill>
+        <a:ln w="25400" cap="flat" cmpd="sng" algn="ctr">
+          <a:solidFill>
+            <a:schemeClr val="dk1"/>
+          </a:solidFill>
+          <a:prstDash val="solid"/>
         </a:ln>
-        <a:effectLst>
-          <a:outerShdw blurRad="40000" dist="23000" dir="5400000" rotWithShape="0">
-            <a:srgbClr val="000000">
-              <a:alpha val="35000"/>
-            </a:srgbClr>
-          </a:outerShdw>
-        </a:effectLst>
+        <a:effectLst/>
       </dsp:spPr>
       <dsp:style>
-        <a:lnRef idx="0">
-          <a:scrgbClr r="0" g="0" b="0"/>
+        <a:lnRef idx="2">
+          <a:schemeClr val="dk1"/>
         </a:lnRef>
-        <a:fillRef idx="3">
-          <a:scrgbClr r="0" g="0" b="0"/>
+        <a:fillRef idx="1">
+          <a:schemeClr val="lt1"/>
         </a:fillRef>
-        <a:effectRef idx="2">
-          <a:scrgbClr r="0" g="0" b="0"/>
+        <a:effectRef idx="0">
+          <a:schemeClr val="dk1"/>
         </a:effectRef>
         <a:fontRef idx="minor">
-          <a:schemeClr val="lt1"/>
+          <a:schemeClr val="dk1"/>
         </a:fontRef>
       </dsp:style>
       <dsp:txBody>
@@ -21269,64 +21609,29 @@
             <a:gd name="adj" fmla="val 10000"/>
           </a:avLst>
         </a:prstGeom>
-        <a:gradFill rotWithShape="0">
-          <a:gsLst>
-            <a:gs pos="0">
-              <a:schemeClr val="accent1">
-                <a:hueOff val="0"/>
-                <a:satOff val="0"/>
-                <a:lumOff val="0"/>
-                <a:alphaOff val="0"/>
-                <a:shade val="51000"/>
-                <a:satMod val="130000"/>
-              </a:schemeClr>
-            </a:gs>
-            <a:gs pos="80000">
-              <a:schemeClr val="accent1">
-                <a:hueOff val="0"/>
-                <a:satOff val="0"/>
-                <a:lumOff val="0"/>
-                <a:alphaOff val="0"/>
-                <a:shade val="93000"/>
-                <a:satMod val="130000"/>
-              </a:schemeClr>
-            </a:gs>
-            <a:gs pos="100000">
-              <a:schemeClr val="accent1">
-                <a:hueOff val="0"/>
-                <a:satOff val="0"/>
-                <a:lumOff val="0"/>
-                <a:alphaOff val="0"/>
-                <a:shade val="94000"/>
-                <a:satMod val="135000"/>
-              </a:schemeClr>
-            </a:gs>
-          </a:gsLst>
-          <a:lin ang="16200000" scaled="0"/>
-        </a:gradFill>
-        <a:ln>
-          <a:noFill/>
+        <a:solidFill>
+          <a:schemeClr val="lt1"/>
+        </a:solidFill>
+        <a:ln w="25400" cap="flat" cmpd="sng" algn="ctr">
+          <a:solidFill>
+            <a:schemeClr val="accent1"/>
+          </a:solidFill>
+          <a:prstDash val="solid"/>
         </a:ln>
-        <a:effectLst>
-          <a:outerShdw blurRad="40000" dist="23000" dir="5400000" rotWithShape="0">
-            <a:srgbClr val="000000">
-              <a:alpha val="35000"/>
-            </a:srgbClr>
-          </a:outerShdw>
-        </a:effectLst>
+        <a:effectLst/>
       </dsp:spPr>
       <dsp:style>
-        <a:lnRef idx="0">
-          <a:scrgbClr r="0" g="0" b="0"/>
+        <a:lnRef idx="2">
+          <a:schemeClr val="accent1"/>
         </a:lnRef>
-        <a:fillRef idx="3">
-          <a:scrgbClr r="0" g="0" b="0"/>
+        <a:fillRef idx="1">
+          <a:schemeClr val="lt1"/>
         </a:fillRef>
-        <a:effectRef idx="2">
-          <a:scrgbClr r="0" g="0" b="0"/>
+        <a:effectRef idx="0">
+          <a:schemeClr val="accent1"/>
         </a:effectRef>
         <a:fontRef idx="minor">
-          <a:schemeClr val="lt1"/>
+          <a:schemeClr val="dk1"/>
         </a:fontRef>
       </dsp:style>
       <dsp:txBody>
@@ -21460,64 +21765,29 @@
             <a:gd name="adj" fmla="val 10000"/>
           </a:avLst>
         </a:prstGeom>
-        <a:gradFill rotWithShape="0">
-          <a:gsLst>
-            <a:gs pos="0">
-              <a:schemeClr val="accent1">
-                <a:hueOff val="0"/>
-                <a:satOff val="0"/>
-                <a:lumOff val="0"/>
-                <a:alphaOff val="0"/>
-                <a:shade val="51000"/>
-                <a:satMod val="130000"/>
-              </a:schemeClr>
-            </a:gs>
-            <a:gs pos="80000">
-              <a:schemeClr val="accent1">
-                <a:hueOff val="0"/>
-                <a:satOff val="0"/>
-                <a:lumOff val="0"/>
-                <a:alphaOff val="0"/>
-                <a:shade val="93000"/>
-                <a:satMod val="130000"/>
-              </a:schemeClr>
-            </a:gs>
-            <a:gs pos="100000">
-              <a:schemeClr val="accent1">
-                <a:hueOff val="0"/>
-                <a:satOff val="0"/>
-                <a:lumOff val="0"/>
-                <a:alphaOff val="0"/>
-                <a:shade val="94000"/>
-                <a:satMod val="135000"/>
-              </a:schemeClr>
-            </a:gs>
-          </a:gsLst>
-          <a:lin ang="16200000" scaled="0"/>
-        </a:gradFill>
-        <a:ln>
-          <a:noFill/>
+        <a:solidFill>
+          <a:schemeClr val="lt1"/>
+        </a:solidFill>
+        <a:ln w="25400" cap="flat" cmpd="sng" algn="ctr">
+          <a:solidFill>
+            <a:schemeClr val="accent1"/>
+          </a:solidFill>
+          <a:prstDash val="solid"/>
         </a:ln>
-        <a:effectLst>
-          <a:outerShdw blurRad="40000" dist="23000" dir="5400000" rotWithShape="0">
-            <a:srgbClr val="000000">
-              <a:alpha val="35000"/>
-            </a:srgbClr>
-          </a:outerShdw>
-        </a:effectLst>
+        <a:effectLst/>
       </dsp:spPr>
       <dsp:style>
-        <a:lnRef idx="0">
-          <a:scrgbClr r="0" g="0" b="0"/>
+        <a:lnRef idx="2">
+          <a:schemeClr val="accent1"/>
         </a:lnRef>
-        <a:fillRef idx="3">
-          <a:scrgbClr r="0" g="0" b="0"/>
+        <a:fillRef idx="1">
+          <a:schemeClr val="lt1"/>
         </a:fillRef>
-        <a:effectRef idx="2">
-          <a:scrgbClr r="0" g="0" b="0"/>
+        <a:effectRef idx="0">
+          <a:schemeClr val="accent1"/>
         </a:effectRef>
         <a:fontRef idx="minor">
-          <a:schemeClr val="lt1"/>
+          <a:schemeClr val="dk1"/>
         </a:fontRef>
       </dsp:style>
       <dsp:txBody>
@@ -21651,64 +21921,29 @@
             <a:gd name="adj" fmla="val 10000"/>
           </a:avLst>
         </a:prstGeom>
-        <a:gradFill rotWithShape="0">
-          <a:gsLst>
-            <a:gs pos="0">
-              <a:schemeClr val="accent1">
-                <a:hueOff val="0"/>
-                <a:satOff val="0"/>
-                <a:lumOff val="0"/>
-                <a:alphaOff val="0"/>
-                <a:shade val="51000"/>
-                <a:satMod val="130000"/>
-              </a:schemeClr>
-            </a:gs>
-            <a:gs pos="80000">
-              <a:schemeClr val="accent1">
-                <a:hueOff val="0"/>
-                <a:satOff val="0"/>
-                <a:lumOff val="0"/>
-                <a:alphaOff val="0"/>
-                <a:shade val="93000"/>
-                <a:satMod val="130000"/>
-              </a:schemeClr>
-            </a:gs>
-            <a:gs pos="100000">
-              <a:schemeClr val="accent1">
-                <a:hueOff val="0"/>
-                <a:satOff val="0"/>
-                <a:lumOff val="0"/>
-                <a:alphaOff val="0"/>
-                <a:shade val="94000"/>
-                <a:satMod val="135000"/>
-              </a:schemeClr>
-            </a:gs>
-          </a:gsLst>
-          <a:lin ang="16200000" scaled="0"/>
-        </a:gradFill>
-        <a:ln>
-          <a:noFill/>
+        <a:solidFill>
+          <a:schemeClr val="lt1"/>
+        </a:solidFill>
+        <a:ln w="25400" cap="flat" cmpd="sng" algn="ctr">
+          <a:solidFill>
+            <a:schemeClr val="accent1"/>
+          </a:solidFill>
+          <a:prstDash val="solid"/>
         </a:ln>
-        <a:effectLst>
-          <a:outerShdw blurRad="40000" dist="23000" dir="5400000" rotWithShape="0">
-            <a:srgbClr val="000000">
-              <a:alpha val="35000"/>
-            </a:srgbClr>
-          </a:outerShdw>
-        </a:effectLst>
+        <a:effectLst/>
       </dsp:spPr>
       <dsp:style>
-        <a:lnRef idx="0">
-          <a:scrgbClr r="0" g="0" b="0"/>
+        <a:lnRef idx="2">
+          <a:schemeClr val="accent1"/>
         </a:lnRef>
-        <a:fillRef idx="3">
-          <a:scrgbClr r="0" g="0" b="0"/>
+        <a:fillRef idx="1">
+          <a:schemeClr val="lt1"/>
         </a:fillRef>
-        <a:effectRef idx="2">
-          <a:scrgbClr r="0" g="0" b="0"/>
+        <a:effectRef idx="0">
+          <a:schemeClr val="accent1"/>
         </a:effectRef>
         <a:fontRef idx="minor">
-          <a:schemeClr val="lt1"/>
+          <a:schemeClr val="dk1"/>
         </a:fontRef>
       </dsp:style>
       <dsp:txBody>
@@ -21842,64 +22077,29 @@
             <a:gd name="adj" fmla="val 10000"/>
           </a:avLst>
         </a:prstGeom>
-        <a:gradFill rotWithShape="0">
-          <a:gsLst>
-            <a:gs pos="0">
-              <a:schemeClr val="accent1">
-                <a:hueOff val="0"/>
-                <a:satOff val="0"/>
-                <a:lumOff val="0"/>
-                <a:alphaOff val="0"/>
-                <a:shade val="51000"/>
-                <a:satMod val="130000"/>
-              </a:schemeClr>
-            </a:gs>
-            <a:gs pos="80000">
-              <a:schemeClr val="accent1">
-                <a:hueOff val="0"/>
-                <a:satOff val="0"/>
-                <a:lumOff val="0"/>
-                <a:alphaOff val="0"/>
-                <a:shade val="93000"/>
-                <a:satMod val="130000"/>
-              </a:schemeClr>
-            </a:gs>
-            <a:gs pos="100000">
-              <a:schemeClr val="accent1">
-                <a:hueOff val="0"/>
-                <a:satOff val="0"/>
-                <a:lumOff val="0"/>
-                <a:alphaOff val="0"/>
-                <a:shade val="94000"/>
-                <a:satMod val="135000"/>
-              </a:schemeClr>
-            </a:gs>
-          </a:gsLst>
-          <a:lin ang="16200000" scaled="0"/>
-        </a:gradFill>
-        <a:ln>
-          <a:noFill/>
+        <a:solidFill>
+          <a:schemeClr val="lt1"/>
+        </a:solidFill>
+        <a:ln w="25400" cap="flat" cmpd="sng" algn="ctr">
+          <a:solidFill>
+            <a:schemeClr val="accent1"/>
+          </a:solidFill>
+          <a:prstDash val="solid"/>
         </a:ln>
-        <a:effectLst>
-          <a:outerShdw blurRad="40000" dist="23000" dir="5400000" rotWithShape="0">
-            <a:srgbClr val="000000">
-              <a:alpha val="35000"/>
-            </a:srgbClr>
-          </a:outerShdw>
-        </a:effectLst>
+        <a:effectLst/>
       </dsp:spPr>
       <dsp:style>
-        <a:lnRef idx="0">
-          <a:scrgbClr r="0" g="0" b="0"/>
+        <a:lnRef idx="2">
+          <a:schemeClr val="accent1"/>
         </a:lnRef>
-        <a:fillRef idx="3">
-          <a:scrgbClr r="0" g="0" b="0"/>
+        <a:fillRef idx="1">
+          <a:schemeClr val="lt1"/>
         </a:fillRef>
-        <a:effectRef idx="2">
-          <a:scrgbClr r="0" g="0" b="0"/>
+        <a:effectRef idx="0">
+          <a:schemeClr val="accent1"/>
         </a:effectRef>
         <a:fontRef idx="minor">
-          <a:schemeClr val="lt1"/>
+          <a:schemeClr val="dk1"/>
         </a:fontRef>
       </dsp:style>
       <dsp:txBody>
@@ -22028,64 +22228,29 @@
             <a:gd name="adj" fmla="val 10000"/>
           </a:avLst>
         </a:prstGeom>
-        <a:gradFill rotWithShape="0">
-          <a:gsLst>
-            <a:gs pos="0">
-              <a:schemeClr val="accent1">
-                <a:hueOff val="0"/>
-                <a:satOff val="0"/>
-                <a:lumOff val="0"/>
-                <a:alphaOff val="0"/>
-                <a:shade val="51000"/>
-                <a:satMod val="130000"/>
-              </a:schemeClr>
-            </a:gs>
-            <a:gs pos="80000">
-              <a:schemeClr val="accent1">
-                <a:hueOff val="0"/>
-                <a:satOff val="0"/>
-                <a:lumOff val="0"/>
-                <a:alphaOff val="0"/>
-                <a:shade val="93000"/>
-                <a:satMod val="130000"/>
-              </a:schemeClr>
-            </a:gs>
-            <a:gs pos="100000">
-              <a:schemeClr val="accent1">
-                <a:hueOff val="0"/>
-                <a:satOff val="0"/>
-                <a:lumOff val="0"/>
-                <a:alphaOff val="0"/>
-                <a:shade val="94000"/>
-                <a:satMod val="135000"/>
-              </a:schemeClr>
-            </a:gs>
-          </a:gsLst>
-          <a:lin ang="16200000" scaled="0"/>
-        </a:gradFill>
-        <a:ln>
-          <a:noFill/>
+        <a:solidFill>
+          <a:schemeClr val="lt1"/>
+        </a:solidFill>
+        <a:ln w="25400" cap="flat" cmpd="sng" algn="ctr">
+          <a:solidFill>
+            <a:schemeClr val="dk1"/>
+          </a:solidFill>
+          <a:prstDash val="solid"/>
         </a:ln>
-        <a:effectLst>
-          <a:outerShdw blurRad="40000" dist="23000" dir="5400000" rotWithShape="0">
-            <a:srgbClr val="000000">
-              <a:alpha val="35000"/>
-            </a:srgbClr>
-          </a:outerShdw>
-        </a:effectLst>
+        <a:effectLst/>
       </dsp:spPr>
       <dsp:style>
-        <a:lnRef idx="0">
-          <a:scrgbClr r="0" g="0" b="0"/>
+        <a:lnRef idx="2">
+          <a:schemeClr val="dk1"/>
         </a:lnRef>
-        <a:fillRef idx="3">
-          <a:scrgbClr r="0" g="0" b="0"/>
+        <a:fillRef idx="1">
+          <a:schemeClr val="lt1"/>
         </a:fillRef>
-        <a:effectRef idx="2">
-          <a:scrgbClr r="0" g="0" b="0"/>
+        <a:effectRef idx="0">
+          <a:schemeClr val="dk1"/>
         </a:effectRef>
         <a:fontRef idx="minor">
-          <a:schemeClr val="lt1"/>
+          <a:schemeClr val="dk1"/>
         </a:fontRef>
       </dsp:style>
       <dsp:txBody>
@@ -22214,64 +22379,29 @@
             <a:gd name="adj" fmla="val 10000"/>
           </a:avLst>
         </a:prstGeom>
-        <a:gradFill rotWithShape="0">
-          <a:gsLst>
-            <a:gs pos="0">
-              <a:schemeClr val="accent1">
-                <a:hueOff val="0"/>
-                <a:satOff val="0"/>
-                <a:lumOff val="0"/>
-                <a:alphaOff val="0"/>
-                <a:shade val="51000"/>
-                <a:satMod val="130000"/>
-              </a:schemeClr>
-            </a:gs>
-            <a:gs pos="80000">
-              <a:schemeClr val="accent1">
-                <a:hueOff val="0"/>
-                <a:satOff val="0"/>
-                <a:lumOff val="0"/>
-                <a:alphaOff val="0"/>
-                <a:shade val="93000"/>
-                <a:satMod val="130000"/>
-              </a:schemeClr>
-            </a:gs>
-            <a:gs pos="100000">
-              <a:schemeClr val="accent1">
-                <a:hueOff val="0"/>
-                <a:satOff val="0"/>
-                <a:lumOff val="0"/>
-                <a:alphaOff val="0"/>
-                <a:shade val="94000"/>
-                <a:satMod val="135000"/>
-              </a:schemeClr>
-            </a:gs>
-          </a:gsLst>
-          <a:lin ang="16200000" scaled="0"/>
-        </a:gradFill>
-        <a:ln>
-          <a:noFill/>
+        <a:solidFill>
+          <a:schemeClr val="lt1"/>
+        </a:solidFill>
+        <a:ln w="25400" cap="flat" cmpd="sng" algn="ctr">
+          <a:solidFill>
+            <a:schemeClr val="dk1"/>
+          </a:solidFill>
+          <a:prstDash val="solid"/>
         </a:ln>
-        <a:effectLst>
-          <a:outerShdw blurRad="40000" dist="23000" dir="5400000" rotWithShape="0">
-            <a:srgbClr val="000000">
-              <a:alpha val="35000"/>
-            </a:srgbClr>
-          </a:outerShdw>
-        </a:effectLst>
+        <a:effectLst/>
       </dsp:spPr>
       <dsp:style>
-        <a:lnRef idx="0">
-          <a:scrgbClr r="0" g="0" b="0"/>
+        <a:lnRef idx="2">
+          <a:schemeClr val="dk1"/>
         </a:lnRef>
-        <a:fillRef idx="3">
-          <a:scrgbClr r="0" g="0" b="0"/>
+        <a:fillRef idx="1">
+          <a:schemeClr val="lt1"/>
         </a:fillRef>
-        <a:effectRef idx="2">
-          <a:scrgbClr r="0" g="0" b="0"/>
+        <a:effectRef idx="0">
+          <a:schemeClr val="dk1"/>
         </a:effectRef>
         <a:fontRef idx="minor">
-          <a:schemeClr val="lt1"/>
+          <a:schemeClr val="dk1"/>
         </a:fontRef>
       </dsp:style>
       <dsp:txBody>
@@ -22400,64 +22530,29 @@
             <a:gd name="adj" fmla="val 10000"/>
           </a:avLst>
         </a:prstGeom>
-        <a:gradFill rotWithShape="0">
-          <a:gsLst>
-            <a:gs pos="0">
-              <a:schemeClr val="accent1">
-                <a:hueOff val="0"/>
-                <a:satOff val="0"/>
-                <a:lumOff val="0"/>
-                <a:alphaOff val="0"/>
-                <a:shade val="51000"/>
-                <a:satMod val="130000"/>
-              </a:schemeClr>
-            </a:gs>
-            <a:gs pos="80000">
-              <a:schemeClr val="accent1">
-                <a:hueOff val="0"/>
-                <a:satOff val="0"/>
-                <a:lumOff val="0"/>
-                <a:alphaOff val="0"/>
-                <a:shade val="93000"/>
-                <a:satMod val="130000"/>
-              </a:schemeClr>
-            </a:gs>
-            <a:gs pos="100000">
-              <a:schemeClr val="accent1">
-                <a:hueOff val="0"/>
-                <a:satOff val="0"/>
-                <a:lumOff val="0"/>
-                <a:alphaOff val="0"/>
-                <a:shade val="94000"/>
-                <a:satMod val="135000"/>
-              </a:schemeClr>
-            </a:gs>
-          </a:gsLst>
-          <a:lin ang="16200000" scaled="0"/>
-        </a:gradFill>
-        <a:ln>
-          <a:noFill/>
+        <a:solidFill>
+          <a:schemeClr val="lt1"/>
+        </a:solidFill>
+        <a:ln w="25400" cap="flat" cmpd="sng" algn="ctr">
+          <a:solidFill>
+            <a:schemeClr val="dk1"/>
+          </a:solidFill>
+          <a:prstDash val="solid"/>
         </a:ln>
-        <a:effectLst>
-          <a:outerShdw blurRad="40000" dist="23000" dir="5400000" rotWithShape="0">
-            <a:srgbClr val="000000">
-              <a:alpha val="35000"/>
-            </a:srgbClr>
-          </a:outerShdw>
-        </a:effectLst>
+        <a:effectLst/>
       </dsp:spPr>
       <dsp:style>
-        <a:lnRef idx="0">
-          <a:scrgbClr r="0" g="0" b="0"/>
+        <a:lnRef idx="2">
+          <a:schemeClr val="dk1"/>
         </a:lnRef>
-        <a:fillRef idx="3">
-          <a:scrgbClr r="0" g="0" b="0"/>
+        <a:fillRef idx="1">
+          <a:schemeClr val="lt1"/>
         </a:fillRef>
-        <a:effectRef idx="2">
-          <a:scrgbClr r="0" g="0" b="0"/>
+        <a:effectRef idx="0">
+          <a:schemeClr val="dk1"/>
         </a:effectRef>
         <a:fontRef idx="minor">
-          <a:schemeClr val="lt1"/>
+          <a:schemeClr val="dk1"/>
         </a:fontRef>
       </dsp:style>
       <dsp:txBody>
@@ -22586,64 +22681,29 @@
             <a:gd name="adj" fmla="val 10000"/>
           </a:avLst>
         </a:prstGeom>
-        <a:gradFill rotWithShape="0">
-          <a:gsLst>
-            <a:gs pos="0">
-              <a:schemeClr val="accent1">
-                <a:hueOff val="0"/>
-                <a:satOff val="0"/>
-                <a:lumOff val="0"/>
-                <a:alphaOff val="0"/>
-                <a:shade val="51000"/>
-                <a:satMod val="130000"/>
-              </a:schemeClr>
-            </a:gs>
-            <a:gs pos="80000">
-              <a:schemeClr val="accent1">
-                <a:hueOff val="0"/>
-                <a:satOff val="0"/>
-                <a:lumOff val="0"/>
-                <a:alphaOff val="0"/>
-                <a:shade val="93000"/>
-                <a:satMod val="130000"/>
-              </a:schemeClr>
-            </a:gs>
-            <a:gs pos="100000">
-              <a:schemeClr val="accent1">
-                <a:hueOff val="0"/>
-                <a:satOff val="0"/>
-                <a:lumOff val="0"/>
-                <a:alphaOff val="0"/>
-                <a:shade val="94000"/>
-                <a:satMod val="135000"/>
-              </a:schemeClr>
-            </a:gs>
-          </a:gsLst>
-          <a:lin ang="16200000" scaled="0"/>
-        </a:gradFill>
-        <a:ln>
-          <a:noFill/>
+        <a:solidFill>
+          <a:schemeClr val="lt1"/>
+        </a:solidFill>
+        <a:ln w="25400" cap="flat" cmpd="sng" algn="ctr">
+          <a:solidFill>
+            <a:schemeClr val="dk1"/>
+          </a:solidFill>
+          <a:prstDash val="solid"/>
         </a:ln>
-        <a:effectLst>
-          <a:outerShdw blurRad="40000" dist="23000" dir="5400000" rotWithShape="0">
-            <a:srgbClr val="000000">
-              <a:alpha val="35000"/>
-            </a:srgbClr>
-          </a:outerShdw>
-        </a:effectLst>
+        <a:effectLst/>
       </dsp:spPr>
       <dsp:style>
-        <a:lnRef idx="0">
-          <a:scrgbClr r="0" g="0" b="0"/>
+        <a:lnRef idx="2">
+          <a:schemeClr val="dk1"/>
         </a:lnRef>
-        <a:fillRef idx="3">
-          <a:scrgbClr r="0" g="0" b="0"/>
+        <a:fillRef idx="1">
+          <a:schemeClr val="lt1"/>
         </a:fillRef>
-        <a:effectRef idx="2">
-          <a:scrgbClr r="0" g="0" b="0"/>
+        <a:effectRef idx="0">
+          <a:schemeClr val="dk1"/>
         </a:effectRef>
         <a:fontRef idx="minor">
-          <a:schemeClr val="lt1"/>
+          <a:schemeClr val="dk1"/>
         </a:fontRef>
       </dsp:style>
       <dsp:txBody>
@@ -22772,64 +22832,29 @@
             <a:gd name="adj" fmla="val 10000"/>
           </a:avLst>
         </a:prstGeom>
-        <a:gradFill rotWithShape="0">
-          <a:gsLst>
-            <a:gs pos="0">
-              <a:schemeClr val="accent1">
-                <a:hueOff val="0"/>
-                <a:satOff val="0"/>
-                <a:lumOff val="0"/>
-                <a:alphaOff val="0"/>
-                <a:shade val="51000"/>
-                <a:satMod val="130000"/>
-              </a:schemeClr>
-            </a:gs>
-            <a:gs pos="80000">
-              <a:schemeClr val="accent1">
-                <a:hueOff val="0"/>
-                <a:satOff val="0"/>
-                <a:lumOff val="0"/>
-                <a:alphaOff val="0"/>
-                <a:shade val="93000"/>
-                <a:satMod val="130000"/>
-              </a:schemeClr>
-            </a:gs>
-            <a:gs pos="100000">
-              <a:schemeClr val="accent1">
-                <a:hueOff val="0"/>
-                <a:satOff val="0"/>
-                <a:lumOff val="0"/>
-                <a:alphaOff val="0"/>
-                <a:shade val="94000"/>
-                <a:satMod val="135000"/>
-              </a:schemeClr>
-            </a:gs>
-          </a:gsLst>
-          <a:lin ang="16200000" scaled="0"/>
-        </a:gradFill>
-        <a:ln>
-          <a:noFill/>
+        <a:solidFill>
+          <a:schemeClr val="lt1"/>
+        </a:solidFill>
+        <a:ln w="25400" cap="flat" cmpd="sng" algn="ctr">
+          <a:solidFill>
+            <a:schemeClr val="dk1"/>
+          </a:solidFill>
+          <a:prstDash val="solid"/>
         </a:ln>
-        <a:effectLst>
-          <a:outerShdw blurRad="40000" dist="23000" dir="5400000" rotWithShape="0">
-            <a:srgbClr val="000000">
-              <a:alpha val="35000"/>
-            </a:srgbClr>
-          </a:outerShdw>
-        </a:effectLst>
+        <a:effectLst/>
       </dsp:spPr>
       <dsp:style>
-        <a:lnRef idx="0">
-          <a:scrgbClr r="0" g="0" b="0"/>
+        <a:lnRef idx="2">
+          <a:schemeClr val="dk1"/>
         </a:lnRef>
-        <a:fillRef idx="3">
-          <a:scrgbClr r="0" g="0" b="0"/>
+        <a:fillRef idx="1">
+          <a:schemeClr val="lt1"/>
         </a:fillRef>
-        <a:effectRef idx="2">
-          <a:scrgbClr r="0" g="0" b="0"/>
+        <a:effectRef idx="0">
+          <a:schemeClr val="dk1"/>
         </a:effectRef>
         <a:fontRef idx="minor">
-          <a:schemeClr val="lt1"/>
+          <a:schemeClr val="dk1"/>
         </a:fontRef>
       </dsp:style>
       <dsp:txBody>
@@ -22958,64 +22983,29 @@
             <a:gd name="adj" fmla="val 10000"/>
           </a:avLst>
         </a:prstGeom>
-        <a:gradFill rotWithShape="0">
-          <a:gsLst>
-            <a:gs pos="0">
-              <a:schemeClr val="accent1">
-                <a:hueOff val="0"/>
-                <a:satOff val="0"/>
-                <a:lumOff val="0"/>
-                <a:alphaOff val="0"/>
-                <a:shade val="51000"/>
-                <a:satMod val="130000"/>
-              </a:schemeClr>
-            </a:gs>
-            <a:gs pos="80000">
-              <a:schemeClr val="accent1">
-                <a:hueOff val="0"/>
-                <a:satOff val="0"/>
-                <a:lumOff val="0"/>
-                <a:alphaOff val="0"/>
-                <a:shade val="93000"/>
-                <a:satMod val="130000"/>
-              </a:schemeClr>
-            </a:gs>
-            <a:gs pos="100000">
-              <a:schemeClr val="accent1">
-                <a:hueOff val="0"/>
-                <a:satOff val="0"/>
-                <a:lumOff val="0"/>
-                <a:alphaOff val="0"/>
-                <a:shade val="94000"/>
-                <a:satMod val="135000"/>
-              </a:schemeClr>
-            </a:gs>
-          </a:gsLst>
-          <a:lin ang="16200000" scaled="0"/>
-        </a:gradFill>
-        <a:ln>
-          <a:noFill/>
+        <a:solidFill>
+          <a:schemeClr val="lt1"/>
+        </a:solidFill>
+        <a:ln w="25400" cap="flat" cmpd="sng" algn="ctr">
+          <a:solidFill>
+            <a:schemeClr val="accent1"/>
+          </a:solidFill>
+          <a:prstDash val="solid"/>
         </a:ln>
-        <a:effectLst>
-          <a:outerShdw blurRad="40000" dist="23000" dir="5400000" rotWithShape="0">
-            <a:srgbClr val="000000">
-              <a:alpha val="35000"/>
-            </a:srgbClr>
-          </a:outerShdw>
-        </a:effectLst>
+        <a:effectLst/>
       </dsp:spPr>
       <dsp:style>
-        <a:lnRef idx="0">
-          <a:scrgbClr r="0" g="0" b="0"/>
+        <a:lnRef idx="2">
+          <a:schemeClr val="accent1"/>
         </a:lnRef>
-        <a:fillRef idx="3">
-          <a:scrgbClr r="0" g="0" b="0"/>
+        <a:fillRef idx="1">
+          <a:schemeClr val="lt1"/>
         </a:fillRef>
-        <a:effectRef idx="2">
-          <a:scrgbClr r="0" g="0" b="0"/>
+        <a:effectRef idx="0">
+          <a:schemeClr val="accent1"/>
         </a:effectRef>
         <a:fontRef idx="minor">
-          <a:schemeClr val="lt1"/>
+          <a:schemeClr val="dk1"/>
         </a:fontRef>
       </dsp:style>
       <dsp:txBody>
@@ -23144,64 +23134,29 @@
             <a:gd name="adj" fmla="val 10000"/>
           </a:avLst>
         </a:prstGeom>
-        <a:gradFill rotWithShape="0">
-          <a:gsLst>
-            <a:gs pos="0">
-              <a:schemeClr val="accent1">
-                <a:hueOff val="0"/>
-                <a:satOff val="0"/>
-                <a:lumOff val="0"/>
-                <a:alphaOff val="0"/>
-                <a:shade val="51000"/>
-                <a:satMod val="130000"/>
-              </a:schemeClr>
-            </a:gs>
-            <a:gs pos="80000">
-              <a:schemeClr val="accent1">
-                <a:hueOff val="0"/>
-                <a:satOff val="0"/>
-                <a:lumOff val="0"/>
-                <a:alphaOff val="0"/>
-                <a:shade val="93000"/>
-                <a:satMod val="130000"/>
-              </a:schemeClr>
-            </a:gs>
-            <a:gs pos="100000">
-              <a:schemeClr val="accent1">
-                <a:hueOff val="0"/>
-                <a:satOff val="0"/>
-                <a:lumOff val="0"/>
-                <a:alphaOff val="0"/>
-                <a:shade val="94000"/>
-                <a:satMod val="135000"/>
-              </a:schemeClr>
-            </a:gs>
-          </a:gsLst>
-          <a:lin ang="16200000" scaled="0"/>
-        </a:gradFill>
-        <a:ln>
-          <a:noFill/>
+        <a:solidFill>
+          <a:schemeClr val="lt1"/>
+        </a:solidFill>
+        <a:ln w="25400" cap="flat" cmpd="sng" algn="ctr">
+          <a:solidFill>
+            <a:schemeClr val="accent1"/>
+          </a:solidFill>
+          <a:prstDash val="solid"/>
         </a:ln>
-        <a:effectLst>
-          <a:outerShdw blurRad="40000" dist="23000" dir="5400000" rotWithShape="0">
-            <a:srgbClr val="000000">
-              <a:alpha val="35000"/>
-            </a:srgbClr>
-          </a:outerShdw>
-        </a:effectLst>
+        <a:effectLst/>
       </dsp:spPr>
       <dsp:style>
-        <a:lnRef idx="0">
-          <a:scrgbClr r="0" g="0" b="0"/>
+        <a:lnRef idx="2">
+          <a:schemeClr val="accent1"/>
         </a:lnRef>
-        <a:fillRef idx="3">
-          <a:scrgbClr r="0" g="0" b="0"/>
+        <a:fillRef idx="1">
+          <a:schemeClr val="lt1"/>
         </a:fillRef>
-        <a:effectRef idx="2">
-          <a:scrgbClr r="0" g="0" b="0"/>
+        <a:effectRef idx="0">
+          <a:schemeClr val="accent1"/>
         </a:effectRef>
         <a:fontRef idx="minor">
-          <a:schemeClr val="lt1"/>
+          <a:schemeClr val="dk1"/>
         </a:fontRef>
       </dsp:style>
       <dsp:txBody>
@@ -23268,64 +23223,29 @@
             <a:gd name="adj" fmla="val 10000"/>
           </a:avLst>
         </a:prstGeom>
-        <a:gradFill rotWithShape="0">
-          <a:gsLst>
-            <a:gs pos="0">
-              <a:schemeClr val="accent1">
-                <a:hueOff val="0"/>
-                <a:satOff val="0"/>
-                <a:lumOff val="0"/>
-                <a:alphaOff val="0"/>
-                <a:shade val="51000"/>
-                <a:satMod val="130000"/>
-              </a:schemeClr>
-            </a:gs>
-            <a:gs pos="80000">
-              <a:schemeClr val="accent1">
-                <a:hueOff val="0"/>
-                <a:satOff val="0"/>
-                <a:lumOff val="0"/>
-                <a:alphaOff val="0"/>
-                <a:shade val="93000"/>
-                <a:satMod val="130000"/>
-              </a:schemeClr>
-            </a:gs>
-            <a:gs pos="100000">
-              <a:schemeClr val="accent1">
-                <a:hueOff val="0"/>
-                <a:satOff val="0"/>
-                <a:lumOff val="0"/>
-                <a:alphaOff val="0"/>
-                <a:shade val="94000"/>
-                <a:satMod val="135000"/>
-              </a:schemeClr>
-            </a:gs>
-          </a:gsLst>
-          <a:lin ang="16200000" scaled="0"/>
-        </a:gradFill>
-        <a:ln>
-          <a:noFill/>
+        <a:solidFill>
+          <a:schemeClr val="lt1"/>
+        </a:solidFill>
+        <a:ln w="25400" cap="flat" cmpd="sng" algn="ctr">
+          <a:solidFill>
+            <a:schemeClr val="dk1"/>
+          </a:solidFill>
+          <a:prstDash val="solid"/>
         </a:ln>
-        <a:effectLst>
-          <a:outerShdw blurRad="40000" dist="23000" dir="5400000" rotWithShape="0">
-            <a:srgbClr val="000000">
-              <a:alpha val="35000"/>
-            </a:srgbClr>
-          </a:outerShdw>
-        </a:effectLst>
+        <a:effectLst/>
       </dsp:spPr>
       <dsp:style>
-        <a:lnRef idx="0">
-          <a:scrgbClr r="0" g="0" b="0"/>
+        <a:lnRef idx="2">
+          <a:schemeClr val="dk1"/>
         </a:lnRef>
-        <a:fillRef idx="3">
-          <a:scrgbClr r="0" g="0" b="0"/>
+        <a:fillRef idx="1">
+          <a:schemeClr val="lt1"/>
         </a:fillRef>
-        <a:effectRef idx="2">
-          <a:scrgbClr r="0" g="0" b="0"/>
+        <a:effectRef idx="0">
+          <a:schemeClr val="dk1"/>
         </a:effectRef>
         <a:fontRef idx="minor">
-          <a:schemeClr val="lt1"/>
+          <a:schemeClr val="dk1"/>
         </a:fontRef>
       </dsp:style>
       <dsp:txBody>
@@ -23459,64 +23379,29 @@
             <a:gd name="adj" fmla="val 10000"/>
           </a:avLst>
         </a:prstGeom>
-        <a:gradFill rotWithShape="0">
-          <a:gsLst>
-            <a:gs pos="0">
-              <a:schemeClr val="accent1">
-                <a:hueOff val="0"/>
-                <a:satOff val="0"/>
-                <a:lumOff val="0"/>
-                <a:alphaOff val="0"/>
-                <a:shade val="51000"/>
-                <a:satMod val="130000"/>
-              </a:schemeClr>
-            </a:gs>
-            <a:gs pos="80000">
-              <a:schemeClr val="accent1">
-                <a:hueOff val="0"/>
-                <a:satOff val="0"/>
-                <a:lumOff val="0"/>
-                <a:alphaOff val="0"/>
-                <a:shade val="93000"/>
-                <a:satMod val="130000"/>
-              </a:schemeClr>
-            </a:gs>
-            <a:gs pos="100000">
-              <a:schemeClr val="accent1">
-                <a:hueOff val="0"/>
-                <a:satOff val="0"/>
-                <a:lumOff val="0"/>
-                <a:alphaOff val="0"/>
-                <a:shade val="94000"/>
-                <a:satMod val="135000"/>
-              </a:schemeClr>
-            </a:gs>
-          </a:gsLst>
-          <a:lin ang="16200000" scaled="0"/>
-        </a:gradFill>
-        <a:ln>
-          <a:noFill/>
+        <a:solidFill>
+          <a:schemeClr val="lt1"/>
+        </a:solidFill>
+        <a:ln w="25400" cap="flat" cmpd="sng" algn="ctr">
+          <a:solidFill>
+            <a:schemeClr val="dk1"/>
+          </a:solidFill>
+          <a:prstDash val="solid"/>
         </a:ln>
-        <a:effectLst>
-          <a:outerShdw blurRad="40000" dist="23000" dir="5400000" rotWithShape="0">
-            <a:srgbClr val="000000">
-              <a:alpha val="35000"/>
-            </a:srgbClr>
-          </a:outerShdw>
-        </a:effectLst>
+        <a:effectLst/>
       </dsp:spPr>
       <dsp:style>
-        <a:lnRef idx="0">
-          <a:scrgbClr r="0" g="0" b="0"/>
+        <a:lnRef idx="2">
+          <a:schemeClr val="dk1"/>
         </a:lnRef>
-        <a:fillRef idx="3">
-          <a:scrgbClr r="0" g="0" b="0"/>
+        <a:fillRef idx="1">
+          <a:schemeClr val="lt1"/>
         </a:fillRef>
-        <a:effectRef idx="2">
-          <a:scrgbClr r="0" g="0" b="0"/>
+        <a:effectRef idx="0">
+          <a:schemeClr val="dk1"/>
         </a:effectRef>
         <a:fontRef idx="minor">
-          <a:schemeClr val="lt1"/>
+          <a:schemeClr val="dk1"/>
         </a:fontRef>
       </dsp:style>
       <dsp:txBody>
@@ -23650,64 +23535,29 @@
             <a:gd name="adj" fmla="val 10000"/>
           </a:avLst>
         </a:prstGeom>
-        <a:gradFill rotWithShape="0">
-          <a:gsLst>
-            <a:gs pos="0">
-              <a:schemeClr val="accent1">
-                <a:hueOff val="0"/>
-                <a:satOff val="0"/>
-                <a:lumOff val="0"/>
-                <a:alphaOff val="0"/>
-                <a:shade val="51000"/>
-                <a:satMod val="130000"/>
-              </a:schemeClr>
-            </a:gs>
-            <a:gs pos="80000">
-              <a:schemeClr val="accent1">
-                <a:hueOff val="0"/>
-                <a:satOff val="0"/>
-                <a:lumOff val="0"/>
-                <a:alphaOff val="0"/>
-                <a:shade val="93000"/>
-                <a:satMod val="130000"/>
-              </a:schemeClr>
-            </a:gs>
-            <a:gs pos="100000">
-              <a:schemeClr val="accent1">
-                <a:hueOff val="0"/>
-                <a:satOff val="0"/>
-                <a:lumOff val="0"/>
-                <a:alphaOff val="0"/>
-                <a:shade val="94000"/>
-                <a:satMod val="135000"/>
-              </a:schemeClr>
-            </a:gs>
-          </a:gsLst>
-          <a:lin ang="16200000" scaled="0"/>
-        </a:gradFill>
-        <a:ln>
-          <a:noFill/>
+        <a:solidFill>
+          <a:schemeClr val="lt1"/>
+        </a:solidFill>
+        <a:ln w="25400" cap="flat" cmpd="sng" algn="ctr">
+          <a:solidFill>
+            <a:schemeClr val="dk1"/>
+          </a:solidFill>
+          <a:prstDash val="solid"/>
         </a:ln>
-        <a:effectLst>
-          <a:outerShdw blurRad="40000" dist="23000" dir="5400000" rotWithShape="0">
-            <a:srgbClr val="000000">
-              <a:alpha val="35000"/>
-            </a:srgbClr>
-          </a:outerShdw>
-        </a:effectLst>
+        <a:effectLst/>
       </dsp:spPr>
       <dsp:style>
-        <a:lnRef idx="0">
-          <a:scrgbClr r="0" g="0" b="0"/>
+        <a:lnRef idx="2">
+          <a:schemeClr val="dk1"/>
         </a:lnRef>
-        <a:fillRef idx="3">
-          <a:scrgbClr r="0" g="0" b="0"/>
+        <a:fillRef idx="1">
+          <a:schemeClr val="lt1"/>
         </a:fillRef>
-        <a:effectRef idx="2">
-          <a:scrgbClr r="0" g="0" b="0"/>
+        <a:effectRef idx="0">
+          <a:schemeClr val="dk1"/>
         </a:effectRef>
         <a:fontRef idx="minor">
-          <a:schemeClr val="lt1"/>
+          <a:schemeClr val="dk1"/>
         </a:fontRef>
       </dsp:style>
       <dsp:txBody>
@@ -23841,64 +23691,29 @@
             <a:gd name="adj" fmla="val 10000"/>
           </a:avLst>
         </a:prstGeom>
-        <a:gradFill rotWithShape="0">
-          <a:gsLst>
-            <a:gs pos="0">
-              <a:schemeClr val="accent1">
-                <a:hueOff val="0"/>
-                <a:satOff val="0"/>
-                <a:lumOff val="0"/>
-                <a:alphaOff val="0"/>
-                <a:shade val="51000"/>
-                <a:satMod val="130000"/>
-              </a:schemeClr>
-            </a:gs>
-            <a:gs pos="80000">
-              <a:schemeClr val="accent1">
-                <a:hueOff val="0"/>
-                <a:satOff val="0"/>
-                <a:lumOff val="0"/>
-                <a:alphaOff val="0"/>
-                <a:shade val="93000"/>
-                <a:satMod val="130000"/>
-              </a:schemeClr>
-            </a:gs>
-            <a:gs pos="100000">
-              <a:schemeClr val="accent1">
-                <a:hueOff val="0"/>
-                <a:satOff val="0"/>
-                <a:lumOff val="0"/>
-                <a:alphaOff val="0"/>
-                <a:shade val="94000"/>
-                <a:satMod val="135000"/>
-              </a:schemeClr>
-            </a:gs>
-          </a:gsLst>
-          <a:lin ang="16200000" scaled="0"/>
-        </a:gradFill>
-        <a:ln>
-          <a:noFill/>
+        <a:solidFill>
+          <a:schemeClr val="lt1"/>
+        </a:solidFill>
+        <a:ln w="25400" cap="flat" cmpd="sng" algn="ctr">
+          <a:solidFill>
+            <a:schemeClr val="dk1"/>
+          </a:solidFill>
+          <a:prstDash val="solid"/>
         </a:ln>
-        <a:effectLst>
-          <a:outerShdw blurRad="40000" dist="23000" dir="5400000" rotWithShape="0">
-            <a:srgbClr val="000000">
-              <a:alpha val="35000"/>
-            </a:srgbClr>
-          </a:outerShdw>
-        </a:effectLst>
+        <a:effectLst/>
       </dsp:spPr>
       <dsp:style>
-        <a:lnRef idx="0">
-          <a:scrgbClr r="0" g="0" b="0"/>
+        <a:lnRef idx="2">
+          <a:schemeClr val="dk1"/>
         </a:lnRef>
-        <a:fillRef idx="3">
-          <a:scrgbClr r="0" g="0" b="0"/>
+        <a:fillRef idx="1">
+          <a:schemeClr val="lt1"/>
         </a:fillRef>
-        <a:effectRef idx="2">
-          <a:scrgbClr r="0" g="0" b="0"/>
+        <a:effectRef idx="0">
+          <a:schemeClr val="dk1"/>
         </a:effectRef>
         <a:fontRef idx="minor">
-          <a:schemeClr val="lt1"/>
+          <a:schemeClr val="dk1"/>
         </a:fontRef>
       </dsp:style>
       <dsp:txBody>
@@ -24027,64 +23842,29 @@
             <a:gd name="adj" fmla="val 10000"/>
           </a:avLst>
         </a:prstGeom>
-        <a:gradFill rotWithShape="0">
-          <a:gsLst>
-            <a:gs pos="0">
-              <a:schemeClr val="accent1">
-                <a:hueOff val="0"/>
-                <a:satOff val="0"/>
-                <a:lumOff val="0"/>
-                <a:alphaOff val="0"/>
-                <a:shade val="51000"/>
-                <a:satMod val="130000"/>
-              </a:schemeClr>
-            </a:gs>
-            <a:gs pos="80000">
-              <a:schemeClr val="accent1">
-                <a:hueOff val="0"/>
-                <a:satOff val="0"/>
-                <a:lumOff val="0"/>
-                <a:alphaOff val="0"/>
-                <a:shade val="93000"/>
-                <a:satMod val="130000"/>
-              </a:schemeClr>
-            </a:gs>
-            <a:gs pos="100000">
-              <a:schemeClr val="accent1">
-                <a:hueOff val="0"/>
-                <a:satOff val="0"/>
-                <a:lumOff val="0"/>
-                <a:alphaOff val="0"/>
-                <a:shade val="94000"/>
-                <a:satMod val="135000"/>
-              </a:schemeClr>
-            </a:gs>
-          </a:gsLst>
-          <a:lin ang="16200000" scaled="0"/>
-        </a:gradFill>
-        <a:ln>
-          <a:noFill/>
+        <a:solidFill>
+          <a:schemeClr val="lt1"/>
+        </a:solidFill>
+        <a:ln w="25400" cap="flat" cmpd="sng" algn="ctr">
+          <a:solidFill>
+            <a:schemeClr val="dk1"/>
+          </a:solidFill>
+          <a:prstDash val="solid"/>
         </a:ln>
-        <a:effectLst>
-          <a:outerShdw blurRad="40000" dist="23000" dir="5400000" rotWithShape="0">
-            <a:srgbClr val="000000">
-              <a:alpha val="35000"/>
-            </a:srgbClr>
-          </a:outerShdw>
-        </a:effectLst>
+        <a:effectLst/>
       </dsp:spPr>
       <dsp:style>
-        <a:lnRef idx="0">
-          <a:scrgbClr r="0" g="0" b="0"/>
+        <a:lnRef idx="2">
+          <a:schemeClr val="dk1"/>
         </a:lnRef>
-        <a:fillRef idx="3">
-          <a:scrgbClr r="0" g="0" b="0"/>
+        <a:fillRef idx="1">
+          <a:schemeClr val="lt1"/>
         </a:fillRef>
-        <a:effectRef idx="2">
-          <a:scrgbClr r="0" g="0" b="0"/>
+        <a:effectRef idx="0">
+          <a:schemeClr val="dk1"/>
         </a:effectRef>
         <a:fontRef idx="minor">
-          <a:schemeClr val="lt1"/>
+          <a:schemeClr val="dk1"/>
         </a:fontRef>
       </dsp:style>
       <dsp:txBody>
@@ -24213,64 +23993,29 @@
             <a:gd name="adj" fmla="val 10000"/>
           </a:avLst>
         </a:prstGeom>
-        <a:gradFill rotWithShape="0">
-          <a:gsLst>
-            <a:gs pos="0">
-              <a:schemeClr val="accent1">
-                <a:hueOff val="0"/>
-                <a:satOff val="0"/>
-                <a:lumOff val="0"/>
-                <a:alphaOff val="0"/>
-                <a:shade val="51000"/>
-                <a:satMod val="130000"/>
-              </a:schemeClr>
-            </a:gs>
-            <a:gs pos="80000">
-              <a:schemeClr val="accent1">
-                <a:hueOff val="0"/>
-                <a:satOff val="0"/>
-                <a:lumOff val="0"/>
-                <a:alphaOff val="0"/>
-                <a:shade val="93000"/>
-                <a:satMod val="130000"/>
-              </a:schemeClr>
-            </a:gs>
-            <a:gs pos="100000">
-              <a:schemeClr val="accent1">
-                <a:hueOff val="0"/>
-                <a:satOff val="0"/>
-                <a:lumOff val="0"/>
-                <a:alphaOff val="0"/>
-                <a:shade val="94000"/>
-                <a:satMod val="135000"/>
-              </a:schemeClr>
-            </a:gs>
-          </a:gsLst>
-          <a:lin ang="16200000" scaled="0"/>
-        </a:gradFill>
-        <a:ln>
-          <a:noFill/>
+        <a:solidFill>
+          <a:schemeClr val="lt1"/>
+        </a:solidFill>
+        <a:ln w="25400" cap="flat" cmpd="sng" algn="ctr">
+          <a:solidFill>
+            <a:schemeClr val="dk1"/>
+          </a:solidFill>
+          <a:prstDash val="solid"/>
         </a:ln>
-        <a:effectLst>
-          <a:outerShdw blurRad="40000" dist="23000" dir="5400000" rotWithShape="0">
-            <a:srgbClr val="000000">
-              <a:alpha val="35000"/>
-            </a:srgbClr>
-          </a:outerShdw>
-        </a:effectLst>
+        <a:effectLst/>
       </dsp:spPr>
       <dsp:style>
-        <a:lnRef idx="0">
-          <a:scrgbClr r="0" g="0" b="0"/>
+        <a:lnRef idx="2">
+          <a:schemeClr val="dk1"/>
         </a:lnRef>
-        <a:fillRef idx="3">
-          <a:scrgbClr r="0" g="0" b="0"/>
+        <a:fillRef idx="1">
+          <a:schemeClr val="lt1"/>
         </a:fillRef>
-        <a:effectRef idx="2">
-          <a:scrgbClr r="0" g="0" b="0"/>
+        <a:effectRef idx="0">
+          <a:schemeClr val="dk1"/>
         </a:effectRef>
         <a:fontRef idx="minor">
-          <a:schemeClr val="lt1"/>
+          <a:schemeClr val="dk1"/>
         </a:fontRef>
       </dsp:style>
       <dsp:txBody>
@@ -24399,64 +24144,29 @@
             <a:gd name="adj" fmla="val 10000"/>
           </a:avLst>
         </a:prstGeom>
-        <a:gradFill rotWithShape="0">
-          <a:gsLst>
-            <a:gs pos="0">
-              <a:schemeClr val="accent1">
-                <a:hueOff val="0"/>
-                <a:satOff val="0"/>
-                <a:lumOff val="0"/>
-                <a:alphaOff val="0"/>
-                <a:shade val="51000"/>
-                <a:satMod val="130000"/>
-              </a:schemeClr>
-            </a:gs>
-            <a:gs pos="80000">
-              <a:schemeClr val="accent1">
-                <a:hueOff val="0"/>
-                <a:satOff val="0"/>
-                <a:lumOff val="0"/>
-                <a:alphaOff val="0"/>
-                <a:shade val="93000"/>
-                <a:satMod val="130000"/>
-              </a:schemeClr>
-            </a:gs>
-            <a:gs pos="100000">
-              <a:schemeClr val="accent1">
-                <a:hueOff val="0"/>
-                <a:satOff val="0"/>
-                <a:lumOff val="0"/>
-                <a:alphaOff val="0"/>
-                <a:shade val="94000"/>
-                <a:satMod val="135000"/>
-              </a:schemeClr>
-            </a:gs>
-          </a:gsLst>
-          <a:lin ang="16200000" scaled="0"/>
-        </a:gradFill>
-        <a:ln>
-          <a:noFill/>
+        <a:solidFill>
+          <a:schemeClr val="lt1"/>
+        </a:solidFill>
+        <a:ln w="25400" cap="flat" cmpd="sng" algn="ctr">
+          <a:solidFill>
+            <a:schemeClr val="dk1"/>
+          </a:solidFill>
+          <a:prstDash val="solid"/>
         </a:ln>
-        <a:effectLst>
-          <a:outerShdw blurRad="40000" dist="23000" dir="5400000" rotWithShape="0">
-            <a:srgbClr val="000000">
-              <a:alpha val="35000"/>
-            </a:srgbClr>
-          </a:outerShdw>
-        </a:effectLst>
+        <a:effectLst/>
       </dsp:spPr>
       <dsp:style>
-        <a:lnRef idx="0">
-          <a:scrgbClr r="0" g="0" b="0"/>
+        <a:lnRef idx="2">
+          <a:schemeClr val="dk1"/>
         </a:lnRef>
-        <a:fillRef idx="3">
-          <a:scrgbClr r="0" g="0" b="0"/>
+        <a:fillRef idx="1">
+          <a:schemeClr val="lt1"/>
         </a:fillRef>
-        <a:effectRef idx="2">
-          <a:scrgbClr r="0" g="0" b="0"/>
+        <a:effectRef idx="0">
+          <a:schemeClr val="dk1"/>
         </a:effectRef>
         <a:fontRef idx="minor">
-          <a:schemeClr val="lt1"/>
+          <a:schemeClr val="dk1"/>
         </a:fontRef>
       </dsp:style>
       <dsp:txBody>
@@ -24585,64 +24295,29 @@
             <a:gd name="adj" fmla="val 10000"/>
           </a:avLst>
         </a:prstGeom>
-        <a:gradFill rotWithShape="0">
-          <a:gsLst>
-            <a:gs pos="0">
-              <a:schemeClr val="accent1">
-                <a:hueOff val="0"/>
-                <a:satOff val="0"/>
-                <a:lumOff val="0"/>
-                <a:alphaOff val="0"/>
-                <a:shade val="51000"/>
-                <a:satMod val="130000"/>
-              </a:schemeClr>
-            </a:gs>
-            <a:gs pos="80000">
-              <a:schemeClr val="accent1">
-                <a:hueOff val="0"/>
-                <a:satOff val="0"/>
-                <a:lumOff val="0"/>
-                <a:alphaOff val="0"/>
-                <a:shade val="93000"/>
-                <a:satMod val="130000"/>
-              </a:schemeClr>
-            </a:gs>
-            <a:gs pos="100000">
-              <a:schemeClr val="accent1">
-                <a:hueOff val="0"/>
-                <a:satOff val="0"/>
-                <a:lumOff val="0"/>
-                <a:alphaOff val="0"/>
-                <a:shade val="94000"/>
-                <a:satMod val="135000"/>
-              </a:schemeClr>
-            </a:gs>
-          </a:gsLst>
-          <a:lin ang="16200000" scaled="0"/>
-        </a:gradFill>
-        <a:ln>
-          <a:noFill/>
+        <a:solidFill>
+          <a:schemeClr val="lt1"/>
+        </a:solidFill>
+        <a:ln w="25400" cap="flat" cmpd="sng" algn="ctr">
+          <a:solidFill>
+            <a:schemeClr val="dk1"/>
+          </a:solidFill>
+          <a:prstDash val="solid"/>
         </a:ln>
-        <a:effectLst>
-          <a:outerShdw blurRad="40000" dist="23000" dir="5400000" rotWithShape="0">
-            <a:srgbClr val="000000">
-              <a:alpha val="35000"/>
-            </a:srgbClr>
-          </a:outerShdw>
-        </a:effectLst>
+        <a:effectLst/>
       </dsp:spPr>
       <dsp:style>
-        <a:lnRef idx="0">
-          <a:scrgbClr r="0" g="0" b="0"/>
+        <a:lnRef idx="2">
+          <a:schemeClr val="dk1"/>
         </a:lnRef>
-        <a:fillRef idx="3">
-          <a:scrgbClr r="0" g="0" b="0"/>
+        <a:fillRef idx="1">
+          <a:schemeClr val="lt1"/>
         </a:fillRef>
-        <a:effectRef idx="2">
-          <a:scrgbClr r="0" g="0" b="0"/>
+        <a:effectRef idx="0">
+          <a:schemeClr val="dk1"/>
         </a:effectRef>
         <a:fontRef idx="minor">
-          <a:schemeClr val="lt1"/>
+          <a:schemeClr val="dk1"/>
         </a:fontRef>
       </dsp:style>
       <dsp:txBody>
@@ -24771,64 +24446,29 @@
             <a:gd name="adj" fmla="val 10000"/>
           </a:avLst>
         </a:prstGeom>
-        <a:gradFill rotWithShape="0">
-          <a:gsLst>
-            <a:gs pos="0">
-              <a:schemeClr val="accent1">
-                <a:hueOff val="0"/>
-                <a:satOff val="0"/>
-                <a:lumOff val="0"/>
-                <a:alphaOff val="0"/>
-                <a:shade val="51000"/>
-                <a:satMod val="130000"/>
-              </a:schemeClr>
-            </a:gs>
-            <a:gs pos="80000">
-              <a:schemeClr val="accent1">
-                <a:hueOff val="0"/>
-                <a:satOff val="0"/>
-                <a:lumOff val="0"/>
-                <a:alphaOff val="0"/>
-                <a:shade val="93000"/>
-                <a:satMod val="130000"/>
-              </a:schemeClr>
-            </a:gs>
-            <a:gs pos="100000">
-              <a:schemeClr val="accent1">
-                <a:hueOff val="0"/>
-                <a:satOff val="0"/>
-                <a:lumOff val="0"/>
-                <a:alphaOff val="0"/>
-                <a:shade val="94000"/>
-                <a:satMod val="135000"/>
-              </a:schemeClr>
-            </a:gs>
-          </a:gsLst>
-          <a:lin ang="16200000" scaled="0"/>
-        </a:gradFill>
-        <a:ln>
-          <a:noFill/>
+        <a:solidFill>
+          <a:schemeClr val="lt1"/>
+        </a:solidFill>
+        <a:ln w="25400" cap="flat" cmpd="sng" algn="ctr">
+          <a:solidFill>
+            <a:schemeClr val="dk1"/>
+          </a:solidFill>
+          <a:prstDash val="solid"/>
         </a:ln>
-        <a:effectLst>
-          <a:outerShdw blurRad="40000" dist="23000" dir="5400000" rotWithShape="0">
-            <a:srgbClr val="000000">
-              <a:alpha val="35000"/>
-            </a:srgbClr>
-          </a:outerShdw>
-        </a:effectLst>
+        <a:effectLst/>
       </dsp:spPr>
       <dsp:style>
-        <a:lnRef idx="0">
-          <a:scrgbClr r="0" g="0" b="0"/>
+        <a:lnRef idx="2">
+          <a:schemeClr val="dk1"/>
         </a:lnRef>
-        <a:fillRef idx="3">
-          <a:scrgbClr r="0" g="0" b="0"/>
+        <a:fillRef idx="1">
+          <a:schemeClr val="lt1"/>
         </a:fillRef>
-        <a:effectRef idx="2">
-          <a:scrgbClr r="0" g="0" b="0"/>
+        <a:effectRef idx="0">
+          <a:schemeClr val="dk1"/>
         </a:effectRef>
         <a:fontRef idx="minor">
-          <a:schemeClr val="lt1"/>
+          <a:schemeClr val="dk1"/>
         </a:fontRef>
       </dsp:style>
       <dsp:txBody>
@@ -24957,64 +24597,29 @@
             <a:gd name="adj" fmla="val 10000"/>
           </a:avLst>
         </a:prstGeom>
-        <a:gradFill rotWithShape="0">
-          <a:gsLst>
-            <a:gs pos="0">
-              <a:schemeClr val="accent1">
-                <a:hueOff val="0"/>
-                <a:satOff val="0"/>
-                <a:lumOff val="0"/>
-                <a:alphaOff val="0"/>
-                <a:shade val="51000"/>
-                <a:satMod val="130000"/>
-              </a:schemeClr>
-            </a:gs>
-            <a:gs pos="80000">
-              <a:schemeClr val="accent1">
-                <a:hueOff val="0"/>
-                <a:satOff val="0"/>
-                <a:lumOff val="0"/>
-                <a:alphaOff val="0"/>
-                <a:shade val="93000"/>
-                <a:satMod val="130000"/>
-              </a:schemeClr>
-            </a:gs>
-            <a:gs pos="100000">
-              <a:schemeClr val="accent1">
-                <a:hueOff val="0"/>
-                <a:satOff val="0"/>
-                <a:lumOff val="0"/>
-                <a:alphaOff val="0"/>
-                <a:shade val="94000"/>
-                <a:satMod val="135000"/>
-              </a:schemeClr>
-            </a:gs>
-          </a:gsLst>
-          <a:lin ang="16200000" scaled="0"/>
-        </a:gradFill>
-        <a:ln>
-          <a:noFill/>
+        <a:solidFill>
+          <a:schemeClr val="lt1"/>
+        </a:solidFill>
+        <a:ln w="25400" cap="flat" cmpd="sng" algn="ctr">
+          <a:solidFill>
+            <a:schemeClr val="dk1"/>
+          </a:solidFill>
+          <a:prstDash val="solid"/>
         </a:ln>
-        <a:effectLst>
-          <a:outerShdw blurRad="40000" dist="23000" dir="5400000" rotWithShape="0">
-            <a:srgbClr val="000000">
-              <a:alpha val="35000"/>
-            </a:srgbClr>
-          </a:outerShdw>
-        </a:effectLst>
+        <a:effectLst/>
       </dsp:spPr>
       <dsp:style>
-        <a:lnRef idx="0">
-          <a:scrgbClr r="0" g="0" b="0"/>
+        <a:lnRef idx="2">
+          <a:schemeClr val="dk1"/>
         </a:lnRef>
-        <a:fillRef idx="3">
-          <a:scrgbClr r="0" g="0" b="0"/>
+        <a:fillRef idx="1">
+          <a:schemeClr val="lt1"/>
         </a:fillRef>
-        <a:effectRef idx="2">
-          <a:scrgbClr r="0" g="0" b="0"/>
+        <a:effectRef idx="0">
+          <a:schemeClr val="dk1"/>
         </a:effectRef>
         <a:fontRef idx="minor">
-          <a:schemeClr val="lt1"/>
+          <a:schemeClr val="dk1"/>
         </a:fontRef>
       </dsp:style>
       <dsp:txBody>
@@ -25143,64 +24748,29 @@
             <a:gd name="adj" fmla="val 10000"/>
           </a:avLst>
         </a:prstGeom>
-        <a:gradFill rotWithShape="0">
-          <a:gsLst>
-            <a:gs pos="0">
-              <a:schemeClr val="accent1">
-                <a:hueOff val="0"/>
-                <a:satOff val="0"/>
-                <a:lumOff val="0"/>
-                <a:alphaOff val="0"/>
-                <a:shade val="51000"/>
-                <a:satMod val="130000"/>
-              </a:schemeClr>
-            </a:gs>
-            <a:gs pos="80000">
-              <a:schemeClr val="accent1">
-                <a:hueOff val="0"/>
-                <a:satOff val="0"/>
-                <a:lumOff val="0"/>
-                <a:alphaOff val="0"/>
-                <a:shade val="93000"/>
-                <a:satMod val="130000"/>
-              </a:schemeClr>
-            </a:gs>
-            <a:gs pos="100000">
-              <a:schemeClr val="accent1">
-                <a:hueOff val="0"/>
-                <a:satOff val="0"/>
-                <a:lumOff val="0"/>
-                <a:alphaOff val="0"/>
-                <a:shade val="94000"/>
-                <a:satMod val="135000"/>
-              </a:schemeClr>
-            </a:gs>
-          </a:gsLst>
-          <a:lin ang="16200000" scaled="0"/>
-        </a:gradFill>
-        <a:ln>
-          <a:noFill/>
+        <a:solidFill>
+          <a:schemeClr val="lt1"/>
+        </a:solidFill>
+        <a:ln w="25400" cap="flat" cmpd="sng" algn="ctr">
+          <a:solidFill>
+            <a:schemeClr val="dk1"/>
+          </a:solidFill>
+          <a:prstDash val="solid"/>
         </a:ln>
-        <a:effectLst>
-          <a:outerShdw blurRad="40000" dist="23000" dir="5400000" rotWithShape="0">
-            <a:srgbClr val="000000">
-              <a:alpha val="35000"/>
-            </a:srgbClr>
-          </a:outerShdw>
-        </a:effectLst>
+        <a:effectLst/>
       </dsp:spPr>
       <dsp:style>
-        <a:lnRef idx="0">
-          <a:scrgbClr r="0" g="0" b="0"/>
+        <a:lnRef idx="2">
+          <a:schemeClr val="dk1"/>
         </a:lnRef>
-        <a:fillRef idx="3">
-          <a:scrgbClr r="0" g="0" b="0"/>
+        <a:fillRef idx="1">
+          <a:schemeClr val="lt1"/>
         </a:fillRef>
-        <a:effectRef idx="2">
-          <a:scrgbClr r="0" g="0" b="0"/>
+        <a:effectRef idx="0">
+          <a:schemeClr val="dk1"/>
         </a:effectRef>
         <a:fontRef idx="minor">
-          <a:schemeClr val="lt1"/>
+          <a:schemeClr val="dk1"/>
         </a:fontRef>
       </dsp:style>
       <dsp:txBody>
@@ -25334,64 +24904,29 @@
             <a:gd name="adj" fmla="val 10000"/>
           </a:avLst>
         </a:prstGeom>
-        <a:gradFill rotWithShape="0">
-          <a:gsLst>
-            <a:gs pos="0">
-              <a:schemeClr val="accent1">
-                <a:hueOff val="0"/>
-                <a:satOff val="0"/>
-                <a:lumOff val="0"/>
-                <a:alphaOff val="0"/>
-                <a:shade val="51000"/>
-                <a:satMod val="130000"/>
-              </a:schemeClr>
-            </a:gs>
-            <a:gs pos="80000">
-              <a:schemeClr val="accent1">
-                <a:hueOff val="0"/>
-                <a:satOff val="0"/>
-                <a:lumOff val="0"/>
-                <a:alphaOff val="0"/>
-                <a:shade val="93000"/>
-                <a:satMod val="130000"/>
-              </a:schemeClr>
-            </a:gs>
-            <a:gs pos="100000">
-              <a:schemeClr val="accent1">
-                <a:hueOff val="0"/>
-                <a:satOff val="0"/>
-                <a:lumOff val="0"/>
-                <a:alphaOff val="0"/>
-                <a:shade val="94000"/>
-                <a:satMod val="135000"/>
-              </a:schemeClr>
-            </a:gs>
-          </a:gsLst>
-          <a:lin ang="16200000" scaled="0"/>
-        </a:gradFill>
-        <a:ln>
-          <a:noFill/>
+        <a:solidFill>
+          <a:schemeClr val="lt1"/>
+        </a:solidFill>
+        <a:ln w="25400" cap="flat" cmpd="sng" algn="ctr">
+          <a:solidFill>
+            <a:schemeClr val="dk1"/>
+          </a:solidFill>
+          <a:prstDash val="solid"/>
         </a:ln>
-        <a:effectLst>
-          <a:outerShdw blurRad="40000" dist="23000" dir="5400000" rotWithShape="0">
-            <a:srgbClr val="000000">
-              <a:alpha val="35000"/>
-            </a:srgbClr>
-          </a:outerShdw>
-        </a:effectLst>
+        <a:effectLst/>
       </dsp:spPr>
       <dsp:style>
-        <a:lnRef idx="0">
-          <a:scrgbClr r="0" g="0" b="0"/>
+        <a:lnRef idx="2">
+          <a:schemeClr val="dk1"/>
         </a:lnRef>
-        <a:fillRef idx="3">
-          <a:scrgbClr r="0" g="0" b="0"/>
+        <a:fillRef idx="1">
+          <a:schemeClr val="lt1"/>
         </a:fillRef>
-        <a:effectRef idx="2">
-          <a:scrgbClr r="0" g="0" b="0"/>
+        <a:effectRef idx="0">
+          <a:schemeClr val="dk1"/>
         </a:effectRef>
         <a:fontRef idx="minor">
-          <a:schemeClr val="lt1"/>
+          <a:schemeClr val="dk1"/>
         </a:fontRef>
       </dsp:style>
       <dsp:txBody>
@@ -26396,11 +25931,11 @@
 </file>
 
 <file path=word/diagrams/quickStyle1.xml><?xml version="1.0" encoding="utf-8"?>
-<dgm:styleDef xmlns:dgm="http://schemas.openxmlformats.org/drawingml/2006/diagram" xmlns:a="http://schemas.openxmlformats.org/drawingml/2006/main" uniqueId="urn:microsoft.com/office/officeart/2005/8/quickstyle/simple4">
+<dgm:styleDef xmlns:dgm="http://schemas.openxmlformats.org/drawingml/2006/diagram" xmlns:a="http://schemas.openxmlformats.org/drawingml/2006/main" uniqueId="urn:microsoft.com/office/officeart/2005/8/quickstyle/simple3">
   <dgm:title val=""/>
   <dgm:desc val=""/>
   <dgm:catLst>
-    <dgm:cat type="simple" pri="10400"/>
+    <dgm:cat type="simple" pri="10300"/>
   </dgm:catLst>
   <dgm:scene3d>
     <a:camera prst="orthographicFront"/>
@@ -26409,59 +25944,65 @@
   <dgm:styleLbl name="node0">
     <dgm:scene3d>
       <a:camera prst="orthographicFront"/>
-      <a:lightRig rig="threePt" dir="t"/>
+      <a:lightRig rig="flat" dir="t"/>
     </dgm:scene3d>
-    <dgm:sp3d/>
+    <dgm:sp3d prstMaterial="dkEdge">
+      <a:bevelT w="8200" h="38100"/>
+    </dgm:sp3d>
     <dgm:txPr/>
     <dgm:style>
       <a:lnRef idx="0">
         <a:scrgbClr r="0" g="0" b="0"/>
       </a:lnRef>
-      <a:fillRef idx="3">
+      <a:fillRef idx="2">
         <a:scrgbClr r="0" g="0" b="0"/>
       </a:fillRef>
-      <a:effectRef idx="2">
+      <a:effectRef idx="1">
         <a:scrgbClr r="0" g="0" b="0"/>
       </a:effectRef>
       <a:fontRef idx="minor">
-        <a:schemeClr val="lt1"/>
+        <a:schemeClr val="dk1"/>
       </a:fontRef>
     </dgm:style>
   </dgm:styleLbl>
   <dgm:styleLbl name="lnNode1">
     <dgm:scene3d>
       <a:camera prst="orthographicFront"/>
-      <a:lightRig rig="threePt" dir="t"/>
+      <a:lightRig rig="flat" dir="t"/>
     </dgm:scene3d>
-    <dgm:sp3d/>
+    <dgm:sp3d prstMaterial="dkEdge">
+      <a:bevelT w="8200" h="38100"/>
+    </dgm:sp3d>
     <dgm:txPr/>
     <dgm:style>
       <a:lnRef idx="1">
         <a:scrgbClr r="0" g="0" b="0"/>
       </a:lnRef>
-      <a:fillRef idx="3">
+      <a:fillRef idx="2">
         <a:scrgbClr r="0" g="0" b="0"/>
       </a:fillRef>
-      <a:effectRef idx="2">
+      <a:effectRef idx="0">
         <a:scrgbClr r="0" g="0" b="0"/>
       </a:effectRef>
       <a:fontRef idx="minor">
-        <a:schemeClr val="lt1"/>
+        <a:schemeClr val="dk1"/>
       </a:fontRef>
     </dgm:style>
   </dgm:styleLbl>
   <dgm:styleLbl name="vennNode1">
     <dgm:scene3d>
       <a:camera prst="orthographicFront"/>
-      <a:lightRig rig="threePt" dir="t"/>
+      <a:lightRig rig="flat" dir="t"/>
     </dgm:scene3d>
-    <dgm:sp3d/>
+    <dgm:sp3d prstMaterial="dkEdge">
+      <a:bevelT w="8200" h="38100"/>
+    </dgm:sp3d>
     <dgm:txPr/>
     <dgm:style>
       <a:lnRef idx="0">
         <a:scrgbClr r="0" g="0" b="0"/>
       </a:lnRef>
-      <a:fillRef idx="3">
+      <a:fillRef idx="2">
         <a:scrgbClr r="0" g="0" b="0"/>
       </a:fillRef>
       <a:effectRef idx="0">
@@ -26483,102 +26024,110 @@
       <a:lnRef idx="1">
         <a:scrgbClr r="0" g="0" b="0"/>
       </a:lnRef>
-      <a:fillRef idx="3">
+      <a:fillRef idx="2">
         <a:scrgbClr r="0" g="0" b="0"/>
       </a:fillRef>
-      <a:effectRef idx="2">
+      <a:effectRef idx="1">
         <a:scrgbClr r="0" g="0" b="0"/>
       </a:effectRef>
       <a:fontRef idx="minor">
-        <a:schemeClr val="lt1"/>
+        <a:schemeClr val="dk1"/>
       </a:fontRef>
     </dgm:style>
   </dgm:styleLbl>
   <dgm:styleLbl name="node1">
     <dgm:scene3d>
       <a:camera prst="orthographicFront"/>
-      <a:lightRig rig="threePt" dir="t"/>
+      <a:lightRig rig="flat" dir="t"/>
     </dgm:scene3d>
-    <dgm:sp3d/>
+    <dgm:sp3d prstMaterial="dkEdge">
+      <a:bevelT w="8200" h="38100"/>
+    </dgm:sp3d>
     <dgm:txPr/>
     <dgm:style>
       <a:lnRef idx="0">
         <a:scrgbClr r="0" g="0" b="0"/>
       </a:lnRef>
-      <a:fillRef idx="3">
+      <a:fillRef idx="2">
         <a:scrgbClr r="0" g="0" b="0"/>
       </a:fillRef>
-      <a:effectRef idx="2">
+      <a:effectRef idx="1">
         <a:scrgbClr r="0" g="0" b="0"/>
       </a:effectRef>
       <a:fontRef idx="minor">
-        <a:schemeClr val="lt1"/>
+        <a:schemeClr val="dk1"/>
       </a:fontRef>
     </dgm:style>
   </dgm:styleLbl>
   <dgm:styleLbl name="node2">
     <dgm:scene3d>
       <a:camera prst="orthographicFront"/>
-      <a:lightRig rig="threePt" dir="t"/>
+      <a:lightRig rig="flat" dir="t"/>
     </dgm:scene3d>
-    <dgm:sp3d/>
+    <dgm:sp3d prstMaterial="dkEdge">
+      <a:bevelT w="8200" h="38100"/>
+    </dgm:sp3d>
     <dgm:txPr/>
     <dgm:style>
       <a:lnRef idx="0">
         <a:scrgbClr r="0" g="0" b="0"/>
       </a:lnRef>
-      <a:fillRef idx="3">
+      <a:fillRef idx="2">
         <a:scrgbClr r="0" g="0" b="0"/>
       </a:fillRef>
-      <a:effectRef idx="2">
+      <a:effectRef idx="1">
         <a:scrgbClr r="0" g="0" b="0"/>
       </a:effectRef>
       <a:fontRef idx="minor">
-        <a:schemeClr val="lt1"/>
+        <a:schemeClr val="dk1"/>
       </a:fontRef>
     </dgm:style>
   </dgm:styleLbl>
   <dgm:styleLbl name="node3">
     <dgm:scene3d>
       <a:camera prst="orthographicFront"/>
-      <a:lightRig rig="threePt" dir="t"/>
+      <a:lightRig rig="flat" dir="t"/>
     </dgm:scene3d>
-    <dgm:sp3d/>
+    <dgm:sp3d prstMaterial="dkEdge">
+      <a:bevelT w="8200" h="38100"/>
+    </dgm:sp3d>
     <dgm:txPr/>
     <dgm:style>
       <a:lnRef idx="0">
         <a:scrgbClr r="0" g="0" b="0"/>
       </a:lnRef>
-      <a:fillRef idx="3">
+      <a:fillRef idx="2">
         <a:scrgbClr r="0" g="0" b="0"/>
       </a:fillRef>
-      <a:effectRef idx="2">
+      <a:effectRef idx="1">
         <a:scrgbClr r="0" g="0" b="0"/>
       </a:effectRef>
       <a:fontRef idx="minor">
-        <a:schemeClr val="lt1"/>
+        <a:schemeClr val="dk1"/>
       </a:fontRef>
     </dgm:style>
   </dgm:styleLbl>
   <dgm:styleLbl name="node4">
     <dgm:scene3d>
       <a:camera prst="orthographicFront"/>
-      <a:lightRig rig="threePt" dir="t"/>
+      <a:lightRig rig="flat" dir="t"/>
     </dgm:scene3d>
-    <dgm:sp3d/>
+    <dgm:sp3d prstMaterial="dkEdge">
+      <a:bevelT w="8200" h="38100"/>
+    </dgm:sp3d>
     <dgm:txPr/>
     <dgm:style>
       <a:lnRef idx="0">
         <a:scrgbClr r="0" g="0" b="0"/>
       </a:lnRef>
-      <a:fillRef idx="3">
+      <a:fillRef idx="2">
         <a:scrgbClr r="0" g="0" b="0"/>
       </a:fillRef>
-      <a:effectRef idx="2">
+      <a:effectRef idx="1">
         <a:scrgbClr r="0" g="0" b="0"/>
       </a:effectRef>
       <a:fontRef idx="minor">
-        <a:schemeClr val="lt1"/>
+        <a:schemeClr val="dk1"/>
       </a:fontRef>
     </dgm:style>
   </dgm:styleLbl>
@@ -26590,13 +26139,13 @@
     <dgm:sp3d/>
     <dgm:txPr/>
     <dgm:style>
-      <a:lnRef idx="0">
+      <a:lnRef idx="1">
         <a:scrgbClr r="0" g="0" b="0"/>
       </a:lnRef>
       <a:fillRef idx="1">
         <a:scrgbClr r="0" g="0" b="0"/>
       </a:fillRef>
-      <a:effectRef idx="2">
+      <a:effectRef idx="1">
         <a:scrgbClr r="0" g="0" b="0"/>
       </a:effectRef>
       <a:fontRef idx="minor"/>
@@ -26610,13 +26159,13 @@
     <dgm:sp3d/>
     <dgm:txPr/>
     <dgm:style>
-      <a:lnRef idx="0">
+      <a:lnRef idx="1">
         <a:scrgbClr r="0" g="0" b="0"/>
       </a:lnRef>
       <a:fillRef idx="1">
         <a:scrgbClr r="0" g="0" b="0"/>
       </a:fillRef>
-      <a:effectRef idx="2">
+      <a:effectRef idx="1">
         <a:scrgbClr r="0" g="0" b="0"/>
       </a:effectRef>
       <a:fontRef idx="minor"/>
@@ -26630,13 +26179,13 @@
     <dgm:sp3d/>
     <dgm:txPr/>
     <dgm:style>
-      <a:lnRef idx="0">
+      <a:lnRef idx="1">
         <a:scrgbClr r="0" g="0" b="0"/>
       </a:lnRef>
       <a:fillRef idx="1">
         <a:scrgbClr r="0" g="0" b="0"/>
       </a:fillRef>
-      <a:effectRef idx="2">
+      <a:effectRef idx="1">
         <a:scrgbClr r="0" g="0" b="0"/>
       </a:effectRef>
       <a:fontRef idx="minor"/>
@@ -26653,14 +26202,14 @@
       <a:lnRef idx="0">
         <a:scrgbClr r="0" g="0" b="0"/>
       </a:lnRef>
-      <a:fillRef idx="3">
+      <a:fillRef idx="2">
         <a:scrgbClr r="0" g="0" b="0"/>
       </a:fillRef>
-      <a:effectRef idx="2">
+      <a:effectRef idx="1">
         <a:scrgbClr r="0" g="0" b="0"/>
       </a:effectRef>
       <a:fontRef idx="minor">
-        <a:schemeClr val="lt1"/>
+        <a:schemeClr val="dk1"/>
       </a:fontRef>
     </dgm:style>
   </dgm:styleLbl>
@@ -26675,14 +26224,14 @@
       <a:lnRef idx="0">
         <a:scrgbClr r="0" g="0" b="0"/>
       </a:lnRef>
-      <a:fillRef idx="3">
+      <a:fillRef idx="2">
         <a:scrgbClr r="0" g="0" b="0"/>
       </a:fillRef>
-      <a:effectRef idx="2">
+      <a:effectRef idx="1">
         <a:scrgbClr r="0" g="0" b="0"/>
       </a:effectRef>
       <a:fontRef idx="minor">
-        <a:schemeClr val="lt1"/>
+        <a:schemeClr val="dk1"/>
       </a:fontRef>
     </dgm:style>
   </dgm:styleLbl>
@@ -26697,14 +26246,14 @@
       <a:lnRef idx="0">
         <a:scrgbClr r="0" g="0" b="0"/>
       </a:lnRef>
-      <a:fillRef idx="3">
+      <a:fillRef idx="2">
         <a:scrgbClr r="0" g="0" b="0"/>
       </a:fillRef>
-      <a:effectRef idx="2">
+      <a:effectRef idx="1">
         <a:scrgbClr r="0" g="0" b="0"/>
       </a:effectRef>
       <a:fontRef idx="minor">
-        <a:schemeClr val="lt1"/>
+        <a:schemeClr val="dk1"/>
       </a:fontRef>
     </dgm:style>
   </dgm:styleLbl>
@@ -26736,10 +26285,10 @@
     <dgm:sp3d/>
     <dgm:txPr/>
     <dgm:style>
-      <a:lnRef idx="2">
+      <a:lnRef idx="1">
         <a:scrgbClr r="0" g="0" b="0"/>
       </a:lnRef>
-      <a:fillRef idx="1">
+      <a:fillRef idx="2">
         <a:scrgbClr r="0" g="0" b="0"/>
       </a:fillRef>
       <a:effectRef idx="1">
@@ -26751,110 +26300,120 @@
   <dgm:styleLbl name="asst0">
     <dgm:scene3d>
       <a:camera prst="orthographicFront"/>
-      <a:lightRig rig="threePt" dir="t"/>
+      <a:lightRig rig="flat" dir="t"/>
     </dgm:scene3d>
-    <dgm:sp3d/>
+    <dgm:sp3d prstMaterial="dkEdge">
+      <a:bevelT w="8200" h="38100"/>
+    </dgm:sp3d>
     <dgm:txPr/>
     <dgm:style>
       <a:lnRef idx="0">
         <a:scrgbClr r="0" g="0" b="0"/>
       </a:lnRef>
-      <a:fillRef idx="3">
+      <a:fillRef idx="2">
         <a:scrgbClr r="0" g="0" b="0"/>
       </a:fillRef>
-      <a:effectRef idx="2">
+      <a:effectRef idx="1">
         <a:scrgbClr r="0" g="0" b="0"/>
       </a:effectRef>
       <a:fontRef idx="minor">
-        <a:schemeClr val="lt1"/>
+        <a:schemeClr val="dk1"/>
       </a:fontRef>
     </dgm:style>
   </dgm:styleLbl>
   <dgm:styleLbl name="asst1">
     <dgm:scene3d>
       <a:camera prst="orthographicFront"/>
-      <a:lightRig rig="threePt" dir="t"/>
+      <a:lightRig rig="flat" dir="t"/>
     </dgm:scene3d>
-    <dgm:sp3d/>
+    <dgm:sp3d prstMaterial="dkEdge">
+      <a:bevelT w="8200" h="38100"/>
+    </dgm:sp3d>
     <dgm:txPr/>
     <dgm:style>
       <a:lnRef idx="0">
         <a:scrgbClr r="0" g="0" b="0"/>
       </a:lnRef>
-      <a:fillRef idx="3">
+      <a:fillRef idx="2">
         <a:scrgbClr r="0" g="0" b="0"/>
       </a:fillRef>
-      <a:effectRef idx="2">
+      <a:effectRef idx="1">
         <a:scrgbClr r="0" g="0" b="0"/>
       </a:effectRef>
       <a:fontRef idx="minor">
-        <a:schemeClr val="lt1"/>
+        <a:schemeClr val="dk1"/>
       </a:fontRef>
     </dgm:style>
   </dgm:styleLbl>
   <dgm:styleLbl name="asst2">
     <dgm:scene3d>
       <a:camera prst="orthographicFront"/>
-      <a:lightRig rig="threePt" dir="t"/>
+      <a:lightRig rig="flat" dir="t"/>
     </dgm:scene3d>
-    <dgm:sp3d/>
+    <dgm:sp3d prstMaterial="dkEdge">
+      <a:bevelT w="8200" h="38100"/>
+    </dgm:sp3d>
     <dgm:txPr/>
     <dgm:style>
       <a:lnRef idx="0">
         <a:scrgbClr r="0" g="0" b="0"/>
       </a:lnRef>
-      <a:fillRef idx="3">
+      <a:fillRef idx="2">
         <a:scrgbClr r="0" g="0" b="0"/>
       </a:fillRef>
-      <a:effectRef idx="2">
+      <a:effectRef idx="1">
         <a:scrgbClr r="0" g="0" b="0"/>
       </a:effectRef>
       <a:fontRef idx="minor">
-        <a:schemeClr val="lt1"/>
+        <a:schemeClr val="dk1"/>
       </a:fontRef>
     </dgm:style>
   </dgm:styleLbl>
   <dgm:styleLbl name="asst3">
     <dgm:scene3d>
       <a:camera prst="orthographicFront"/>
-      <a:lightRig rig="threePt" dir="t"/>
+      <a:lightRig rig="flat" dir="t"/>
     </dgm:scene3d>
-    <dgm:sp3d/>
+    <dgm:sp3d prstMaterial="dkEdge">
+      <a:bevelT w="8200" h="38100"/>
+    </dgm:sp3d>
     <dgm:txPr/>
     <dgm:style>
       <a:lnRef idx="0">
         <a:scrgbClr r="0" g="0" b="0"/>
       </a:lnRef>
-      <a:fillRef idx="3">
+      <a:fillRef idx="2">
         <a:scrgbClr r="0" g="0" b="0"/>
       </a:fillRef>
-      <a:effectRef idx="2">
+      <a:effectRef idx="1">
         <a:scrgbClr r="0" g="0" b="0"/>
       </a:effectRef>
       <a:fontRef idx="minor">
-        <a:schemeClr val="lt1"/>
+        <a:schemeClr val="dk1"/>
       </a:fontRef>
     </dgm:style>
   </dgm:styleLbl>
   <dgm:styleLbl name="asst4">
     <dgm:scene3d>
       <a:camera prst="orthographicFront"/>
-      <a:lightRig rig="threePt" dir="t"/>
+      <a:lightRig rig="flat" dir="t"/>
     </dgm:scene3d>
-    <dgm:sp3d/>
+    <dgm:sp3d prstMaterial="dkEdge">
+      <a:bevelT w="8200" h="38100"/>
+    </dgm:sp3d>
     <dgm:txPr/>
     <dgm:style>
       <a:lnRef idx="0">
         <a:scrgbClr r="0" g="0" b="0"/>
       </a:lnRef>
-      <a:fillRef idx="3">
+      <a:fillRef idx="2">
         <a:scrgbClr r="0" g="0" b="0"/>
       </a:fillRef>
-      <a:effectRef idx="2">
+      <a:effectRef idx="1">
         <a:scrgbClr r="0" g="0" b="0"/>
       </a:effectRef>
       <a:fontRef idx="minor">
-        <a:schemeClr val="lt1"/>
+        <a:schemeClr val="dk1"/>
       </a:fontRef>
     </dgm:style>
   </dgm:styleLbl>
@@ -26866,17 +26425,17 @@
     <dgm:sp3d/>
     <dgm:txPr/>
     <dgm:style>
-      <a:lnRef idx="0">
+      <a:lnRef idx="1">
         <a:scrgbClr r="0" g="0" b="0"/>
       </a:lnRef>
-      <a:fillRef idx="3">
+      <a:fillRef idx="2">
         <a:scrgbClr r="0" g="0" b="0"/>
       </a:fillRef>
-      <a:effectRef idx="2">
+      <a:effectRef idx="1">
         <a:scrgbClr r="0" g="0" b="0"/>
       </a:effectRef>
       <a:fontRef idx="minor">
-        <a:schemeClr val="lt1"/>
+        <a:schemeClr val="dk1"/>
       </a:fontRef>
     </dgm:style>
   </dgm:styleLbl>
@@ -26888,17 +26447,17 @@
     <dgm:sp3d/>
     <dgm:txPr/>
     <dgm:style>
-      <a:lnRef idx="0">
+      <a:lnRef idx="1">
         <a:scrgbClr r="0" g="0" b="0"/>
       </a:lnRef>
-      <a:fillRef idx="3">
+      <a:fillRef idx="2">
         <a:scrgbClr r="0" g="0" b="0"/>
       </a:fillRef>
-      <a:effectRef idx="2">
+      <a:effectRef idx="1">
         <a:scrgbClr r="0" g="0" b="0"/>
       </a:effectRef>
       <a:fontRef idx="minor">
-        <a:schemeClr val="lt1"/>
+        <a:schemeClr val="dk1"/>
       </a:fontRef>
     </dgm:style>
   </dgm:styleLbl>
@@ -26913,14 +26472,14 @@
       <a:lnRef idx="1">
         <a:scrgbClr r="0" g="0" b="0"/>
       </a:lnRef>
-      <a:fillRef idx="3">
+      <a:fillRef idx="2">
         <a:scrgbClr r="0" g="0" b="0"/>
       </a:fillRef>
-      <a:effectRef idx="2">
+      <a:effectRef idx="1">
         <a:scrgbClr r="0" g="0" b="0"/>
       </a:effectRef>
       <a:fontRef idx="minor">
-        <a:schemeClr val="lt1"/>
+        <a:schemeClr val="dk1"/>
       </a:fontRef>
     </dgm:style>
   </dgm:styleLbl>
@@ -26935,14 +26494,14 @@
       <a:lnRef idx="1">
         <a:scrgbClr r="0" g="0" b="0"/>
       </a:lnRef>
-      <a:fillRef idx="3">
+      <a:fillRef idx="2">
         <a:scrgbClr r="0" g="0" b="0"/>
       </a:fillRef>
-      <a:effectRef idx="2">
+      <a:effectRef idx="1">
         <a:scrgbClr r="0" g="0" b="0"/>
       </a:effectRef>
       <a:fontRef idx="minor">
-        <a:schemeClr val="lt1"/>
+        <a:schemeClr val="dk1"/>
       </a:fontRef>
     </dgm:style>
   </dgm:styleLbl>
@@ -26954,7 +26513,7 @@
     <dgm:sp3d/>
     <dgm:txPr/>
     <dgm:style>
-      <a:lnRef idx="1">
+      <a:lnRef idx="2">
         <a:scrgbClr r="0" g="0" b="0"/>
       </a:lnRef>
       <a:fillRef idx="0">
@@ -26974,7 +26533,7 @@
     <dgm:sp3d/>
     <dgm:txPr/>
     <dgm:style>
-      <a:lnRef idx="1">
+      <a:lnRef idx="2">
         <a:scrgbClr r="0" g="0" b="0"/>
       </a:lnRef>
       <a:fillRef idx="0">
@@ -26994,7 +26553,7 @@
     <dgm:sp3d/>
     <dgm:txPr/>
     <dgm:style>
-      <a:lnRef idx="1">
+      <a:lnRef idx="2">
         <a:scrgbClr r="0" g="0" b="0"/>
       </a:lnRef>
       <a:fillRef idx="0">
@@ -27014,7 +26573,7 @@
     <dgm:sp3d/>
     <dgm:txPr/>
     <dgm:style>
-      <a:lnRef idx="1">
+      <a:lnRef idx="2">
         <a:scrgbClr r="0" g="0" b="0"/>
       </a:lnRef>
       <a:fillRef idx="0">
@@ -27137,7 +26696,7 @@
       <a:lnRef idx="1">
         <a:scrgbClr r="0" g="0" b="0"/>
       </a:lnRef>
-      <a:fillRef idx="1">
+      <a:fillRef idx="2">
         <a:scrgbClr r="0" g="0" b="0"/>
       </a:fillRef>
       <a:effectRef idx="0">
@@ -27340,7 +26899,7 @@
       <a:fillRef idx="1">
         <a:scrgbClr r="0" g="0" b="0"/>
       </a:fillRef>
-      <a:effectRef idx="2">
+      <a:effectRef idx="1">
         <a:scrgbClr r="0" g="0" b="0"/>
       </a:effectRef>
       <a:fontRef idx="minor"/>
@@ -27360,7 +26919,7 @@
       <a:fillRef idx="1">
         <a:scrgbClr r="0" g="0" b="0"/>
       </a:fillRef>
-      <a:effectRef idx="2">
+      <a:effectRef idx="1">
         <a:scrgbClr r="0" g="0" b="0"/>
       </a:effectRef>
       <a:fontRef idx="minor"/>
@@ -27389,18 +26948,20 @@
   <dgm:styleLbl name="fgShp">
     <dgm:scene3d>
       <a:camera prst="orthographicFront"/>
-      <a:lightRig rig="threePt" dir="t"/>
+      <a:lightRig rig="flat" dir="t"/>
     </dgm:scene3d>
-    <dgm:sp3d/>
+    <dgm:sp3d prstMaterial="dkEdge">
+      <a:bevelT w="8200" h="38100"/>
+    </dgm:sp3d>
     <dgm:txPr/>
     <dgm:style>
-      <a:lnRef idx="0">
+      <a:lnRef idx="1">
         <a:scrgbClr r="0" g="0" b="0"/>
       </a:lnRef>
-      <a:fillRef idx="3">
+      <a:fillRef idx="2">
         <a:scrgbClr r="0" g="0" b="0"/>
       </a:fillRef>
-      <a:effectRef idx="2">
+      <a:effectRef idx="1">
         <a:scrgbClr r="0" g="0" b="0"/>
       </a:effectRef>
       <a:fontRef idx="minor"/>
@@ -29787,7 +29348,7 @@
 </file>
 
 <file path=customXml/itemProps1.xml><?xml version="1.0" encoding="utf-8"?>
-<ds:datastoreItem xmlns:ds="http://schemas.openxmlformats.org/officeDocument/2006/customXml" ds:itemID="{B021D881-0960-4184-9F06-E82CDDBB44D8}">
+<ds:datastoreItem xmlns:ds="http://schemas.openxmlformats.org/officeDocument/2006/customXml" ds:itemID="{C55F6C37-8281-4376-B917-18C57000FADE}">
   <ds:schemaRefs>
     <ds:schemaRef ds:uri="http://schemas.openxmlformats.org/officeDocument/2006/bibliography"/>
   </ds:schemaRefs>

--- a/1.reporst/K58_Mau-bao-cao-Project.docx
+++ b/1.reporst/K58_Mau-bao-cao-Project.docx
@@ -40,7 +40,7 @@
         <w:keepLines/>
         <w:spacing w:before="0" w:after="0" w:line="276" w:lineRule="auto"/>
         <w:ind w:left="432" w:hanging="432"/>
-        <w:jc w:val="both"/>
+        <w:jc w:val="center"/>
         <w:outlineLvl w:val="0"/>
         <w:rPr>
           <w:rFonts w:eastAsia="Times New Roman"/>
@@ -58,10 +58,41 @@
           <w:bCs/>
           <w:color w:val="365F91"/>
           <w:szCs w:val="28"/>
+          <w:lang w:eastAsia="ja-JP"/>
+        </w:rPr>
+        <w:t>Nhóm: CSE485-N061821</w:t>
+      </w:r>
+    </w:p>
+    <w:p>
+      <w:pPr>
+        <w:keepNext/>
+        <w:keepLines/>
+        <w:spacing w:before="0" w:after="0" w:line="276" w:lineRule="auto"/>
+        <w:ind w:left="432" w:hanging="432"/>
+        <w:jc w:val="both"/>
+        <w:outlineLvl w:val="0"/>
+        <w:rPr>
+          <w:rFonts w:eastAsia="Times New Roman"/>
+          <w:b/>
+          <w:bCs/>
+          <w:color w:val="365F91"/>
+          <w:szCs w:val="28"/>
+          <w:lang w:eastAsia="ja-JP"/>
+        </w:rPr>
+      </w:pPr>
+      <w:r>
+        <w:rPr>
+          <w:rFonts w:eastAsia="Times New Roman"/>
+          <w:b/>
+          <w:bCs/>
+          <w:color w:val="365F91"/>
+          <w:szCs w:val="28"/>
           <w:lang w:val="vi-VN" w:eastAsia="ja-JP"/>
         </w:rPr>
         <w:t>Tổng quan</w:t>
       </w:r>
+      <w:bookmarkStart w:id="0" w:name="_GoBack"/>
+      <w:bookmarkEnd w:id="0"/>
     </w:p>
     <w:p>
       <w:pPr>
@@ -1230,8 +1261,6 @@
           </wp:inline>
         </w:drawing>
       </w:r>
-      <w:bookmarkStart w:id="0" w:name="_GoBack"/>
-      <w:bookmarkEnd w:id="0"/>
     </w:p>
     <w:p>
       <w:pPr>
@@ -11456,7 +11485,7 @@
         <v:path o:extrusionok="f" gradientshapeok="t" o:connecttype="rect"/>
         <o:lock v:ext="edit" aspectratio="t"/>
       </v:shapetype>
-      <v:shape id="_x0000_i1128" type="#_x0000_t75" style="width:11.25pt;height:11.25pt" o:bullet="t">
+      <v:shape id="_x0000_i1027" type="#_x0000_t75" style="width:11.25pt;height:11.25pt" o:bullet="t">
         <v:imagedata r:id="rId1" o:title="msoA2"/>
       </v:shape>
     </w:pict>
@@ -16613,49 +16642,49 @@
     </dgm:pt>
   </dgm:ptLst>
   <dgm:cxnLst>
+    <dgm:cxn modelId="{99ACABF5-4938-42FE-8173-3E3C343EAA16}" type="presOf" srcId="{94109A34-4088-4E59-8112-2BB6B18D1E51}" destId="{D409713B-B9CF-4F8D-9309-BE5CE7F93E95}" srcOrd="0" destOrd="0" presId="urn:microsoft.com/office/officeart/2005/8/layout/hierarchy2"/>
+    <dgm:cxn modelId="{F74C1FCA-55A3-4CB9-8454-75B88FC8F466}" type="presOf" srcId="{36E27C6B-BB81-4E76-B14E-B5F42D18C192}" destId="{E5983888-C206-43B8-8CAE-6E61289CF001}" srcOrd="0" destOrd="0" presId="urn:microsoft.com/office/officeart/2005/8/layout/hierarchy2"/>
+    <dgm:cxn modelId="{D00C0B30-B985-4517-8288-D70C7DE3F23C}" type="presOf" srcId="{7878C936-BF3A-4A58-9D0A-386B7983C4F9}" destId="{E7FB3818-A20C-447B-AD27-EAA9329E21C1}" srcOrd="1" destOrd="0" presId="urn:microsoft.com/office/officeart/2005/8/layout/hierarchy2"/>
+    <dgm:cxn modelId="{0AF455C4-8E40-4978-883B-E124141F6ED6}" type="presOf" srcId="{16046F2E-49B9-4196-97F7-3E155863B414}" destId="{691F25A4-C59C-4C98-8C67-BA8227B5E2DA}" srcOrd="0" destOrd="0" presId="urn:microsoft.com/office/officeart/2005/8/layout/hierarchy2"/>
+    <dgm:cxn modelId="{C6FC96A5-2CA4-4440-8E22-19FA4B2E9A45}" srcId="{0C313F4E-5BE9-4028-A441-D42A4927D85D}" destId="{36E27C6B-BB81-4E76-B14E-B5F42D18C192}" srcOrd="0" destOrd="0" parTransId="{D36A3D15-486C-47BC-B89A-73325DFEC9B6}" sibTransId="{D320C483-5541-4ABA-B791-04FAA3F85C12}"/>
+    <dgm:cxn modelId="{26ED8B6B-9743-4C95-B510-237BDCD00AC8}" type="presOf" srcId="{F4DD303B-95B1-487A-B975-6511F2C5C0A4}" destId="{2FB941B9-1F12-44F3-BAA0-5BC64ADEEDD3}" srcOrd="0" destOrd="0" presId="urn:microsoft.com/office/officeart/2005/8/layout/hierarchy2"/>
+    <dgm:cxn modelId="{6A60291A-1DFD-45BE-957D-2226859F9ADB}" type="presOf" srcId="{3D5EDE81-88C2-41B8-B4CF-E0593B8B281F}" destId="{EE2B610F-D36F-4838-B2DA-B5C1C645188B}" srcOrd="0" destOrd="0" presId="urn:microsoft.com/office/officeart/2005/8/layout/hierarchy2"/>
+    <dgm:cxn modelId="{E0B904B0-DA9C-4CE6-BD7D-299613BD996D}" type="presOf" srcId="{877E08E5-4E7F-425A-99A8-32419D1291C6}" destId="{6EADF76E-13F2-4D03-8333-ECF39FD4913C}" srcOrd="0" destOrd="0" presId="urn:microsoft.com/office/officeart/2005/8/layout/hierarchy2"/>
+    <dgm:cxn modelId="{8E6687CC-57E8-4504-86AC-59016423050B}" type="presOf" srcId="{518D0E81-ACB1-405C-802F-4BB475B9E282}" destId="{E14CE68D-D666-4681-953B-E78D36739828}" srcOrd="0" destOrd="0" presId="urn:microsoft.com/office/officeart/2005/8/layout/hierarchy2"/>
+    <dgm:cxn modelId="{F385D3E5-BA22-4119-B94B-7FFDD78B30D7}" type="presOf" srcId="{3D5EDE81-88C2-41B8-B4CF-E0593B8B281F}" destId="{BDAB23A0-8CA3-4587-AA1D-AFD8E90825C6}" srcOrd="1" destOrd="0" presId="urn:microsoft.com/office/officeart/2005/8/layout/hierarchy2"/>
+    <dgm:cxn modelId="{B5BB781D-051A-42A4-93BE-8B523FF9233A}" srcId="{0C313F4E-5BE9-4028-A441-D42A4927D85D}" destId="{94109A34-4088-4E59-8112-2BB6B18D1E51}" srcOrd="1" destOrd="0" parTransId="{88E5D3A9-CBF9-4D62-81B1-5A7953BDA57B}" sibTransId="{D20A7641-FFC5-4390-A1EA-961058209C15}"/>
+    <dgm:cxn modelId="{BF0FB0DB-B099-4753-B44A-C84BDDD08FB8}" srcId="{0C313F4E-5BE9-4028-A441-D42A4927D85D}" destId="{877E08E5-4E7F-425A-99A8-32419D1291C6}" srcOrd="2" destOrd="0" parTransId="{7878C936-BF3A-4A58-9D0A-386B7983C4F9}" sibTransId="{5D25309A-5E1B-4E72-8BC6-78CC8E3900B9}"/>
+    <dgm:cxn modelId="{B4B08367-DB6C-4356-AA08-D35D2F61CB0E}" srcId="{877E08E5-4E7F-425A-99A8-32419D1291C6}" destId="{CC845064-E562-4E33-B7D8-4A0E9B7F45D0}" srcOrd="0" destOrd="0" parTransId="{16046F2E-49B9-4196-97F7-3E155863B414}" sibTransId="{A401D014-0A99-4F0E-9B41-ED27490FC726}"/>
+    <dgm:cxn modelId="{4B8AE890-941C-480B-AF76-8EAC55F0C28F}" srcId="{877E08E5-4E7F-425A-99A8-32419D1291C6}" destId="{C32A66D5-2011-4BC4-A57D-81453BD4394C}" srcOrd="1" destOrd="0" parTransId="{9EA1B57D-4C5A-444B-8AB1-8477688E223A}" sibTransId="{33F4FCA8-8830-413D-9B63-0D6DCDA4E654}"/>
+    <dgm:cxn modelId="{8A0C578B-BE9E-4B18-B009-8895D276DD6D}" type="presOf" srcId="{E0F343FC-4356-42A4-8010-50EE53ACFC87}" destId="{95861467-6AB3-4AB7-B7B1-554B91BF5352}" srcOrd="1" destOrd="0" presId="urn:microsoft.com/office/officeart/2005/8/layout/hierarchy2"/>
+    <dgm:cxn modelId="{4A2EF855-65FF-43EE-BDCB-C8C46DA1CF91}" type="presOf" srcId="{9EA1B57D-4C5A-444B-8AB1-8477688E223A}" destId="{4A0376D3-6FD7-40D7-927C-CC6E0A506971}" srcOrd="1" destOrd="0" presId="urn:microsoft.com/office/officeart/2005/8/layout/hierarchy2"/>
+    <dgm:cxn modelId="{06C8E9E2-665A-47A5-ABFD-42CC6077CD04}" type="presOf" srcId="{867D08A1-BC52-4AA6-B73B-83268D04A79B}" destId="{8DDAFEF3-A018-4450-86BD-19B56D1B168D}" srcOrd="1" destOrd="0" presId="urn:microsoft.com/office/officeart/2005/8/layout/hierarchy2"/>
+    <dgm:cxn modelId="{C8C229CA-DB36-4BB5-A9CB-440E61486167}" type="presOf" srcId="{43FE9982-658D-4FEE-8C6A-613E40CAB18D}" destId="{217EEF5C-8CB9-4229-99C2-6072C16287DE}" srcOrd="0" destOrd="0" presId="urn:microsoft.com/office/officeart/2005/8/layout/hierarchy2"/>
+    <dgm:cxn modelId="{364C8587-7D8F-4D17-8CC4-7ECEC8684CBA}" type="presOf" srcId="{D36A3D15-486C-47BC-B89A-73325DFEC9B6}" destId="{BD24B5BE-F331-4E7B-A333-BDDD4759E4FF}" srcOrd="1" destOrd="0" presId="urn:microsoft.com/office/officeart/2005/8/layout/hierarchy2"/>
+    <dgm:cxn modelId="{5B3693E2-455A-475B-AE00-5E30A7BBCADD}" srcId="{877E08E5-4E7F-425A-99A8-32419D1291C6}" destId="{316B6812-7E3B-432E-9E58-5D7CD8361F1A}" srcOrd="4" destOrd="0" parTransId="{3ED99E4B-0C9E-4AC9-8DBA-BF4270746708}" sibTransId="{4A49E5D9-E8AA-4295-AC8A-55B7097B1BC2}"/>
+    <dgm:cxn modelId="{41C336EC-C721-47BD-B520-FA608E77BB7F}" type="presOf" srcId="{3ED99E4B-0C9E-4AC9-8DBA-BF4270746708}" destId="{5B960107-8D6B-4F0E-A5CE-3122D495C173}" srcOrd="0" destOrd="0" presId="urn:microsoft.com/office/officeart/2005/8/layout/hierarchy2"/>
+    <dgm:cxn modelId="{321BDAC0-8B1C-4BA8-B4A1-4E5289513A80}" type="presOf" srcId="{C32A66D5-2011-4BC4-A57D-81453BD4394C}" destId="{82F6E878-5538-40D8-9D73-A849EF99F330}" srcOrd="0" destOrd="0" presId="urn:microsoft.com/office/officeart/2005/8/layout/hierarchy2"/>
+    <dgm:cxn modelId="{C328666C-9CF0-4EA0-8CD7-071D70FFEB37}" type="presOf" srcId="{D36A3D15-486C-47BC-B89A-73325DFEC9B6}" destId="{B8119870-E313-44B0-862B-1ECC23F69C94}" srcOrd="0" destOrd="0" presId="urn:microsoft.com/office/officeart/2005/8/layout/hierarchy2"/>
+    <dgm:cxn modelId="{E00147B7-3771-474D-9B94-BA417253342D}" type="presOf" srcId="{316B6812-7E3B-432E-9E58-5D7CD8361F1A}" destId="{FF0B8D43-CD68-4916-870C-AC0434174CCB}" srcOrd="0" destOrd="0" presId="urn:microsoft.com/office/officeart/2005/8/layout/hierarchy2"/>
+    <dgm:cxn modelId="{BABF1208-8EFE-4A49-BB16-EF747C618506}" srcId="{0C313F4E-5BE9-4028-A441-D42A4927D85D}" destId="{39CB34E4-D458-4BBF-919A-72BBB1ADAC22}" srcOrd="4" destOrd="0" parTransId="{E0F343FC-4356-42A4-8010-50EE53ACFC87}" sibTransId="{D683EB86-9AC5-4937-9E92-748814A94DD1}"/>
+    <dgm:cxn modelId="{A4C686F6-3A0B-45AD-844B-0BB27E3D6106}" type="presOf" srcId="{88E5D3A9-CBF9-4D62-81B1-5A7953BDA57B}" destId="{D9931A5D-0CEC-4EBB-B8DF-AD34BFE006CB}" srcOrd="0" destOrd="0" presId="urn:microsoft.com/office/officeart/2005/8/layout/hierarchy2"/>
+    <dgm:cxn modelId="{4F6F23F2-2C5F-45C4-AE7D-404D2637B93D}" type="presOf" srcId="{9EA1B57D-4C5A-444B-8AB1-8477688E223A}" destId="{A67C4F6B-780E-4073-A6AB-CC1F4FCAA09C}" srcOrd="0" destOrd="0" presId="urn:microsoft.com/office/officeart/2005/8/layout/hierarchy2"/>
+    <dgm:cxn modelId="{B431328D-221B-4FCF-A0EE-4225C71679BE}" type="presOf" srcId="{3ED99E4B-0C9E-4AC9-8DBA-BF4270746708}" destId="{92D368B0-D7A4-4267-8B82-74B833F9E34E}" srcOrd="1" destOrd="0" presId="urn:microsoft.com/office/officeart/2005/8/layout/hierarchy2"/>
+    <dgm:cxn modelId="{E364B2E1-7D0F-4968-AE5A-8B93953486D3}" type="presOf" srcId="{867D08A1-BC52-4AA6-B73B-83268D04A79B}" destId="{65658D6A-F41C-444C-B99A-ADFFF5D16CF7}" srcOrd="0" destOrd="0" presId="urn:microsoft.com/office/officeart/2005/8/layout/hierarchy2"/>
+    <dgm:cxn modelId="{1C16D8D2-91AD-4847-A064-83F4B17A26F7}" type="presOf" srcId="{EB79AE40-1ED0-491A-8DEB-E6A8C46262F9}" destId="{F412212E-AD91-42CD-BE89-35374107BA08}" srcOrd="1" destOrd="0" presId="urn:microsoft.com/office/officeart/2005/8/layout/hierarchy2"/>
+    <dgm:cxn modelId="{4067EEEF-5482-44EF-879C-ACC3A482AAF1}" type="presOf" srcId="{E0F343FC-4356-42A4-8010-50EE53ACFC87}" destId="{274ACEAE-37BC-4D84-A445-4E16FECDB01D}" srcOrd="0" destOrd="0" presId="urn:microsoft.com/office/officeart/2005/8/layout/hierarchy2"/>
+    <dgm:cxn modelId="{B2805D45-2699-48AC-B8B3-2CDD59266557}" srcId="{877E08E5-4E7F-425A-99A8-32419D1291C6}" destId="{43FE9982-658D-4FEE-8C6A-613E40CAB18D}" srcOrd="3" destOrd="0" parTransId="{3D5EDE81-88C2-41B8-B4CF-E0593B8B281F}" sibTransId="{FDDC265A-ECEA-4740-A240-4A2CB75C504F}"/>
     <dgm:cxn modelId="{4CE4DD63-A5F7-43D9-98AF-115E12A75AB8}" srcId="{0C313F4E-5BE9-4028-A441-D42A4927D85D}" destId="{91BAEE8F-19E3-4C24-B923-E149B5330853}" srcOrd="3" destOrd="0" parTransId="{867D08A1-BC52-4AA6-B73B-83268D04A79B}" sibTransId="{B2671256-58A6-4533-8BC5-5F10914ADAEE}"/>
-    <dgm:cxn modelId="{8E6687CC-57E8-4504-86AC-59016423050B}" type="presOf" srcId="{518D0E81-ACB1-405C-802F-4BB475B9E282}" destId="{E14CE68D-D666-4681-953B-E78D36739828}" srcOrd="0" destOrd="0" presId="urn:microsoft.com/office/officeart/2005/8/layout/hierarchy2"/>
-    <dgm:cxn modelId="{41C336EC-C721-47BD-B520-FA608E77BB7F}" type="presOf" srcId="{3ED99E4B-0C9E-4AC9-8DBA-BF4270746708}" destId="{5B960107-8D6B-4F0E-A5CE-3122D495C173}" srcOrd="0" destOrd="0" presId="urn:microsoft.com/office/officeart/2005/8/layout/hierarchy2"/>
-    <dgm:cxn modelId="{C6FC96A5-2CA4-4440-8E22-19FA4B2E9A45}" srcId="{0C313F4E-5BE9-4028-A441-D42A4927D85D}" destId="{36E27C6B-BB81-4E76-B14E-B5F42D18C192}" srcOrd="0" destOrd="0" parTransId="{D36A3D15-486C-47BC-B89A-73325DFEC9B6}" sibTransId="{D320C483-5541-4ABA-B791-04FAA3F85C12}"/>
-    <dgm:cxn modelId="{E00147B7-3771-474D-9B94-BA417253342D}" type="presOf" srcId="{316B6812-7E3B-432E-9E58-5D7CD8361F1A}" destId="{FF0B8D43-CD68-4916-870C-AC0434174CCB}" srcOrd="0" destOrd="0" presId="urn:microsoft.com/office/officeart/2005/8/layout/hierarchy2"/>
+    <dgm:cxn modelId="{EE5B3FE9-1C37-4E6E-8D65-EA968ED30BB1}" type="presOf" srcId="{88E5D3A9-CBF9-4D62-81B1-5A7953BDA57B}" destId="{E9965DCB-8524-4CBA-9E79-88A401139D23}" srcOrd="1" destOrd="0" presId="urn:microsoft.com/office/officeart/2005/8/layout/hierarchy2"/>
+    <dgm:cxn modelId="{007E30B0-7092-4456-9660-5D51AD20007A}" type="presOf" srcId="{CC845064-E562-4E33-B7D8-4A0E9B7F45D0}" destId="{CB91AC7E-A3FE-4C88-AB91-4059CB54AEA0}" srcOrd="0" destOrd="0" presId="urn:microsoft.com/office/officeart/2005/8/layout/hierarchy2"/>
     <dgm:cxn modelId="{316F28FF-7DBE-42F4-AD55-8F586CE0EDA3}" type="presOf" srcId="{39CB34E4-D458-4BBF-919A-72BBB1ADAC22}" destId="{6F3174F5-4279-4133-8C22-82F140310B4F}" srcOrd="0" destOrd="0" presId="urn:microsoft.com/office/officeart/2005/8/layout/hierarchy2"/>
-    <dgm:cxn modelId="{007E30B0-7092-4456-9660-5D51AD20007A}" type="presOf" srcId="{CC845064-E562-4E33-B7D8-4A0E9B7F45D0}" destId="{CB91AC7E-A3FE-4C88-AB91-4059CB54AEA0}" srcOrd="0" destOrd="0" presId="urn:microsoft.com/office/officeart/2005/8/layout/hierarchy2"/>
-    <dgm:cxn modelId="{4F6F23F2-2C5F-45C4-AE7D-404D2637B93D}" type="presOf" srcId="{9EA1B57D-4C5A-444B-8AB1-8477688E223A}" destId="{A67C4F6B-780E-4073-A6AB-CC1F4FCAA09C}" srcOrd="0" destOrd="0" presId="urn:microsoft.com/office/officeart/2005/8/layout/hierarchy2"/>
-    <dgm:cxn modelId="{E364B2E1-7D0F-4968-AE5A-8B93953486D3}" type="presOf" srcId="{867D08A1-BC52-4AA6-B73B-83268D04A79B}" destId="{65658D6A-F41C-444C-B99A-ADFFF5D16CF7}" srcOrd="0" destOrd="0" presId="urn:microsoft.com/office/officeart/2005/8/layout/hierarchy2"/>
-    <dgm:cxn modelId="{26ED8B6B-9743-4C95-B510-237BDCD00AC8}" type="presOf" srcId="{F4DD303B-95B1-487A-B975-6511F2C5C0A4}" destId="{2FB941B9-1F12-44F3-BAA0-5BC64ADEEDD3}" srcOrd="0" destOrd="0" presId="urn:microsoft.com/office/officeart/2005/8/layout/hierarchy2"/>
     <dgm:cxn modelId="{D4253FB8-C42C-431D-AE6C-2EE08693C160}" srcId="{F4DD303B-95B1-487A-B975-6511F2C5C0A4}" destId="{0C313F4E-5BE9-4028-A441-D42A4927D85D}" srcOrd="0" destOrd="0" parTransId="{B4A608E4-7D1C-4657-B8D7-B7E7ECC21E44}" sibTransId="{50EC9BE5-1265-4F96-80FC-CAA7D3B7C3AC}"/>
-    <dgm:cxn modelId="{C328666C-9CF0-4EA0-8CD7-071D70FFEB37}" type="presOf" srcId="{D36A3D15-486C-47BC-B89A-73325DFEC9B6}" destId="{B8119870-E313-44B0-862B-1ECC23F69C94}" srcOrd="0" destOrd="0" presId="urn:microsoft.com/office/officeart/2005/8/layout/hierarchy2"/>
-    <dgm:cxn modelId="{B2805D45-2699-48AC-B8B3-2CDD59266557}" srcId="{877E08E5-4E7F-425A-99A8-32419D1291C6}" destId="{43FE9982-658D-4FEE-8C6A-613E40CAB18D}" srcOrd="3" destOrd="0" parTransId="{3D5EDE81-88C2-41B8-B4CF-E0593B8B281F}" sibTransId="{FDDC265A-ECEA-4740-A240-4A2CB75C504F}"/>
-    <dgm:cxn modelId="{6A60291A-1DFD-45BE-957D-2226859F9ADB}" type="presOf" srcId="{3D5EDE81-88C2-41B8-B4CF-E0593B8B281F}" destId="{EE2B610F-D36F-4838-B2DA-B5C1C645188B}" srcOrd="0" destOrd="0" presId="urn:microsoft.com/office/officeart/2005/8/layout/hierarchy2"/>
+    <dgm:cxn modelId="{022FCE01-FA75-4A15-AEE1-90B44F222D8E}" srcId="{877E08E5-4E7F-425A-99A8-32419D1291C6}" destId="{518D0E81-ACB1-405C-802F-4BB475B9E282}" srcOrd="2" destOrd="0" parTransId="{EB79AE40-1ED0-491A-8DEB-E6A8C46262F9}" sibTransId="{3B5A731E-2D29-4422-951D-64A4989748C8}"/>
     <dgm:cxn modelId="{F4F53D3A-8F7A-418D-8656-4EF943476537}" type="presOf" srcId="{16046F2E-49B9-4196-97F7-3E155863B414}" destId="{C2F7497C-9DEF-4018-81EF-B5C91E02229C}" srcOrd="1" destOrd="0" presId="urn:microsoft.com/office/officeart/2005/8/layout/hierarchy2"/>
-    <dgm:cxn modelId="{D00C0B30-B985-4517-8288-D70C7DE3F23C}" type="presOf" srcId="{7878C936-BF3A-4A58-9D0A-386B7983C4F9}" destId="{E7FB3818-A20C-447B-AD27-EAA9329E21C1}" srcOrd="1" destOrd="0" presId="urn:microsoft.com/office/officeart/2005/8/layout/hierarchy2"/>
-    <dgm:cxn modelId="{4B8AE890-941C-480B-AF76-8EAC55F0C28F}" srcId="{877E08E5-4E7F-425A-99A8-32419D1291C6}" destId="{C32A66D5-2011-4BC4-A57D-81453BD4394C}" srcOrd="1" destOrd="0" parTransId="{9EA1B57D-4C5A-444B-8AB1-8477688E223A}" sibTransId="{33F4FCA8-8830-413D-9B63-0D6DCDA4E654}"/>
-    <dgm:cxn modelId="{F74C1FCA-55A3-4CB9-8454-75B88FC8F466}" type="presOf" srcId="{36E27C6B-BB81-4E76-B14E-B5F42D18C192}" destId="{E5983888-C206-43B8-8CAE-6E61289CF001}" srcOrd="0" destOrd="0" presId="urn:microsoft.com/office/officeart/2005/8/layout/hierarchy2"/>
-    <dgm:cxn modelId="{B4B08367-DB6C-4356-AA08-D35D2F61CB0E}" srcId="{877E08E5-4E7F-425A-99A8-32419D1291C6}" destId="{CC845064-E562-4E33-B7D8-4A0E9B7F45D0}" srcOrd="0" destOrd="0" parTransId="{16046F2E-49B9-4196-97F7-3E155863B414}" sibTransId="{A401D014-0A99-4F0E-9B41-ED27490FC726}"/>
-    <dgm:cxn modelId="{4067EEEF-5482-44EF-879C-ACC3A482AAF1}" type="presOf" srcId="{E0F343FC-4356-42A4-8010-50EE53ACFC87}" destId="{274ACEAE-37BC-4D84-A445-4E16FECDB01D}" srcOrd="0" destOrd="0" presId="urn:microsoft.com/office/officeart/2005/8/layout/hierarchy2"/>
-    <dgm:cxn modelId="{364C8587-7D8F-4D17-8CC4-7ECEC8684CBA}" type="presOf" srcId="{D36A3D15-486C-47BC-B89A-73325DFEC9B6}" destId="{BD24B5BE-F331-4E7B-A333-BDDD4759E4FF}" srcOrd="1" destOrd="0" presId="urn:microsoft.com/office/officeart/2005/8/layout/hierarchy2"/>
-    <dgm:cxn modelId="{8A0C578B-BE9E-4B18-B009-8895D276DD6D}" type="presOf" srcId="{E0F343FC-4356-42A4-8010-50EE53ACFC87}" destId="{95861467-6AB3-4AB7-B7B1-554B91BF5352}" srcOrd="1" destOrd="0" presId="urn:microsoft.com/office/officeart/2005/8/layout/hierarchy2"/>
-    <dgm:cxn modelId="{06C8E9E2-665A-47A5-ABFD-42CC6077CD04}" type="presOf" srcId="{867D08A1-BC52-4AA6-B73B-83268D04A79B}" destId="{8DDAFEF3-A018-4450-86BD-19B56D1B168D}" srcOrd="1" destOrd="0" presId="urn:microsoft.com/office/officeart/2005/8/layout/hierarchy2"/>
-    <dgm:cxn modelId="{A4C686F6-3A0B-45AD-844B-0BB27E3D6106}" type="presOf" srcId="{88E5D3A9-CBF9-4D62-81B1-5A7953BDA57B}" destId="{D9931A5D-0CEC-4EBB-B8DF-AD34BFE006CB}" srcOrd="0" destOrd="0" presId="urn:microsoft.com/office/officeart/2005/8/layout/hierarchy2"/>
-    <dgm:cxn modelId="{4A2EF855-65FF-43EE-BDCB-C8C46DA1CF91}" type="presOf" srcId="{9EA1B57D-4C5A-444B-8AB1-8477688E223A}" destId="{4A0376D3-6FD7-40D7-927C-CC6E0A506971}" srcOrd="1" destOrd="0" presId="urn:microsoft.com/office/officeart/2005/8/layout/hierarchy2"/>
-    <dgm:cxn modelId="{0AF455C4-8E40-4978-883B-E124141F6ED6}" type="presOf" srcId="{16046F2E-49B9-4196-97F7-3E155863B414}" destId="{691F25A4-C59C-4C98-8C67-BA8227B5E2DA}" srcOrd="0" destOrd="0" presId="urn:microsoft.com/office/officeart/2005/8/layout/hierarchy2"/>
-    <dgm:cxn modelId="{EE5B3FE9-1C37-4E6E-8D65-EA968ED30BB1}" type="presOf" srcId="{88E5D3A9-CBF9-4D62-81B1-5A7953BDA57B}" destId="{E9965DCB-8524-4CBA-9E79-88A401139D23}" srcOrd="1" destOrd="0" presId="urn:microsoft.com/office/officeart/2005/8/layout/hierarchy2"/>
-    <dgm:cxn modelId="{C8C229CA-DB36-4BB5-A9CB-440E61486167}" type="presOf" srcId="{43FE9982-658D-4FEE-8C6A-613E40CAB18D}" destId="{217EEF5C-8CB9-4229-99C2-6072C16287DE}" srcOrd="0" destOrd="0" presId="urn:microsoft.com/office/officeart/2005/8/layout/hierarchy2"/>
-    <dgm:cxn modelId="{99ACABF5-4938-42FE-8173-3E3C343EAA16}" type="presOf" srcId="{94109A34-4088-4E59-8112-2BB6B18D1E51}" destId="{D409713B-B9CF-4F8D-9309-BE5CE7F93E95}" srcOrd="0" destOrd="0" presId="urn:microsoft.com/office/officeart/2005/8/layout/hierarchy2"/>
     <dgm:cxn modelId="{D7C0C7FC-574E-46BF-894F-844889148A06}" type="presOf" srcId="{7878C936-BF3A-4A58-9D0A-386B7983C4F9}" destId="{6478B8FF-D357-4CBE-82CB-B2879ACA83DD}" srcOrd="0" destOrd="0" presId="urn:microsoft.com/office/officeart/2005/8/layout/hierarchy2"/>
-    <dgm:cxn modelId="{022FCE01-FA75-4A15-AEE1-90B44F222D8E}" srcId="{877E08E5-4E7F-425A-99A8-32419D1291C6}" destId="{518D0E81-ACB1-405C-802F-4BB475B9E282}" srcOrd="2" destOrd="0" parTransId="{EB79AE40-1ED0-491A-8DEB-E6A8C46262F9}" sibTransId="{3B5A731E-2D29-4422-951D-64A4989748C8}"/>
-    <dgm:cxn modelId="{BF0FB0DB-B099-4753-B44A-C84BDDD08FB8}" srcId="{0C313F4E-5BE9-4028-A441-D42A4927D85D}" destId="{877E08E5-4E7F-425A-99A8-32419D1291C6}" srcOrd="2" destOrd="0" parTransId="{7878C936-BF3A-4A58-9D0A-386B7983C4F9}" sibTransId="{5D25309A-5E1B-4E72-8BC6-78CC8E3900B9}"/>
-    <dgm:cxn modelId="{B431328D-221B-4FCF-A0EE-4225C71679BE}" type="presOf" srcId="{3ED99E4B-0C9E-4AC9-8DBA-BF4270746708}" destId="{92D368B0-D7A4-4267-8B82-74B833F9E34E}" srcOrd="1" destOrd="0" presId="urn:microsoft.com/office/officeart/2005/8/layout/hierarchy2"/>
-    <dgm:cxn modelId="{321BDAC0-8B1C-4BA8-B4A1-4E5289513A80}" type="presOf" srcId="{C32A66D5-2011-4BC4-A57D-81453BD4394C}" destId="{82F6E878-5538-40D8-9D73-A849EF99F330}" srcOrd="0" destOrd="0" presId="urn:microsoft.com/office/officeart/2005/8/layout/hierarchy2"/>
-    <dgm:cxn modelId="{BABF1208-8EFE-4A49-BB16-EF747C618506}" srcId="{0C313F4E-5BE9-4028-A441-D42A4927D85D}" destId="{39CB34E4-D458-4BBF-919A-72BBB1ADAC22}" srcOrd="4" destOrd="0" parTransId="{E0F343FC-4356-42A4-8010-50EE53ACFC87}" sibTransId="{D683EB86-9AC5-4937-9E92-748814A94DD1}"/>
-    <dgm:cxn modelId="{1C16D8D2-91AD-4847-A064-83F4B17A26F7}" type="presOf" srcId="{EB79AE40-1ED0-491A-8DEB-E6A8C46262F9}" destId="{F412212E-AD91-42CD-BE89-35374107BA08}" srcOrd="1" destOrd="0" presId="urn:microsoft.com/office/officeart/2005/8/layout/hierarchy2"/>
-    <dgm:cxn modelId="{B5BB781D-051A-42A4-93BE-8B523FF9233A}" srcId="{0C313F4E-5BE9-4028-A441-D42A4927D85D}" destId="{94109A34-4088-4E59-8112-2BB6B18D1E51}" srcOrd="1" destOrd="0" parTransId="{88E5D3A9-CBF9-4D62-81B1-5A7953BDA57B}" sibTransId="{D20A7641-FFC5-4390-A1EA-961058209C15}"/>
-    <dgm:cxn modelId="{E0B904B0-DA9C-4CE6-BD7D-299613BD996D}" type="presOf" srcId="{877E08E5-4E7F-425A-99A8-32419D1291C6}" destId="{6EADF76E-13F2-4D03-8333-ECF39FD4913C}" srcOrd="0" destOrd="0" presId="urn:microsoft.com/office/officeart/2005/8/layout/hierarchy2"/>
+    <dgm:cxn modelId="{B46817BE-B5EA-4375-8824-89F208CE6617}" type="presOf" srcId="{0C313F4E-5BE9-4028-A441-D42A4927D85D}" destId="{E6A7C705-E858-4CDB-AFC7-EDAFFAB0C899}" srcOrd="0" destOrd="0" presId="urn:microsoft.com/office/officeart/2005/8/layout/hierarchy2"/>
     <dgm:cxn modelId="{F0A7E72F-B8F0-489D-BF7A-F10758DA2986}" type="presOf" srcId="{91BAEE8F-19E3-4C24-B923-E149B5330853}" destId="{D12780BC-7189-4CD9-B7D6-740D1D247D8C}" srcOrd="0" destOrd="0" presId="urn:microsoft.com/office/officeart/2005/8/layout/hierarchy2"/>
     <dgm:cxn modelId="{EB942EB0-A707-46C3-ACF9-835043A9A037}" type="presOf" srcId="{EB79AE40-1ED0-491A-8DEB-E6A8C46262F9}" destId="{55917F7E-187B-468F-9DBE-B20D04A04D3C}" srcOrd="0" destOrd="0" presId="urn:microsoft.com/office/officeart/2005/8/layout/hierarchy2"/>
-    <dgm:cxn modelId="{F385D3E5-BA22-4119-B94B-7FFDD78B30D7}" type="presOf" srcId="{3D5EDE81-88C2-41B8-B4CF-E0593B8B281F}" destId="{BDAB23A0-8CA3-4587-AA1D-AFD8E90825C6}" srcOrd="1" destOrd="0" presId="urn:microsoft.com/office/officeart/2005/8/layout/hierarchy2"/>
-    <dgm:cxn modelId="{B46817BE-B5EA-4375-8824-89F208CE6617}" type="presOf" srcId="{0C313F4E-5BE9-4028-A441-D42A4927D85D}" destId="{E6A7C705-E858-4CDB-AFC7-EDAFFAB0C899}" srcOrd="0" destOrd="0" presId="urn:microsoft.com/office/officeart/2005/8/layout/hierarchy2"/>
-    <dgm:cxn modelId="{5B3693E2-455A-475B-AE00-5E30A7BBCADD}" srcId="{877E08E5-4E7F-425A-99A8-32419D1291C6}" destId="{316B6812-7E3B-432E-9E58-5D7CD8361F1A}" srcOrd="4" destOrd="0" parTransId="{3ED99E4B-0C9E-4AC9-8DBA-BF4270746708}" sibTransId="{4A49E5D9-E8AA-4295-AC8A-55B7097B1BC2}"/>
     <dgm:cxn modelId="{B9E38C21-3264-4E03-BCAA-DD2D819A7559}" type="presParOf" srcId="{2FB941B9-1F12-44F3-BAA0-5BC64ADEEDD3}" destId="{DB96E9DB-B6AD-4223-A60C-0DAD34995D10}" srcOrd="0" destOrd="0" presId="urn:microsoft.com/office/officeart/2005/8/layout/hierarchy2"/>
     <dgm:cxn modelId="{E9C91209-154A-4744-AE69-FBEB9871B312}" type="presParOf" srcId="{DB96E9DB-B6AD-4223-A60C-0DAD34995D10}" destId="{E6A7C705-E858-4CDB-AFC7-EDAFFAB0C899}" srcOrd="0" destOrd="0" presId="urn:microsoft.com/office/officeart/2005/8/layout/hierarchy2"/>
     <dgm:cxn modelId="{948BCD08-4C96-45D6-B793-69B9C790ADDD}" type="presParOf" srcId="{DB96E9DB-B6AD-4223-A60C-0DAD34995D10}" destId="{D3C74D7D-B800-4C6F-9216-2FD902E6D66A}" srcOrd="1" destOrd="0" presId="urn:microsoft.com/office/officeart/2005/8/layout/hierarchy2"/>
@@ -29348,7 +29377,7 @@
 </file>
 
 <file path=customXml/itemProps1.xml><?xml version="1.0" encoding="utf-8"?>
-<ds:datastoreItem xmlns:ds="http://schemas.openxmlformats.org/officeDocument/2006/customXml" ds:itemID="{C55F6C37-8281-4376-B917-18C57000FADE}">
+<ds:datastoreItem xmlns:ds="http://schemas.openxmlformats.org/officeDocument/2006/customXml" ds:itemID="{90836912-002E-4B58-BC86-EFEFFF5FAE36}">
   <ds:schemaRefs>
     <ds:schemaRef ds:uri="http://schemas.openxmlformats.org/officeDocument/2006/bibliography"/>
   </ds:schemaRefs>
